--- a/masterdegree/english/translation.docx
+++ b/masterdegree/english/translation.docx
@@ -342,7 +342,15 @@
           <w:szCs w:val="28"/>
           <w:lang w:val="en-CA"/>
         </w:rPr>
-        <w:t>815042</w:t>
+        <w:t>8M</w:t>
+      </w:r>
+      <w:r>
+        <w:rPr>
+          <w:sz w:val="28"/>
+          <w:szCs w:val="28"/>
+          <w:lang w:val="en-CA"/>
+        </w:rPr>
+        <w:t>5042</w:t>
       </w:r>
     </w:p>
     <w:p>
@@ -565,62 +573,69 @@
           <w:color w:val="24292E"/>
           <w:lang w:val="en-CA" w:eastAsia="en-CA"/>
         </w:rPr>
-        <w:t>I'm sure you noti</w:t>
-      </w:r>
-      <w:bookmarkStart w:id="0" w:name="_GoBack"/>
-      <w:bookmarkEnd w:id="0"/>
-      <w:r>
+        <w:t>I'm sure you noticed, but "JS" in the book series title is not an abbreviation for words used to curse about JavaScript, though cursing at the language's quirks is something we can probably all identify with!</w:t>
+      </w:r>
+    </w:p>
+    <w:p>
+      <w:pPr>
+        <w:jc w:val="both"/>
         <w:rPr>
           <w:color w:val="24292E"/>
           <w:lang w:val="en-CA" w:eastAsia="en-CA"/>
         </w:rPr>
-        <w:t>ced, but "JS" in the book series title is not an abbreviation for words used to curse about JavaScript, though cursing at the language's quirks is something we can probably all identify with!</w:t>
-      </w:r>
-    </w:p>
-    <w:p>
-      <w:pPr>
-        <w:jc w:val="both"/>
+      </w:pPr>
+      <w:r>
         <w:rPr>
           <w:color w:val="24292E"/>
           <w:lang w:val="en-CA" w:eastAsia="en-CA"/>
         </w:rPr>
-      </w:pPr>
+        <w:tab/>
+      </w:r>
       <w:r>
         <w:rPr>
           <w:color w:val="24292E"/>
           <w:lang w:val="en-CA" w:eastAsia="en-CA"/>
         </w:rPr>
-        <w:tab/>
-      </w:r>
-      <w:r>
+        <w:t>From the earliest days of the web, JavaScript has been a foundational technology that drives interactive experience around the content we consume. While flickering mouse trails and annoying pop-up prompts may be where JavaScript started, nearly 2 decades later, the technology and capability of JavaScript has grown many orders of magnitude, and few doubt its importance at the heart of the world's most widely available software platform: the web.</w:t>
+      </w:r>
+    </w:p>
+    <w:p>
+      <w:pPr>
+        <w:jc w:val="both"/>
         <w:rPr>
           <w:color w:val="24292E"/>
           <w:lang w:val="en-CA" w:eastAsia="en-CA"/>
         </w:rPr>
-        <w:t>From the earliest days of the web, JavaScript has been a foundational technology that drives interactive experience around the content we consume. While flickering mouse trails and annoying pop-up prompts may be where JavaScript started, nearly 2 decades later, the technology and capability of JavaScript has grown many orders of magnitude, and few doubt its importance at the heart of the world's most widely available software platform: the web.</w:t>
-      </w:r>
-    </w:p>
-    <w:p>
-      <w:pPr>
-        <w:jc w:val="both"/>
+      </w:pPr>
+      <w:r>
         <w:rPr>
           <w:color w:val="24292E"/>
           <w:lang w:val="en-CA" w:eastAsia="en-CA"/>
         </w:rPr>
-      </w:pPr>
+        <w:tab/>
+      </w:r>
       <w:r>
         <w:rPr>
           <w:color w:val="24292E"/>
           <w:lang w:val="en-CA" w:eastAsia="en-CA"/>
         </w:rPr>
-        <w:tab/>
-      </w:r>
+        <w:t xml:space="preserve">But as a language, it has perpetually been a target for a great deal of criticism, owing partly to its heritage but even more to its design philosophy. Even the name evokes, as Brendan </w:t>
+      </w:r>
+      <w:proofErr w:type="spellStart"/>
       <w:r>
         <w:rPr>
           <w:color w:val="24292E"/>
           <w:lang w:val="en-CA" w:eastAsia="en-CA"/>
         </w:rPr>
-        <w:t>But as a language, it has perpetually been a target for a great deal of criticism, owing partly to its heritage but even more to its design philosophy. Even the name evokes, as Brendan Eich once put it, "dumb kid brother" status next to its more mature older brother "Java". But the name is merely an accident of politics and marketing. The two languages are vastly different in many important ways. "JavaScript" is as related to "Java" as "Carnival" is to "Car".</w:t>
+        <w:t>Eich</w:t>
+      </w:r>
+      <w:proofErr w:type="spellEnd"/>
+      <w:r>
+        <w:rPr>
+          <w:color w:val="24292E"/>
+          <w:lang w:val="en-CA" w:eastAsia="en-CA"/>
+        </w:rPr>
+        <w:t xml:space="preserve"> once put it, "dumb kid brother" status next to its more mature older brother "Java". But the name is merely an accident of politics and marketing. The two languages are vastly different in many important ways. "JavaScript" is as related to "Java" as "Carnival" is to "Car".</w:t>
       </w:r>
     </w:p>
     <w:p>
@@ -705,7 +720,23 @@
           <w:color w:val="24292E"/>
           <w:lang w:val="en-CA" w:eastAsia="en-CA"/>
         </w:rPr>
-        <w:t> simplistic ways, such as passing around functions as callbacks, which encourages the JavaScript developer to just use the language as-is and not worry too much about what's going on under the hood.</w:t>
+        <w:t xml:space="preserve"> simplistic ways, such as passing around functions as </w:t>
+      </w:r>
+      <w:proofErr w:type="spellStart"/>
+      <w:r>
+        <w:rPr>
+          <w:color w:val="24292E"/>
+          <w:lang w:val="en-CA" w:eastAsia="en-CA"/>
+        </w:rPr>
+        <w:t>callbacks</w:t>
+      </w:r>
+      <w:proofErr w:type="spellEnd"/>
+      <w:r>
+        <w:rPr>
+          <w:color w:val="24292E"/>
+          <w:lang w:val="en-CA" w:eastAsia="en-CA"/>
+        </w:rPr>
+        <w:t>, which encourages the JavaScript developer to just use the language as-is and not worry too much about what's going on under the hood.</w:t>
       </w:r>
     </w:p>
     <w:p>
@@ -767,23 +798,7 @@
           <w:color w:val="24292E"/>
           <w:lang w:val="en-CA" w:eastAsia="en-CA"/>
         </w:rPr>
-        <w:t xml:space="preserve">Therein lies the paradox of JavaScript, the </w:t>
-      </w:r>
-      <w:proofErr w:type="gramStart"/>
-      <w:r>
-        <w:rPr>
-          <w:color w:val="24292E"/>
-          <w:lang w:val="en-CA" w:eastAsia="en-CA"/>
-        </w:rPr>
-        <w:t>Achilles' Heel</w:t>
-      </w:r>
-      <w:proofErr w:type="gramEnd"/>
-      <w:r>
-        <w:rPr>
-          <w:color w:val="24292E"/>
-          <w:lang w:val="en-CA" w:eastAsia="en-CA"/>
-        </w:rPr>
-        <w:t xml:space="preserve"> of the language, the challenge we are presently addressing. Because JavaScript </w:t>
+        <w:t>Therein lies the paradox of JavaScript, the Achilles' Heel of the language, the challenge we are presently addressing. Because JavaScript </w:t>
       </w:r>
       <w:r>
         <w:rPr>
@@ -966,6 +981,7 @@
         </w:rPr>
         <w:t>Here, we address head on the tendency of JS developers to learn "just enough" to get by, without ever forcing themselves to learn exactly how and why the language behaves the way it does. Furthermore, we eschew the common advice to </w:t>
       </w:r>
+      <w:proofErr w:type="spellStart"/>
       <w:r>
         <w:rPr>
           <w:i/>
@@ -980,7 +996,15 @@
           <w:color w:val="24292E"/>
           <w:lang w:val="en-CA" w:eastAsia="en-CA"/>
         </w:rPr>
-        <w:t>when the road gets rough.</w:t>
+        <w:t>when</w:t>
+      </w:r>
+      <w:proofErr w:type="spellEnd"/>
+      <w:r>
+        <w:rPr>
+          <w:color w:val="24292E"/>
+          <w:lang w:val="en-CA" w:eastAsia="en-CA"/>
+        </w:rPr>
+        <w:t xml:space="preserve"> the road gets rough.</w:t>
       </w:r>
     </w:p>
     <w:p>
@@ -1637,7 +1661,23 @@
           <w:rStyle w:val="Strong"/>
           <w:color w:val="24292E"/>
         </w:rPr>
-        <w:t>Tokenizing/Lexing:</w:t>
+        <w:t>Tokenizing/</w:t>
+      </w:r>
+      <w:proofErr w:type="spellStart"/>
+      <w:r>
+        <w:rPr>
+          <w:rStyle w:val="Strong"/>
+          <w:color w:val="24292E"/>
+        </w:rPr>
+        <w:t>Lexing</w:t>
+      </w:r>
+      <w:proofErr w:type="spellEnd"/>
+      <w:r>
+        <w:rPr>
+          <w:rStyle w:val="Strong"/>
+          <w:color w:val="24292E"/>
+        </w:rPr>
+        <w:t>:</w:t>
       </w:r>
       <w:r>
         <w:rPr>
@@ -1645,15 +1685,88 @@
         </w:rPr>
         <w:t> breaking up a string of characters into meaningful (to the language) chunks, called tokens. For instance, consider the program: </w:t>
       </w:r>
-      <w:r>
-        <w:rPr>
-          <w:rStyle w:val="HTMLCode"/>
-          <w:rFonts w:ascii="Times New Roman" w:hAnsi="Times New Roman" w:cs="Times New Roman"/>
-          <w:color w:val="24292E"/>
-        </w:rPr>
-        <w:t>var a = 2</w:t>
-      </w:r>
-      <w:proofErr w:type="gramStart"/>
+      <w:proofErr w:type="spellStart"/>
+      <w:r>
+        <w:rPr>
+          <w:rStyle w:val="HTMLCode"/>
+          <w:rFonts w:ascii="Times New Roman" w:hAnsi="Times New Roman" w:cs="Times New Roman"/>
+          <w:color w:val="24292E"/>
+        </w:rPr>
+        <w:t>var</w:t>
+      </w:r>
+      <w:proofErr w:type="spellEnd"/>
+      <w:r>
+        <w:rPr>
+          <w:rStyle w:val="HTMLCode"/>
+          <w:rFonts w:ascii="Times New Roman" w:hAnsi="Times New Roman" w:cs="Times New Roman"/>
+          <w:color w:val="24292E"/>
+        </w:rPr>
+        <w:t xml:space="preserve"> a = 2;</w:t>
+      </w:r>
+      <w:r>
+        <w:rPr>
+          <w:color w:val="24292E"/>
+        </w:rPr>
+        <w:t>. This program would likely be broken up into the following tokens: </w:t>
+      </w:r>
+      <w:proofErr w:type="spellStart"/>
+      <w:r>
+        <w:rPr>
+          <w:rStyle w:val="HTMLCode"/>
+          <w:rFonts w:ascii="Times New Roman" w:hAnsi="Times New Roman" w:cs="Times New Roman"/>
+          <w:color w:val="24292E"/>
+        </w:rPr>
+        <w:t>var</w:t>
+      </w:r>
+      <w:proofErr w:type="spellEnd"/>
+      <w:r>
+        <w:rPr>
+          <w:color w:val="24292E"/>
+        </w:rPr>
+        <w:t>, </w:t>
+      </w:r>
+      <w:r>
+        <w:rPr>
+          <w:rStyle w:val="HTMLCode"/>
+          <w:rFonts w:ascii="Times New Roman" w:hAnsi="Times New Roman" w:cs="Times New Roman"/>
+          <w:color w:val="24292E"/>
+        </w:rPr>
+        <w:t>a</w:t>
+      </w:r>
+      <w:r>
+        <w:rPr>
+          <w:color w:val="24292E"/>
+        </w:rPr>
+        <w:t>, </w:t>
+      </w:r>
+      <w:r>
+        <w:rPr>
+          <w:rStyle w:val="HTMLCode"/>
+          <w:rFonts w:ascii="Times New Roman" w:hAnsi="Times New Roman" w:cs="Times New Roman"/>
+          <w:color w:val="24292E"/>
+        </w:rPr>
+        <w:t>=</w:t>
+      </w:r>
+      <w:r>
+        <w:rPr>
+          <w:color w:val="24292E"/>
+        </w:rPr>
+        <w:t>, </w:t>
+      </w:r>
+      <w:r>
+        <w:rPr>
+          <w:rStyle w:val="HTMLCode"/>
+          <w:rFonts w:ascii="Times New Roman" w:hAnsi="Times New Roman" w:cs="Times New Roman"/>
+          <w:color w:val="24292E"/>
+        </w:rPr>
+        <w:t>2</w:t>
+      </w:r>
+      <w:r>
+        <w:rPr>
+          <w:color w:val="24292E"/>
+        </w:rPr>
+        <w:t>, and </w:t>
+      </w:r>
       <w:r>
         <w:rPr>
           <w:rStyle w:val="HTMLCode"/>
@@ -1662,91 +1775,6 @@
         </w:rPr>
         <w:t>;</w:t>
       </w:r>
-      <w:r>
-        <w:rPr>
-          <w:color w:val="24292E"/>
-        </w:rPr>
-        <w:t>.</w:t>
-      </w:r>
-      <w:proofErr w:type="gramEnd"/>
-      <w:r>
-        <w:rPr>
-          <w:color w:val="24292E"/>
-        </w:rPr>
-        <w:t xml:space="preserve"> This program would likely be broken up into the following tokens: </w:t>
-      </w:r>
-      <w:r>
-        <w:rPr>
-          <w:rStyle w:val="HTMLCode"/>
-          <w:rFonts w:ascii="Times New Roman" w:hAnsi="Times New Roman" w:cs="Times New Roman"/>
-          <w:color w:val="24292E"/>
-        </w:rPr>
-        <w:t>var</w:t>
-      </w:r>
-      <w:r>
-        <w:rPr>
-          <w:color w:val="24292E"/>
-        </w:rPr>
-        <w:t>, </w:t>
-      </w:r>
-      <w:r>
-        <w:rPr>
-          <w:rStyle w:val="HTMLCode"/>
-          <w:rFonts w:ascii="Times New Roman" w:hAnsi="Times New Roman" w:cs="Times New Roman"/>
-          <w:color w:val="24292E"/>
-        </w:rPr>
-        <w:t>a</w:t>
-      </w:r>
-      <w:r>
-        <w:rPr>
-          <w:color w:val="24292E"/>
-        </w:rPr>
-        <w:t>, </w:t>
-      </w:r>
-      <w:r>
-        <w:rPr>
-          <w:rStyle w:val="HTMLCode"/>
-          <w:rFonts w:ascii="Times New Roman" w:hAnsi="Times New Roman" w:cs="Times New Roman"/>
-          <w:color w:val="24292E"/>
-        </w:rPr>
-        <w:t>=</w:t>
-      </w:r>
-      <w:r>
-        <w:rPr>
-          <w:color w:val="24292E"/>
-        </w:rPr>
-        <w:t>, </w:t>
-      </w:r>
-      <w:r>
-        <w:rPr>
-          <w:rStyle w:val="HTMLCode"/>
-          <w:rFonts w:ascii="Times New Roman" w:hAnsi="Times New Roman" w:cs="Times New Roman"/>
-          <w:color w:val="24292E"/>
-        </w:rPr>
-        <w:t>2</w:t>
-      </w:r>
-      <w:r>
-        <w:rPr>
-          <w:color w:val="24292E"/>
-        </w:rPr>
-        <w:t xml:space="preserve">, </w:t>
-      </w:r>
-      <w:proofErr w:type="gramStart"/>
-      <w:r>
-        <w:rPr>
-          <w:color w:val="24292E"/>
-        </w:rPr>
-        <w:t>and </w:t>
-      </w:r>
-      <w:r>
-        <w:rPr>
-          <w:rStyle w:val="HTMLCode"/>
-          <w:rFonts w:ascii="Times New Roman" w:hAnsi="Times New Roman" w:cs="Times New Roman"/>
-          <w:color w:val="24292E"/>
-        </w:rPr>
-        <w:t>;</w:t>
-      </w:r>
-      <w:proofErr w:type="gramEnd"/>
       <w:r>
         <w:rPr>
           <w:color w:val="24292E"/>
@@ -1779,7 +1807,21 @@
         <w:rPr>
           <w:color w:val="24292E"/>
         </w:rPr>
-        <w:t> The difference between tokenizing and lexing is subtle and academic, but it centers on whether or not these tokens are identified in a </w:t>
+        <w:t xml:space="preserve"> The difference between tokenizing and </w:t>
+      </w:r>
+      <w:proofErr w:type="spellStart"/>
+      <w:r>
+        <w:rPr>
+          <w:color w:val="24292E"/>
+        </w:rPr>
+        <w:t>lexing</w:t>
+      </w:r>
+      <w:proofErr w:type="spellEnd"/>
+      <w:r>
+        <w:rPr>
+          <w:color w:val="24292E"/>
+        </w:rPr>
+        <w:t xml:space="preserve"> is subtle and academic, but it centers on whether or not these tokens are identified in a </w:t>
       </w:r>
       <w:r>
         <w:rPr>
@@ -1794,6 +1836,7 @@
         </w:rPr>
         <w:t> or </w:t>
       </w:r>
+      <w:proofErr w:type="spellStart"/>
       <w:r>
         <w:rPr>
           <w:rStyle w:val="Emphasis"/>
@@ -1801,13 +1844,41 @@
         </w:rPr>
         <w:t>stateful</w:t>
       </w:r>
-      <w:r>
-        <w:rPr>
-          <w:color w:val="24292E"/>
-        </w:rPr>
-        <w:t> way. Put simply, if the tokenizer were to invoke stateful parsing rules to figure out whether </w:t>
-      </w:r>
-      <w:proofErr w:type="gramStart"/>
+      <w:proofErr w:type="spellEnd"/>
+      <w:r>
+        <w:rPr>
+          <w:color w:val="24292E"/>
+        </w:rPr>
+        <w:t xml:space="preserve"> way. Put simply, if the </w:t>
+      </w:r>
+      <w:proofErr w:type="spellStart"/>
+      <w:r>
+        <w:rPr>
+          <w:color w:val="24292E"/>
+        </w:rPr>
+        <w:t>tokenizer</w:t>
+      </w:r>
+      <w:proofErr w:type="spellEnd"/>
+      <w:r>
+        <w:rPr>
+          <w:color w:val="24292E"/>
+        </w:rPr>
+        <w:t xml:space="preserve"> were to invoke </w:t>
+      </w:r>
+      <w:proofErr w:type="spellStart"/>
+      <w:r>
+        <w:rPr>
+          <w:color w:val="24292E"/>
+        </w:rPr>
+        <w:t>stateful</w:t>
+      </w:r>
+      <w:proofErr w:type="spellEnd"/>
+      <w:r>
+        <w:rPr>
+          <w:color w:val="24292E"/>
+        </w:rPr>
+        <w:t xml:space="preserve"> parsing rules to figure out whether </w:t>
+      </w:r>
       <w:r>
         <w:rPr>
           <w:rStyle w:val="HTMLCode"/>
@@ -1820,14 +1891,7 @@
         <w:rPr>
           <w:color w:val="24292E"/>
         </w:rPr>
-        <w:t> should</w:t>
-      </w:r>
-      <w:proofErr w:type="gramEnd"/>
-      <w:r>
-        <w:rPr>
-          <w:color w:val="24292E"/>
-        </w:rPr>
-        <w:t xml:space="preserve"> be considered a distinct token or just part of another token, </w:t>
+        <w:t> should be considered a distinct token or just part of another token, </w:t>
       </w:r>
       <w:r>
         <w:rPr>
@@ -1842,6 +1906,7 @@
         </w:rPr>
         <w:t> would be </w:t>
       </w:r>
+      <w:proofErr w:type="spellStart"/>
       <w:r>
         <w:rPr>
           <w:rStyle w:val="Strong"/>
@@ -1849,6 +1914,7 @@
         </w:rPr>
         <w:t>lexing</w:t>
       </w:r>
+      <w:proofErr w:type="spellEnd"/>
       <w:r>
         <w:rPr>
           <w:color w:val="24292E"/>
@@ -1951,13 +2017,23 @@
         </w:rPr>
         <w:t>The tree for </w:t>
       </w:r>
-      <w:r>
-        <w:rPr>
-          <w:rStyle w:val="HTMLCode"/>
-          <w:rFonts w:ascii="Times New Roman" w:hAnsi="Times New Roman" w:cs="Times New Roman"/>
-          <w:color w:val="24292E"/>
-        </w:rPr>
-        <w:t>var a = 2;</w:t>
+      <w:proofErr w:type="spellStart"/>
+      <w:r>
+        <w:rPr>
+          <w:rStyle w:val="HTMLCode"/>
+          <w:rFonts w:ascii="Times New Roman" w:hAnsi="Times New Roman" w:cs="Times New Roman"/>
+          <w:color w:val="24292E"/>
+        </w:rPr>
+        <w:t>var</w:t>
+      </w:r>
+      <w:proofErr w:type="spellEnd"/>
+      <w:r>
+        <w:rPr>
+          <w:rStyle w:val="HTMLCode"/>
+          <w:rFonts w:ascii="Times New Roman" w:hAnsi="Times New Roman" w:cs="Times New Roman"/>
+          <w:color w:val="24292E"/>
+        </w:rPr>
+        <w:t xml:space="preserve"> a = 2;</w:t>
       </w:r>
       <w:r>
         <w:rPr>
@@ -1965,6 +2041,7 @@
         </w:rPr>
         <w:t> might start with a top-level node called </w:t>
       </w:r>
+      <w:proofErr w:type="spellStart"/>
       <w:r>
         <w:rPr>
           <w:rStyle w:val="HTMLCode"/>
@@ -1973,6 +2050,7 @@
         </w:rPr>
         <w:t>VariableDeclaration</w:t>
       </w:r>
+      <w:proofErr w:type="spellEnd"/>
       <w:r>
         <w:rPr>
           <w:color w:val="24292E"/>
@@ -2007,6 +2085,7 @@
         </w:rPr>
         <w:t>), and another child called </w:t>
       </w:r>
+      <w:proofErr w:type="spellStart"/>
       <w:r>
         <w:rPr>
           <w:rStyle w:val="HTMLCode"/>
@@ -2015,12 +2094,14 @@
         </w:rPr>
         <w:t>AssignmentExpression</w:t>
       </w:r>
+      <w:proofErr w:type="spellEnd"/>
       <w:r>
         <w:rPr>
           <w:color w:val="24292E"/>
         </w:rPr>
         <w:t> which itself has a child called </w:t>
       </w:r>
+      <w:proofErr w:type="spellStart"/>
       <w:r>
         <w:rPr>
           <w:rStyle w:val="HTMLCode"/>
@@ -2029,6 +2110,7 @@
         </w:rPr>
         <w:t>NumericLiteral</w:t>
       </w:r>
+      <w:proofErr w:type="spellEnd"/>
       <w:r>
         <w:rPr>
           <w:color w:val="24292E"/>
@@ -2100,15 +2182,39 @@
         <w:rPr>
           <w:color w:val="24292E"/>
         </w:rPr>
-        <w:t>So, rather than get mired in details, we'll just handwave and say that there's a way to take our above described AST for </w:t>
-      </w:r>
-      <w:r>
-        <w:rPr>
-          <w:rStyle w:val="HTMLCode"/>
-          <w:rFonts w:ascii="Times New Roman" w:hAnsi="Times New Roman" w:cs="Times New Roman"/>
-          <w:color w:val="24292E"/>
-        </w:rPr>
-        <w:t>var a = 2;</w:t>
+        <w:t xml:space="preserve">So, rather than get mired in details, we'll just </w:t>
+      </w:r>
+      <w:proofErr w:type="spellStart"/>
+      <w:r>
+        <w:rPr>
+          <w:color w:val="24292E"/>
+        </w:rPr>
+        <w:t>handwave</w:t>
+      </w:r>
+      <w:proofErr w:type="spellEnd"/>
+      <w:r>
+        <w:rPr>
+          <w:color w:val="24292E"/>
+        </w:rPr>
+        <w:t xml:space="preserve"> and say that there's a way to take our above described AST for </w:t>
+      </w:r>
+      <w:proofErr w:type="spellStart"/>
+      <w:r>
+        <w:rPr>
+          <w:rStyle w:val="HTMLCode"/>
+          <w:rFonts w:ascii="Times New Roman" w:hAnsi="Times New Roman" w:cs="Times New Roman"/>
+          <w:color w:val="24292E"/>
+        </w:rPr>
+        <w:t>var</w:t>
+      </w:r>
+      <w:proofErr w:type="spellEnd"/>
+      <w:r>
+        <w:rPr>
+          <w:rStyle w:val="HTMLCode"/>
+          <w:rFonts w:ascii="Times New Roman" w:hAnsi="Times New Roman" w:cs="Times New Roman"/>
+          <w:color w:val="24292E"/>
+        </w:rPr>
+        <w:t xml:space="preserve"> a = 2;</w:t>
       </w:r>
       <w:r>
         <w:rPr>
@@ -2343,13 +2449,23 @@
         </w:rPr>
         <w:t> before!) it's executed. So, the JS compiler will take the program </w:t>
       </w:r>
-      <w:r>
-        <w:rPr>
-          <w:rStyle w:val="HTMLCode"/>
-          <w:rFonts w:ascii="Times New Roman" w:hAnsi="Times New Roman" w:cs="Times New Roman"/>
-          <w:color w:val="24292E"/>
-        </w:rPr>
-        <w:t>var a = 2;</w:t>
+      <w:proofErr w:type="spellStart"/>
+      <w:r>
+        <w:rPr>
+          <w:rStyle w:val="HTMLCode"/>
+          <w:rFonts w:ascii="Times New Roman" w:hAnsi="Times New Roman" w:cs="Times New Roman"/>
+          <w:color w:val="24292E"/>
+        </w:rPr>
+        <w:t>var</w:t>
+      </w:r>
+      <w:proofErr w:type="spellEnd"/>
+      <w:r>
+        <w:rPr>
+          <w:rStyle w:val="HTMLCode"/>
+          <w:rFonts w:ascii="Times New Roman" w:hAnsi="Times New Roman" w:cs="Times New Roman"/>
+          <w:color w:val="24292E"/>
+        </w:rPr>
+        <w:t xml:space="preserve"> a = 2;</w:t>
       </w:r>
       <w:r>
         <w:rPr>
@@ -2484,35 +2600,29 @@
         </w:rPr>
         <w:t>Let's meet the cast of characters that interact to process the program </w:t>
       </w:r>
-      <w:r>
-        <w:rPr>
-          <w:rStyle w:val="HTMLCode"/>
-          <w:rFonts w:ascii="Times New Roman" w:hAnsi="Times New Roman" w:cs="Times New Roman"/>
-          <w:color w:val="24292E"/>
-        </w:rPr>
-        <w:t>var a = 2</w:t>
-      </w:r>
-      <w:proofErr w:type="gramStart"/>
-      <w:r>
-        <w:rPr>
-          <w:rStyle w:val="HTMLCode"/>
-          <w:rFonts w:ascii="Times New Roman" w:hAnsi="Times New Roman" w:cs="Times New Roman"/>
-          <w:color w:val="24292E"/>
-        </w:rPr>
-        <w:t>;</w:t>
-      </w:r>
-      <w:r>
-        <w:rPr>
-          <w:color w:val="24292E"/>
-        </w:rPr>
-        <w:t>,</w:t>
-      </w:r>
-      <w:proofErr w:type="gramEnd"/>
-      <w:r>
-        <w:rPr>
-          <w:color w:val="24292E"/>
-        </w:rPr>
-        <w:t xml:space="preserve"> so we understand their conversations that we'll listen in on shortly:</w:t>
+      <w:proofErr w:type="spellStart"/>
+      <w:r>
+        <w:rPr>
+          <w:rStyle w:val="HTMLCode"/>
+          <w:rFonts w:ascii="Times New Roman" w:hAnsi="Times New Roman" w:cs="Times New Roman"/>
+          <w:color w:val="24292E"/>
+        </w:rPr>
+        <w:t>var</w:t>
+      </w:r>
+      <w:proofErr w:type="spellEnd"/>
+      <w:r>
+        <w:rPr>
+          <w:rStyle w:val="HTMLCode"/>
+          <w:rFonts w:ascii="Times New Roman" w:hAnsi="Times New Roman" w:cs="Times New Roman"/>
+          <w:color w:val="24292E"/>
+        </w:rPr>
+        <w:t xml:space="preserve"> a = 2;</w:t>
+      </w:r>
+      <w:r>
+        <w:rPr>
+          <w:color w:val="24292E"/>
+        </w:rPr>
+        <w:t>, so we understand their conversations that we'll listen in on shortly:</w:t>
       </w:r>
     </w:p>
     <w:p>
@@ -2752,35 +2862,29 @@
         </w:rPr>
         <w:t>When you see the program </w:t>
       </w:r>
-      <w:r>
-        <w:rPr>
-          <w:rStyle w:val="HTMLCode"/>
-          <w:rFonts w:ascii="Times New Roman" w:hAnsi="Times New Roman" w:cs="Times New Roman"/>
-          <w:color w:val="24292E"/>
-        </w:rPr>
-        <w:t>var a = 2</w:t>
-      </w:r>
-      <w:proofErr w:type="gramStart"/>
-      <w:r>
-        <w:rPr>
-          <w:rStyle w:val="HTMLCode"/>
-          <w:rFonts w:ascii="Times New Roman" w:hAnsi="Times New Roman" w:cs="Times New Roman"/>
-          <w:color w:val="24292E"/>
-        </w:rPr>
-        <w:t>;</w:t>
-      </w:r>
-      <w:r>
-        <w:rPr>
-          <w:color w:val="24292E"/>
-        </w:rPr>
-        <w:t>,</w:t>
-      </w:r>
-      <w:proofErr w:type="gramEnd"/>
-      <w:r>
-        <w:rPr>
-          <w:color w:val="24292E"/>
-        </w:rPr>
-        <w:t xml:space="preserve"> you most likely think of that as one statement. But that's not how our new friend </w:t>
+      <w:proofErr w:type="spellStart"/>
+      <w:r>
+        <w:rPr>
+          <w:rStyle w:val="HTMLCode"/>
+          <w:rFonts w:ascii="Times New Roman" w:hAnsi="Times New Roman" w:cs="Times New Roman"/>
+          <w:color w:val="24292E"/>
+        </w:rPr>
+        <w:t>var</w:t>
+      </w:r>
+      <w:proofErr w:type="spellEnd"/>
+      <w:r>
+        <w:rPr>
+          <w:rStyle w:val="HTMLCode"/>
+          <w:rFonts w:ascii="Times New Roman" w:hAnsi="Times New Roman" w:cs="Times New Roman"/>
+          <w:color w:val="24292E"/>
+        </w:rPr>
+        <w:t xml:space="preserve"> a = 2;</w:t>
+      </w:r>
+      <w:r>
+        <w:rPr>
+          <w:color w:val="24292E"/>
+        </w:rPr>
+        <w:t>, you most likely think of that as one statement. But that's not how our new friend </w:t>
       </w:r>
       <w:r>
         <w:rPr>
@@ -2869,22 +2973,23 @@
         </w:rPr>
         <w:t> and friends will approach the program </w:t>
       </w:r>
-      <w:r>
-        <w:rPr>
-          <w:rStyle w:val="HTMLCode"/>
-          <w:rFonts w:ascii="Times New Roman" w:hAnsi="Times New Roman" w:cs="Times New Roman"/>
-          <w:color w:val="24292E"/>
-        </w:rPr>
-        <w:t>var a = 2</w:t>
-      </w:r>
-      <w:proofErr w:type="gramStart"/>
-      <w:r>
-        <w:rPr>
-          <w:rStyle w:val="HTMLCode"/>
-          <w:rFonts w:ascii="Times New Roman" w:hAnsi="Times New Roman" w:cs="Times New Roman"/>
-          <w:color w:val="24292E"/>
-        </w:rPr>
-        <w:t>;</w:t>
+      <w:proofErr w:type="spellStart"/>
+      <w:r>
+        <w:rPr>
+          <w:rStyle w:val="HTMLCode"/>
+          <w:rFonts w:ascii="Times New Roman" w:hAnsi="Times New Roman" w:cs="Times New Roman"/>
+          <w:color w:val="24292E"/>
+        </w:rPr>
+        <w:t>var</w:t>
+      </w:r>
+      <w:proofErr w:type="spellEnd"/>
+      <w:r>
+        <w:rPr>
+          <w:rStyle w:val="HTMLCode"/>
+          <w:rFonts w:ascii="Times New Roman" w:hAnsi="Times New Roman" w:cs="Times New Roman"/>
+          <w:color w:val="24292E"/>
+        </w:rPr>
+        <w:t xml:space="preserve"> a = 2;</w:t>
       </w:r>
       <w:r>
         <w:rPr>
@@ -2892,7 +2997,6 @@
         </w:rPr>
         <w:t>.</w:t>
       </w:r>
-      <w:proofErr w:type="gramEnd"/>
     </w:p>
     <w:p>
       <w:pPr>
@@ -2920,7 +3024,21 @@
         <w:rPr>
           <w:color w:val="24292E"/>
         </w:rPr>
-        <w:t> will do with this program is perform lexing to break it down into tokens, which it will then parse into a tree. But when </w:t>
+        <w:t xml:space="preserve"> will do with this program is perform </w:t>
+      </w:r>
+      <w:proofErr w:type="spellStart"/>
+      <w:r>
+        <w:rPr>
+          <w:color w:val="24292E"/>
+        </w:rPr>
+        <w:t>lexing</w:t>
+      </w:r>
+      <w:proofErr w:type="spellEnd"/>
+      <w:r>
+        <w:rPr>
+          <w:color w:val="24292E"/>
+        </w:rPr>
+        <w:t xml:space="preserve"> to break it down into tokens, which it will then parse into a tree. But when </w:t>
       </w:r>
       <w:r>
         <w:rPr>
@@ -3053,13 +3171,23 @@
         </w:rPr>
         <w:t>Encountering </w:t>
       </w:r>
-      <w:r>
-        <w:rPr>
-          <w:rStyle w:val="HTMLCode"/>
-          <w:rFonts w:ascii="Times New Roman" w:hAnsi="Times New Roman" w:cs="Times New Roman"/>
-          <w:color w:val="24292E"/>
-        </w:rPr>
-        <w:t>var a</w:t>
+      <w:proofErr w:type="spellStart"/>
+      <w:r>
+        <w:rPr>
+          <w:rStyle w:val="HTMLCode"/>
+          <w:rFonts w:ascii="Times New Roman" w:hAnsi="Times New Roman" w:cs="Times New Roman"/>
+          <w:color w:val="24292E"/>
+        </w:rPr>
+        <w:t>var</w:t>
+      </w:r>
+      <w:proofErr w:type="spellEnd"/>
+      <w:r>
+        <w:rPr>
+          <w:rStyle w:val="HTMLCode"/>
+          <w:rFonts w:ascii="Times New Roman" w:hAnsi="Times New Roman" w:cs="Times New Roman"/>
+          <w:color w:val="24292E"/>
+        </w:rPr>
+        <w:t xml:space="preserve"> a</w:t>
       </w:r>
       <w:r>
         <w:rPr>
@@ -3093,7 +3221,7 @@
         </w:rPr>
         <w:t> to see if a variable </w:t>
       </w:r>
-      <w:proofErr w:type="gramStart"/>
+      <w:proofErr w:type="spellStart"/>
       <w:r>
         <w:rPr>
           <w:rStyle w:val="HTMLCode"/>
@@ -3102,7 +3230,7 @@
         </w:rPr>
         <w:t>a</w:t>
       </w:r>
-      <w:proofErr w:type="gramEnd"/>
+      <w:proofErr w:type="spellEnd"/>
       <w:r>
         <w:rPr>
           <w:color w:val="24292E"/>
@@ -3205,15 +3333,49 @@
         <w:rPr>
           <w:color w:val="24292E"/>
         </w:rPr>
-        <w:t xml:space="preserve"> to later execute, to handle </w:t>
-      </w:r>
-      <w:proofErr w:type="gramStart"/>
-      <w:r>
-        <w:rPr>
-          <w:color w:val="24292E"/>
-        </w:rPr>
-        <w:t>the </w:t>
-      </w:r>
+        <w:t> to later execute, to handle the </w:t>
+      </w:r>
+      <w:r>
+        <w:rPr>
+          <w:rStyle w:val="HTMLCode"/>
+          <w:rFonts w:ascii="Times New Roman" w:hAnsi="Times New Roman" w:cs="Times New Roman"/>
+          <w:color w:val="24292E"/>
+        </w:rPr>
+        <w:t>a = 2</w:t>
+      </w:r>
+      <w:r>
+        <w:rPr>
+          <w:color w:val="24292E"/>
+        </w:rPr>
+        <w:t> assignment. The code </w:t>
+      </w:r>
+      <w:r>
+        <w:rPr>
+          <w:rStyle w:val="Emphasis"/>
+          <w:color w:val="24292E"/>
+        </w:rPr>
+        <w:t>Engine</w:t>
+      </w:r>
+      <w:r>
+        <w:rPr>
+          <w:color w:val="24292E"/>
+        </w:rPr>
+        <w:t> runs will first ask </w:t>
+      </w:r>
+      <w:r>
+        <w:rPr>
+          <w:rStyle w:val="Emphasis"/>
+          <w:color w:val="24292E"/>
+        </w:rPr>
+        <w:t>Scope</w:t>
+      </w:r>
+      <w:r>
+        <w:rPr>
+          <w:color w:val="24292E"/>
+        </w:rPr>
+        <w:t> if there is a variable called </w:t>
+      </w:r>
+      <w:proofErr w:type="spellStart"/>
       <w:r>
         <w:rPr>
           <w:rStyle w:val="HTMLCode"/>
@@ -3222,57 +3384,7 @@
         </w:rPr>
         <w:t>a</w:t>
       </w:r>
-      <w:proofErr w:type="gramEnd"/>
-      <w:r>
-        <w:rPr>
-          <w:rStyle w:val="HTMLCode"/>
-          <w:rFonts w:ascii="Times New Roman" w:hAnsi="Times New Roman" w:cs="Times New Roman"/>
-          <w:color w:val="24292E"/>
-        </w:rPr>
-        <w:t xml:space="preserve"> = 2</w:t>
-      </w:r>
-      <w:r>
-        <w:rPr>
-          <w:color w:val="24292E"/>
-        </w:rPr>
-        <w:t> assignment. The code </w:t>
-      </w:r>
-      <w:r>
-        <w:rPr>
-          <w:rStyle w:val="Emphasis"/>
-          <w:color w:val="24292E"/>
-        </w:rPr>
-        <w:t>Engine</w:t>
-      </w:r>
-      <w:r>
-        <w:rPr>
-          <w:color w:val="24292E"/>
-        </w:rPr>
-        <w:t> runs will first ask </w:t>
-      </w:r>
-      <w:r>
-        <w:rPr>
-          <w:rStyle w:val="Emphasis"/>
-          <w:color w:val="24292E"/>
-        </w:rPr>
-        <w:t>Scope</w:t>
-      </w:r>
-      <w:r>
-        <w:rPr>
-          <w:color w:val="24292E"/>
-        </w:rPr>
-        <w:t> if there is a variable called </w:t>
-      </w:r>
-      <w:proofErr w:type="gramStart"/>
-      <w:r>
-        <w:rPr>
-          <w:rStyle w:val="HTMLCode"/>
-          <w:rFonts w:ascii="Times New Roman" w:hAnsi="Times New Roman" w:cs="Times New Roman"/>
-          <w:color w:val="24292E"/>
-        </w:rPr>
-        <w:t>a</w:t>
-      </w:r>
-      <w:proofErr w:type="gramEnd"/>
+      <w:proofErr w:type="spellEnd"/>
       <w:r>
         <w:rPr>
           <w:color w:val="24292E"/>
@@ -3555,7 +3667,6 @@
         </w:rPr>
         <w:t> produced for step (2), it has to look-up the variable </w:t>
       </w:r>
-      <w:proofErr w:type="gramStart"/>
       <w:r>
         <w:rPr>
           <w:rStyle w:val="HTMLCode"/>
@@ -3568,14 +3679,7 @@
         <w:rPr>
           <w:color w:val="24292E"/>
         </w:rPr>
-        <w:t> to</w:t>
-      </w:r>
-      <w:proofErr w:type="gramEnd"/>
-      <w:r>
-        <w:rPr>
-          <w:color w:val="24292E"/>
-        </w:rPr>
-        <w:t xml:space="preserve"> see if it has been declared, and this look-up is consulting </w:t>
+        <w:t> to see if it has been declared, and this look-up is consulting </w:t>
       </w:r>
       <w:r>
         <w:rPr>
@@ -3781,16 +3885,8 @@
         <w:rPr>
           <w:color w:val="24292E"/>
         </w:rPr>
-        <w:t>Being slightly glib for a moment, you could also think "RHS" instead means "retrieve his/her source (value)", implying that RHS means "go get the value of...</w:t>
-      </w:r>
-      <w:proofErr w:type="gramStart"/>
-      <w:r>
-        <w:rPr>
-          <w:color w:val="24292E"/>
-        </w:rPr>
-        <w:t>".</w:t>
-      </w:r>
-      <w:proofErr w:type="gramEnd"/>
+        <w:t>Being slightly glib for a moment, you could also think "RHS" instead means "retrieve his/her source (value)", implying that RHS means "go get the value of...".</w:t>
+      </w:r>
     </w:p>
     <w:p>
       <w:pPr>
@@ -3854,7 +3950,6 @@
         </w:rPr>
         <w:tab/>
       </w:r>
-      <w:proofErr w:type="gramStart"/>
       <w:r>
         <w:rPr>
           <w:rStyle w:val="pl-en"/>
@@ -3883,15 +3978,7 @@
           <w:rFonts w:ascii="Times New Roman" w:hAnsi="Times New Roman" w:cs="Times New Roman"/>
           <w:color w:val="24292E"/>
         </w:rPr>
-        <w:t>(</w:t>
-      </w:r>
-      <w:proofErr w:type="gramEnd"/>
-      <w:r>
-        <w:rPr>
-          <w:rFonts w:ascii="Times New Roman" w:hAnsi="Times New Roman" w:cs="Times New Roman"/>
-          <w:color w:val="24292E"/>
-        </w:rPr>
-        <w:t xml:space="preserve"> a );</w:t>
+        <w:t>( a );</w:t>
       </w:r>
     </w:p>
     <w:p>
@@ -3915,7 +4002,6 @@
         </w:rPr>
         <w:t>The reference to </w:t>
       </w:r>
-      <w:proofErr w:type="gramStart"/>
       <w:r>
         <w:rPr>
           <w:rStyle w:val="HTMLCode"/>
@@ -3928,14 +4014,7 @@
         <w:rPr>
           <w:color w:val="24292E"/>
         </w:rPr>
-        <w:t> is</w:t>
-      </w:r>
-      <w:proofErr w:type="gramEnd"/>
-      <w:r>
-        <w:rPr>
-          <w:color w:val="24292E"/>
-        </w:rPr>
-        <w:t xml:space="preserve"> an RHS reference, because nothing is being assigned to </w:t>
+        <w:t> is an RHS reference, because nothing is being assigned to </w:t>
       </w:r>
       <w:r>
         <w:rPr>
@@ -3965,23 +4044,13 @@
         </w:rPr>
         <w:t>, so that the value can be passed to </w:t>
       </w:r>
-      <w:proofErr w:type="gramStart"/>
-      <w:r>
-        <w:rPr>
-          <w:rStyle w:val="HTMLCode"/>
-          <w:rFonts w:ascii="Times New Roman" w:hAnsi="Times New Roman" w:cs="Times New Roman"/>
-          <w:color w:val="24292E"/>
-        </w:rPr>
-        <w:t>console.log(</w:t>
-      </w:r>
-      <w:proofErr w:type="gramEnd"/>
-      <w:r>
-        <w:rPr>
-          <w:rStyle w:val="HTMLCode"/>
-          <w:rFonts w:ascii="Times New Roman" w:hAnsi="Times New Roman" w:cs="Times New Roman"/>
-          <w:color w:val="24292E"/>
-        </w:rPr>
-        <w:t>..)</w:t>
+      <w:r>
+        <w:rPr>
+          <w:rStyle w:val="HTMLCode"/>
+          <w:rFonts w:ascii="Times New Roman" w:hAnsi="Times New Roman" w:cs="Times New Roman"/>
+          <w:color w:val="24292E"/>
+        </w:rPr>
+        <w:t>console.log(..)</w:t>
       </w:r>
       <w:r>
         <w:rPr>
@@ -4158,21 +4227,7 @@
         <w:rPr>
           <w:color w:val="24292E"/>
         </w:rPr>
-        <w:t> assignment operator". There are several other ways that assignments happen, and so it's better to conceptually think about it as: "who's the target of the assignment (LHS)" and "</w:t>
-      </w:r>
-      <w:proofErr w:type="gramStart"/>
-      <w:r>
-        <w:rPr>
-          <w:color w:val="24292E"/>
-        </w:rPr>
-        <w:t>who's the source of the assignment (RHS)</w:t>
-      </w:r>
-      <w:proofErr w:type="gramEnd"/>
-      <w:r>
-        <w:rPr>
-          <w:color w:val="24292E"/>
-        </w:rPr>
-        <w:t>".</w:t>
+        <w:t> assignment operator". There are several other ways that assignments happen, and so it's better to conceptually think about it as: "who's the target of the assignment (LHS)" and "who's the source of the assignment (RHS)".</w:t>
       </w:r>
     </w:p>
     <w:p>
@@ -4215,7 +4270,6 @@
         </w:rPr>
         <w:tab/>
       </w:r>
-      <w:proofErr w:type="gramStart"/>
       <w:r>
         <w:rPr>
           <w:rStyle w:val="pl-k"/>
@@ -4224,7 +4278,6 @@
         </w:rPr>
         <w:t>function</w:t>
       </w:r>
-      <w:proofErr w:type="gramEnd"/>
       <w:r>
         <w:rPr>
           <w:rFonts w:ascii="Times New Roman" w:hAnsi="Times New Roman" w:cs="Times New Roman"/>
@@ -4287,7 +4340,6 @@
         </w:rPr>
         <w:tab/>
       </w:r>
-      <w:proofErr w:type="gramStart"/>
       <w:r>
         <w:rPr>
           <w:rStyle w:val="pl-en"/>
@@ -4316,15 +4368,7 @@
           <w:rFonts w:ascii="Times New Roman" w:hAnsi="Times New Roman" w:cs="Times New Roman"/>
           <w:color w:val="24292E"/>
         </w:rPr>
-        <w:t>(</w:t>
-      </w:r>
-      <w:proofErr w:type="gramEnd"/>
-      <w:r>
-        <w:rPr>
-          <w:rFonts w:ascii="Times New Roman" w:hAnsi="Times New Roman" w:cs="Times New Roman"/>
-          <w:color w:val="24292E"/>
-        </w:rPr>
-        <w:t xml:space="preserve"> a ); </w:t>
+        <w:t xml:space="preserve">( a ); </w:t>
       </w:r>
       <w:r>
         <w:rPr>
@@ -4389,7 +4433,6 @@
         </w:rPr>
         <w:tab/>
       </w:r>
-      <w:proofErr w:type="gramStart"/>
       <w:r>
         <w:rPr>
           <w:rStyle w:val="pl-en"/>
@@ -4403,15 +4446,7 @@
           <w:rFonts w:ascii="Times New Roman" w:hAnsi="Times New Roman" w:cs="Times New Roman"/>
           <w:color w:val="24292E"/>
         </w:rPr>
-        <w:t>(</w:t>
-      </w:r>
-      <w:proofErr w:type="gramEnd"/>
-      <w:r>
-        <w:rPr>
-          <w:rFonts w:ascii="Times New Roman" w:hAnsi="Times New Roman" w:cs="Times New Roman"/>
-          <w:color w:val="24292E"/>
-        </w:rPr>
-        <w:t xml:space="preserve"> </w:t>
+        <w:t xml:space="preserve">( </w:t>
       </w:r>
       <w:r>
         <w:rPr>
@@ -4450,23 +4485,13 @@
         </w:rPr>
         <w:t>The last line that invokes </w:t>
       </w:r>
-      <w:proofErr w:type="gramStart"/>
-      <w:r>
-        <w:rPr>
-          <w:rStyle w:val="HTMLCode"/>
-          <w:rFonts w:ascii="Times New Roman" w:hAnsi="Times New Roman" w:cs="Times New Roman"/>
-          <w:color w:val="24292E"/>
-        </w:rPr>
-        <w:t>foo(</w:t>
-      </w:r>
-      <w:proofErr w:type="gramEnd"/>
-      <w:r>
-        <w:rPr>
-          <w:rStyle w:val="HTMLCode"/>
-          <w:rFonts w:ascii="Times New Roman" w:hAnsi="Times New Roman" w:cs="Times New Roman"/>
-          <w:color w:val="24292E"/>
-        </w:rPr>
-        <w:t>..)</w:t>
+      <w:r>
+        <w:rPr>
+          <w:rStyle w:val="HTMLCode"/>
+          <w:rFonts w:ascii="Times New Roman" w:hAnsi="Times New Roman" w:cs="Times New Roman"/>
+          <w:color w:val="24292E"/>
+        </w:rPr>
+        <w:t>foo(..)</w:t>
       </w:r>
       <w:r>
         <w:rPr>
@@ -4508,18 +4533,8 @@
           <w:rFonts w:ascii="Times New Roman" w:hAnsi="Times New Roman" w:cs="Times New Roman"/>
           <w:color w:val="24292E"/>
         </w:rPr>
-        <w:t>(</w:t>
-      </w:r>
-      <w:proofErr w:type="gramStart"/>
-      <w:r>
-        <w:rPr>
-          <w:rStyle w:val="HTMLCode"/>
-          <w:rFonts w:ascii="Times New Roman" w:hAnsi="Times New Roman" w:cs="Times New Roman"/>
-          <w:color w:val="24292E"/>
-        </w:rPr>
-        <w:t>..)</w:t>
-      </w:r>
-      <w:proofErr w:type="gramEnd"/>
+        <w:t>(..)</w:t>
+      </w:r>
       <w:r>
         <w:rPr>
           <w:color w:val="24292E"/>
@@ -4724,23 +4739,13 @@
         </w:rPr>
         <w:t>, and that resulting value is passed to </w:t>
       </w:r>
-      <w:proofErr w:type="gramStart"/>
-      <w:r>
-        <w:rPr>
-          <w:rStyle w:val="HTMLCode"/>
-          <w:rFonts w:ascii="Times New Roman" w:hAnsi="Times New Roman" w:cs="Times New Roman"/>
-          <w:color w:val="24292E"/>
-        </w:rPr>
-        <w:t>console.log(</w:t>
-      </w:r>
-      <w:proofErr w:type="gramEnd"/>
-      <w:r>
-        <w:rPr>
-          <w:rStyle w:val="HTMLCode"/>
-          <w:rFonts w:ascii="Times New Roman" w:hAnsi="Times New Roman" w:cs="Times New Roman"/>
-          <w:color w:val="24292E"/>
-        </w:rPr>
-        <w:t>..)</w:t>
+      <w:r>
+        <w:rPr>
+          <w:rStyle w:val="HTMLCode"/>
+          <w:rFonts w:ascii="Times New Roman" w:hAnsi="Times New Roman" w:cs="Times New Roman"/>
+          <w:color w:val="24292E"/>
+        </w:rPr>
+        <w:t>console.log(..)</w:t>
       </w:r>
       <w:r>
         <w:rPr>
@@ -4748,37 +4753,19 @@
         </w:rPr>
         <w:t>. </w:t>
       </w:r>
-      <w:proofErr w:type="gramStart"/>
-      <w:r>
-        <w:rPr>
-          <w:rStyle w:val="HTMLCode"/>
-          <w:rFonts w:ascii="Times New Roman" w:hAnsi="Times New Roman" w:cs="Times New Roman"/>
-          <w:color w:val="24292E"/>
-        </w:rPr>
-        <w:t>console.log(</w:t>
-      </w:r>
-      <w:proofErr w:type="gramEnd"/>
-      <w:r>
-        <w:rPr>
-          <w:rStyle w:val="HTMLCode"/>
-          <w:rFonts w:ascii="Times New Roman" w:hAnsi="Times New Roman" w:cs="Times New Roman"/>
-          <w:color w:val="24292E"/>
-        </w:rPr>
-        <w:t>..)</w:t>
-      </w:r>
-      <w:proofErr w:type="gramStart"/>
-      <w:r>
-        <w:rPr>
-          <w:color w:val="24292E"/>
-        </w:rPr>
-        <w:t>needs</w:t>
-      </w:r>
-      <w:proofErr w:type="gramEnd"/>
-      <w:r>
-        <w:rPr>
-          <w:color w:val="24292E"/>
-        </w:rPr>
-        <w:t xml:space="preserve"> a reference to execute. It's an RHS look-up for the </w:t>
+      <w:r>
+        <w:rPr>
+          <w:rStyle w:val="HTMLCode"/>
+          <w:rFonts w:ascii="Times New Roman" w:hAnsi="Times New Roman" w:cs="Times New Roman"/>
+          <w:color w:val="24292E"/>
+        </w:rPr>
+        <w:t>console.log(..)</w:t>
+      </w:r>
+      <w:r>
+        <w:rPr>
+          <w:color w:val="24292E"/>
+        </w:rPr>
+        <w:t>needs a reference to execute. It's an RHS look-up for the </w:t>
       </w:r>
       <w:r>
         <w:rPr>
@@ -4858,23 +4845,13 @@
         </w:rPr>
         <w:t>'s RHS look-up) into </w:t>
       </w:r>
-      <w:proofErr w:type="gramStart"/>
-      <w:r>
-        <w:rPr>
-          <w:rStyle w:val="HTMLCode"/>
-          <w:rFonts w:ascii="Times New Roman" w:hAnsi="Times New Roman" w:cs="Times New Roman"/>
-          <w:color w:val="24292E"/>
-        </w:rPr>
-        <w:t>log(</w:t>
-      </w:r>
-      <w:proofErr w:type="gramEnd"/>
-      <w:r>
-        <w:rPr>
-          <w:rStyle w:val="HTMLCode"/>
-          <w:rFonts w:ascii="Times New Roman" w:hAnsi="Times New Roman" w:cs="Times New Roman"/>
-          <w:color w:val="24292E"/>
-        </w:rPr>
-        <w:t>..)</w:t>
+      <w:r>
+        <w:rPr>
+          <w:rStyle w:val="HTMLCode"/>
+          <w:rFonts w:ascii="Times New Roman" w:hAnsi="Times New Roman" w:cs="Times New Roman"/>
+          <w:color w:val="24292E"/>
+        </w:rPr>
+        <w:t>log(..)</w:t>
       </w:r>
       <w:r>
         <w:rPr>
@@ -4882,23 +4859,13 @@
         </w:rPr>
         <w:t>. Inside of the native implementation of </w:t>
       </w:r>
-      <w:proofErr w:type="gramStart"/>
-      <w:r>
-        <w:rPr>
-          <w:rStyle w:val="HTMLCode"/>
-          <w:rFonts w:ascii="Times New Roman" w:hAnsi="Times New Roman" w:cs="Times New Roman"/>
-          <w:color w:val="24292E"/>
-        </w:rPr>
-        <w:t>log(</w:t>
-      </w:r>
-      <w:proofErr w:type="gramEnd"/>
-      <w:r>
-        <w:rPr>
-          <w:rStyle w:val="HTMLCode"/>
-          <w:rFonts w:ascii="Times New Roman" w:hAnsi="Times New Roman" w:cs="Times New Roman"/>
-          <w:color w:val="24292E"/>
-        </w:rPr>
-        <w:t>..)</w:t>
+      <w:r>
+        <w:rPr>
+          <w:rStyle w:val="HTMLCode"/>
+          <w:rFonts w:ascii="Times New Roman" w:hAnsi="Times New Roman" w:cs="Times New Roman"/>
+          <w:color w:val="24292E"/>
+        </w:rPr>
+        <w:t>log(..)</w:t>
       </w:r>
       <w:r>
         <w:rPr>
@@ -4970,25 +4937,7 @@
           <w:rFonts w:ascii="Times New Roman" w:hAnsi="Times New Roman" w:cs="Times New Roman"/>
           <w:color w:val="24292E"/>
         </w:rPr>
-        <w:t xml:space="preserve">function </w:t>
-      </w:r>
-      <w:proofErr w:type="gramStart"/>
-      <w:r>
-        <w:rPr>
-          <w:rStyle w:val="HTMLCode"/>
-          <w:rFonts w:ascii="Times New Roman" w:hAnsi="Times New Roman" w:cs="Times New Roman"/>
-          <w:color w:val="24292E"/>
-        </w:rPr>
-        <w:t>foo(</w:t>
-      </w:r>
-      <w:proofErr w:type="gramEnd"/>
-      <w:r>
-        <w:rPr>
-          <w:rStyle w:val="HTMLCode"/>
-          <w:rFonts w:ascii="Times New Roman" w:hAnsi="Times New Roman" w:cs="Times New Roman"/>
-          <w:color w:val="24292E"/>
-        </w:rPr>
-        <w:t>a) {...</w:t>
+        <w:t>function foo(a) {...</w:t>
       </w:r>
       <w:r>
         <w:rPr>
@@ -4996,13 +4945,23 @@
         </w:rPr>
         <w:t> as a normal variable declaration and assignment, such as </w:t>
       </w:r>
-      <w:r>
-        <w:rPr>
-          <w:rStyle w:val="HTMLCode"/>
-          <w:rFonts w:ascii="Times New Roman" w:hAnsi="Times New Roman" w:cs="Times New Roman"/>
-          <w:color w:val="24292E"/>
-        </w:rPr>
-        <w:t>var foo</w:t>
+      <w:proofErr w:type="spellStart"/>
+      <w:r>
+        <w:rPr>
+          <w:rStyle w:val="HTMLCode"/>
+          <w:rFonts w:ascii="Times New Roman" w:hAnsi="Times New Roman" w:cs="Times New Roman"/>
+          <w:color w:val="24292E"/>
+        </w:rPr>
+        <w:t>var</w:t>
+      </w:r>
+      <w:proofErr w:type="spellEnd"/>
+      <w:r>
+        <w:rPr>
+          <w:rStyle w:val="HTMLCode"/>
+          <w:rFonts w:ascii="Times New Roman" w:hAnsi="Times New Roman" w:cs="Times New Roman"/>
+          <w:color w:val="24292E"/>
+        </w:rPr>
+        <w:t xml:space="preserve"> foo</w:t>
       </w:r>
       <w:r>
         <w:rPr>
@@ -5137,7 +5096,6 @@
         </w:rPr>
         <w:tab/>
       </w:r>
-      <w:proofErr w:type="gramStart"/>
       <w:r>
         <w:rPr>
           <w:rStyle w:val="pl-k"/>
@@ -5146,7 +5104,6 @@
         </w:rPr>
         <w:t>function</w:t>
       </w:r>
-      <w:proofErr w:type="gramEnd"/>
       <w:r>
         <w:rPr>
           <w:rFonts w:ascii="Times New Roman" w:hAnsi="Times New Roman" w:cs="Times New Roman"/>
@@ -5209,7 +5166,6 @@
         </w:rPr>
         <w:tab/>
       </w:r>
-      <w:proofErr w:type="gramStart"/>
       <w:r>
         <w:rPr>
           <w:rStyle w:val="pl-en"/>
@@ -5238,15 +5194,7 @@
           <w:rFonts w:ascii="Times New Roman" w:hAnsi="Times New Roman" w:cs="Times New Roman"/>
           <w:color w:val="24292E"/>
         </w:rPr>
-        <w:t>(</w:t>
-      </w:r>
-      <w:proofErr w:type="gramEnd"/>
-      <w:r>
-        <w:rPr>
-          <w:rFonts w:ascii="Times New Roman" w:hAnsi="Times New Roman" w:cs="Times New Roman"/>
-          <w:color w:val="24292E"/>
-        </w:rPr>
-        <w:t xml:space="preserve"> a ); </w:t>
+        <w:t xml:space="preserve">( a ); </w:t>
       </w:r>
       <w:r>
         <w:rPr>
@@ -5311,7 +5259,6 @@
         </w:rPr>
         <w:tab/>
       </w:r>
-      <w:proofErr w:type="gramStart"/>
       <w:r>
         <w:rPr>
           <w:rStyle w:val="pl-en"/>
@@ -5325,15 +5272,7 @@
           <w:rFonts w:ascii="Times New Roman" w:hAnsi="Times New Roman" w:cs="Times New Roman"/>
           <w:color w:val="24292E"/>
         </w:rPr>
-        <w:t>(</w:t>
-      </w:r>
-      <w:proofErr w:type="gramEnd"/>
-      <w:r>
-        <w:rPr>
-          <w:rFonts w:ascii="Times New Roman" w:hAnsi="Times New Roman" w:cs="Times New Roman"/>
-          <w:color w:val="24292E"/>
-        </w:rPr>
-        <w:t xml:space="preserve"> </w:t>
+        <w:t xml:space="preserve">( </w:t>
       </w:r>
       <w:r>
         <w:rPr>
@@ -5857,7 +5796,21 @@
         <w:rPr>
           <w:color w:val="6A737D"/>
         </w:rPr>
-        <w:t>. He's built-in. Here ya go.</w:t>
+        <w:t xml:space="preserve">. He's built-in. Here </w:t>
+      </w:r>
+      <w:proofErr w:type="spellStart"/>
+      <w:r>
+        <w:rPr>
+          <w:color w:val="6A737D"/>
+        </w:rPr>
+        <w:t>ya</w:t>
+      </w:r>
+      <w:proofErr w:type="spellEnd"/>
+      <w:r>
+        <w:rPr>
+          <w:color w:val="6A737D"/>
+        </w:rPr>
+        <w:t xml:space="preserve"> go.</w:t>
       </w:r>
     </w:p>
     <w:p>
@@ -5893,23 +5846,13 @@
         </w:rPr>
         <w:t>: Perfect. Looking up </w:t>
       </w:r>
-      <w:proofErr w:type="gramStart"/>
       <w:r>
         <w:rPr>
           <w:rStyle w:val="HTMLCode"/>
           <w:rFonts w:ascii="Times New Roman" w:hAnsi="Times New Roman" w:cs="Times New Roman"/>
           <w:color w:val="6A737D"/>
         </w:rPr>
-        <w:t>log(</w:t>
-      </w:r>
-      <w:proofErr w:type="gramEnd"/>
-      <w:r>
-        <w:rPr>
-          <w:rStyle w:val="HTMLCode"/>
-          <w:rFonts w:ascii="Times New Roman" w:hAnsi="Times New Roman" w:cs="Times New Roman"/>
-          <w:color w:val="6A737D"/>
-        </w:rPr>
-        <w:t>..)</w:t>
+        <w:t>log(..)</w:t>
       </w:r>
       <w:r>
         <w:rPr>
@@ -5949,7 +5892,21 @@
         <w:rPr>
           <w:color w:val="6A737D"/>
         </w:rPr>
-        <w:t>: Yo, </w:t>
+        <w:t xml:space="preserve">: </w:t>
+      </w:r>
+      <w:proofErr w:type="spellStart"/>
+      <w:r>
+        <w:rPr>
+          <w:color w:val="6A737D"/>
+        </w:rPr>
+        <w:t>Yo</w:t>
+      </w:r>
+      <w:proofErr w:type="spellEnd"/>
+      <w:r>
+        <w:rPr>
+          <w:color w:val="6A737D"/>
+        </w:rPr>
+        <w:t>, </w:t>
       </w:r>
       <w:r>
         <w:rPr>
@@ -6023,7 +5980,21 @@
         <w:rPr>
           <w:color w:val="6A737D"/>
         </w:rPr>
-        <w:t>. Same guy, hasn't changed. Here ya go.</w:t>
+        <w:t xml:space="preserve">. Same guy, hasn't changed. Here </w:t>
+      </w:r>
+      <w:proofErr w:type="spellStart"/>
+      <w:r>
+        <w:rPr>
+          <w:color w:val="6A737D"/>
+        </w:rPr>
+        <w:t>ya</w:t>
+      </w:r>
+      <w:proofErr w:type="spellEnd"/>
+      <w:r>
+        <w:rPr>
+          <w:color w:val="6A737D"/>
+        </w:rPr>
+        <w:t xml:space="preserve"> go.</w:t>
       </w:r>
     </w:p>
     <w:p>
@@ -6087,23 +6058,13 @@
         </w:rPr>
         <w:t>, into </w:t>
       </w:r>
-      <w:proofErr w:type="gramStart"/>
       <w:r>
         <w:rPr>
           <w:rStyle w:val="HTMLCode"/>
           <w:rFonts w:ascii="Times New Roman" w:hAnsi="Times New Roman" w:cs="Times New Roman"/>
           <w:color w:val="6A737D"/>
         </w:rPr>
-        <w:t>log(</w:t>
-      </w:r>
-      <w:proofErr w:type="gramEnd"/>
-      <w:r>
-        <w:rPr>
-          <w:rStyle w:val="HTMLCode"/>
-          <w:rFonts w:ascii="Times New Roman" w:hAnsi="Times New Roman" w:cs="Times New Roman"/>
-          <w:color w:val="6A737D"/>
-        </w:rPr>
-        <w:t>..)</w:t>
+        <w:t>log(..)</w:t>
       </w:r>
       <w:r>
         <w:rPr>
@@ -6231,7 +6192,6 @@
         </w:rPr>
         <w:tab/>
       </w:r>
-      <w:proofErr w:type="gramStart"/>
       <w:r>
         <w:rPr>
           <w:rStyle w:val="pl-k"/>
@@ -6240,7 +6200,6 @@
         </w:rPr>
         <w:t>function</w:t>
       </w:r>
-      <w:proofErr w:type="gramEnd"/>
       <w:r>
         <w:rPr>
           <w:rFonts w:ascii="Times New Roman" w:hAnsi="Times New Roman" w:cs="Times New Roman"/>
@@ -6303,7 +6262,7 @@
         </w:rPr>
         <w:tab/>
       </w:r>
-      <w:proofErr w:type="gramStart"/>
+      <w:proofErr w:type="spellStart"/>
       <w:r>
         <w:rPr>
           <w:rStyle w:val="pl-k"/>
@@ -6312,7 +6271,7 @@
         </w:rPr>
         <w:t>var</w:t>
       </w:r>
-      <w:proofErr w:type="gramEnd"/>
+      <w:proofErr w:type="spellEnd"/>
       <w:r>
         <w:rPr>
           <w:rFonts w:ascii="Times New Roman" w:hAnsi="Times New Roman" w:cs="Times New Roman"/>
@@ -6360,7 +6319,6 @@
         </w:rPr>
         <w:tab/>
       </w:r>
-      <w:proofErr w:type="gramStart"/>
       <w:r>
         <w:rPr>
           <w:rStyle w:val="pl-k"/>
@@ -6369,7 +6327,6 @@
         </w:rPr>
         <w:t>return</w:t>
       </w:r>
-      <w:proofErr w:type="gramEnd"/>
       <w:r>
         <w:rPr>
           <w:rFonts w:ascii="Times New Roman" w:hAnsi="Times New Roman" w:cs="Times New Roman"/>
@@ -6447,7 +6404,7 @@
         </w:rPr>
         <w:tab/>
       </w:r>
-      <w:proofErr w:type="gramStart"/>
+      <w:proofErr w:type="spellStart"/>
       <w:r>
         <w:rPr>
           <w:rStyle w:val="pl-k"/>
@@ -6456,7 +6413,7 @@
         </w:rPr>
         <w:t>var</w:t>
       </w:r>
-      <w:proofErr w:type="gramEnd"/>
+      <w:proofErr w:type="spellEnd"/>
       <w:r>
         <w:rPr>
           <w:rFonts w:ascii="Times New Roman" w:hAnsi="Times New Roman" w:cs="Times New Roman"/>
@@ -6739,7 +6696,6 @@
         </w:rPr>
         <w:tab/>
       </w:r>
-      <w:proofErr w:type="gramStart"/>
       <w:r>
         <w:rPr>
           <w:rStyle w:val="pl-k"/>
@@ -6748,7 +6704,6 @@
         </w:rPr>
         <w:t>function</w:t>
       </w:r>
-      <w:proofErr w:type="gramEnd"/>
       <w:r>
         <w:rPr>
           <w:rFonts w:ascii="Times New Roman" w:hAnsi="Times New Roman" w:cs="Times New Roman"/>
@@ -6811,7 +6766,6 @@
         </w:rPr>
         <w:tab/>
       </w:r>
-      <w:proofErr w:type="gramStart"/>
       <w:r>
         <w:rPr>
           <w:rStyle w:val="pl-en"/>
@@ -6840,15 +6794,7 @@
           <w:rFonts w:ascii="Times New Roman" w:hAnsi="Times New Roman" w:cs="Times New Roman"/>
           <w:color w:val="24292E"/>
         </w:rPr>
-        <w:t>(</w:t>
-      </w:r>
-      <w:proofErr w:type="gramEnd"/>
-      <w:r>
-        <w:rPr>
-          <w:rFonts w:ascii="Times New Roman" w:hAnsi="Times New Roman" w:cs="Times New Roman"/>
-          <w:color w:val="24292E"/>
-        </w:rPr>
-        <w:t xml:space="preserve"> a </w:t>
+        <w:t xml:space="preserve">( a </w:t>
       </w:r>
       <w:r>
         <w:rPr>
@@ -6920,7 +6866,7 @@
         </w:rPr>
         <w:tab/>
       </w:r>
-      <w:proofErr w:type="gramStart"/>
+      <w:proofErr w:type="spellStart"/>
       <w:r>
         <w:rPr>
           <w:rStyle w:val="pl-k"/>
@@ -6929,7 +6875,7 @@
         </w:rPr>
         <w:t>var</w:t>
       </w:r>
-      <w:proofErr w:type="gramEnd"/>
+      <w:proofErr w:type="spellEnd"/>
       <w:r>
         <w:rPr>
           <w:rFonts w:ascii="Times New Roman" w:hAnsi="Times New Roman" w:cs="Times New Roman"/>
@@ -6997,7 +6943,6 @@
         </w:rPr>
         <w:tab/>
       </w:r>
-      <w:proofErr w:type="gramStart"/>
       <w:r>
         <w:rPr>
           <w:rStyle w:val="pl-en"/>
@@ -7011,15 +6956,7 @@
           <w:rFonts w:ascii="Times New Roman" w:hAnsi="Times New Roman" w:cs="Times New Roman"/>
           <w:color w:val="24292E"/>
         </w:rPr>
-        <w:t>(</w:t>
-      </w:r>
-      <w:proofErr w:type="gramEnd"/>
-      <w:r>
-        <w:rPr>
-          <w:rFonts w:ascii="Times New Roman" w:hAnsi="Times New Roman" w:cs="Times New Roman"/>
-          <w:color w:val="24292E"/>
-        </w:rPr>
-        <w:t xml:space="preserve"> </w:t>
+        <w:t xml:space="preserve">( </w:t>
       </w:r>
       <w:r>
         <w:rPr>
@@ -7384,7 +7321,21 @@
         <w:rPr>
           <w:color w:val="6A737D"/>
         </w:rPr>
-        <w:t>: "Yep, sure have. Here ya go."</w:t>
+        <w:t xml:space="preserve">: "Yep, sure have. Here </w:t>
+      </w:r>
+      <w:proofErr w:type="spellStart"/>
+      <w:r>
+        <w:rPr>
+          <w:color w:val="6A737D"/>
+        </w:rPr>
+        <w:t>ya</w:t>
+      </w:r>
+      <w:proofErr w:type="spellEnd"/>
+      <w:r>
+        <w:rPr>
+          <w:color w:val="6A737D"/>
+        </w:rPr>
+        <w:t xml:space="preserve"> go."</w:t>
       </w:r>
     </w:p>
     <w:p>
@@ -7537,6 +7488,7 @@
         <w:rPr>
           <w:noProof/>
           <w:color w:val="0366D6"/>
+          <w:lang w:val="ru-RU" w:eastAsia="ru-RU"/>
         </w:rPr>
         <w:drawing>
           <wp:inline distT="0" distB="0" distL="0" distR="0" wp14:anchorId="65431640" wp14:editId="59B990CE">
@@ -7833,7 +7785,6 @@
         </w:rPr>
         <w:tab/>
       </w:r>
-      <w:proofErr w:type="gramStart"/>
       <w:r>
         <w:rPr>
           <w:rStyle w:val="pl-k"/>
@@ -7842,7 +7793,6 @@
         </w:rPr>
         <w:t>function</w:t>
       </w:r>
-      <w:proofErr w:type="gramEnd"/>
       <w:r>
         <w:rPr>
           <w:rFonts w:ascii="Times New Roman" w:hAnsi="Times New Roman" w:cs="Times New Roman"/>
@@ -7905,7 +7855,6 @@
         </w:rPr>
         <w:tab/>
       </w:r>
-      <w:proofErr w:type="gramStart"/>
       <w:r>
         <w:rPr>
           <w:rStyle w:val="pl-en"/>
@@ -7934,15 +7883,7 @@
           <w:rFonts w:ascii="Times New Roman" w:hAnsi="Times New Roman" w:cs="Times New Roman"/>
           <w:color w:val="24292E"/>
         </w:rPr>
-        <w:t>(</w:t>
-      </w:r>
-      <w:proofErr w:type="gramEnd"/>
-      <w:r>
-        <w:rPr>
-          <w:rFonts w:ascii="Times New Roman" w:hAnsi="Times New Roman" w:cs="Times New Roman"/>
-          <w:color w:val="24292E"/>
-        </w:rPr>
-        <w:t xml:space="preserve"> a </w:t>
+        <w:t xml:space="preserve">( a </w:t>
       </w:r>
       <w:r>
         <w:rPr>
@@ -8055,7 +7996,6 @@
         </w:rPr>
         <w:tab/>
       </w:r>
-      <w:proofErr w:type="gramStart"/>
       <w:r>
         <w:rPr>
           <w:rStyle w:val="pl-en"/>
@@ -8069,15 +8009,7 @@
           <w:rFonts w:ascii="Times New Roman" w:hAnsi="Times New Roman" w:cs="Times New Roman"/>
           <w:color w:val="24292E"/>
         </w:rPr>
-        <w:t>(</w:t>
-      </w:r>
-      <w:proofErr w:type="gramEnd"/>
-      <w:r>
-        <w:rPr>
-          <w:rFonts w:ascii="Times New Roman" w:hAnsi="Times New Roman" w:cs="Times New Roman"/>
-          <w:color w:val="24292E"/>
-        </w:rPr>
-        <w:t xml:space="preserve"> </w:t>
+        <w:t xml:space="preserve">( </w:t>
       </w:r>
       <w:r>
         <w:rPr>
@@ -8159,6 +8091,7 @@
         </w:rPr>
         <w:t>s, this results in a </w:t>
       </w:r>
+      <w:proofErr w:type="spellStart"/>
       <w:r>
         <w:rPr>
           <w:rStyle w:val="HTMLCode"/>
@@ -8167,6 +8100,7 @@
         </w:rPr>
         <w:t>ReferenceError</w:t>
       </w:r>
+      <w:proofErr w:type="spellEnd"/>
       <w:r>
         <w:rPr>
           <w:color w:val="24292E"/>
@@ -8186,6 +8120,7 @@
         </w:rPr>
         <w:t>. It's important to note that the error is of the type </w:t>
       </w:r>
+      <w:proofErr w:type="spellStart"/>
       <w:r>
         <w:rPr>
           <w:rStyle w:val="HTMLCode"/>
@@ -8194,6 +8129,7 @@
         </w:rPr>
         <w:t>ReferenceError</w:t>
       </w:r>
+      <w:proofErr w:type="spellEnd"/>
       <w:r>
         <w:rPr>
           <w:color w:val="24292E"/>
@@ -8246,7 +8182,21 @@
         <w:rPr>
           <w:color w:val="24292E"/>
         </w:rPr>
-        <w:t>) without finding it, and if the program is not running in "Strict Mode" [^note-strictmode], then the global </w:t>
+        <w:t>) without finding it, and if the program is not running in "Strict Mode" [^note-</w:t>
+      </w:r>
+      <w:proofErr w:type="spellStart"/>
+      <w:r>
+        <w:rPr>
+          <w:color w:val="24292E"/>
+        </w:rPr>
+        <w:t>strictmode</w:t>
+      </w:r>
+      <w:proofErr w:type="spellEnd"/>
+      <w:r>
+        <w:rPr>
+          <w:color w:val="24292E"/>
+        </w:rPr>
+        <w:t>], then the global </w:t>
       </w:r>
       <w:r>
         <w:rPr>
@@ -8331,8 +8281,23 @@
         <w:rPr>
           <w:color w:val="24292E"/>
         </w:rPr>
-        <w:t>"Strict Mode" [^note-strictmode], which was added in ES5, has a number of different behaviors from normal/relaxed/lazy mode. One such behavior is that it disallows the automatic/implicit global variable creation. In that case, there would be no global </w:t>
-      </w:r>
+        <w:t>"Strict Mode" [^note-</w:t>
+      </w:r>
+      <w:proofErr w:type="spellStart"/>
+      <w:r>
+        <w:rPr>
+          <w:color w:val="24292E"/>
+        </w:rPr>
+        <w:t>strictmode</w:t>
+      </w:r>
+      <w:proofErr w:type="spellEnd"/>
+      <w:r>
+        <w:rPr>
+          <w:color w:val="24292E"/>
+        </w:rPr>
+        <w:t>], which was added in ES5, has a number of different behaviors from normal/relaxed/lazy mode. One such behavior is that it disallows the automatic/implicit global variable creation. In that case, there would be no global </w:t>
+      </w:r>
+      <w:proofErr w:type="spellStart"/>
       <w:r>
         <w:rPr>
           <w:rStyle w:val="Emphasis"/>
@@ -8344,7 +8309,14 @@
         <w:rPr>
           <w:color w:val="24292E"/>
         </w:rPr>
-        <w:t>'d variable to hand back from an LHS look-up, and </w:t>
+        <w:t>'d</w:t>
+      </w:r>
+      <w:proofErr w:type="spellEnd"/>
+      <w:r>
+        <w:rPr>
+          <w:color w:val="24292E"/>
+        </w:rPr>
+        <w:t xml:space="preserve"> variable to hand back from an LHS look-up, and </w:t>
       </w:r>
       <w:r>
         <w:rPr>
@@ -8359,6 +8331,7 @@
         </w:rPr>
         <w:t> would throw a </w:t>
       </w:r>
+      <w:proofErr w:type="spellStart"/>
       <w:r>
         <w:rPr>
           <w:rStyle w:val="HTMLCode"/>
@@ -8367,6 +8340,7 @@
         </w:rPr>
         <w:t>ReferenceError</w:t>
       </w:r>
+      <w:proofErr w:type="spellEnd"/>
       <w:r>
         <w:rPr>
           <w:color w:val="24292E"/>
@@ -8436,6 +8410,7 @@
         </w:rPr>
         <w:t> throws a different kind of error, called a </w:t>
       </w:r>
+      <w:proofErr w:type="spellStart"/>
       <w:r>
         <w:rPr>
           <w:rStyle w:val="HTMLCode"/>
@@ -8444,6 +8419,7 @@
         </w:rPr>
         <w:t>TypeError</w:t>
       </w:r>
+      <w:proofErr w:type="spellEnd"/>
       <w:r>
         <w:rPr>
           <w:color w:val="24292E"/>
@@ -8460,6 +8436,7 @@
           <w:color w:val="24292E"/>
         </w:rPr>
       </w:pPr>
+      <w:proofErr w:type="spellStart"/>
       <w:r>
         <w:rPr>
           <w:rStyle w:val="HTMLCode"/>
@@ -8468,6 +8445,7 @@
         </w:rPr>
         <w:t>ReferenceError</w:t>
       </w:r>
+      <w:proofErr w:type="spellEnd"/>
       <w:r>
         <w:rPr>
           <w:color w:val="24292E"/>
@@ -8487,6 +8465,7 @@
         </w:rPr>
         <w:t> resolution-failure related, whereas </w:t>
       </w:r>
+      <w:proofErr w:type="spellStart"/>
       <w:r>
         <w:rPr>
           <w:rStyle w:val="HTMLCode"/>
@@ -8495,6 +8474,7 @@
         </w:rPr>
         <w:t>TypeError</w:t>
       </w:r>
+      <w:proofErr w:type="spellEnd"/>
       <w:r>
         <w:rPr>
           <w:color w:val="24292E"/>
@@ -8645,13 +8625,23 @@
         </w:rPr>
         <w:t> first compiles code before it executes, and in so doing, it splits up statements like </w:t>
       </w:r>
-      <w:r>
-        <w:rPr>
-          <w:rStyle w:val="HTMLCode"/>
-          <w:rFonts w:ascii="Times New Roman" w:hAnsi="Times New Roman" w:cs="Times New Roman"/>
-          <w:color w:val="24292E"/>
-        </w:rPr>
-        <w:t>var a = 2;</w:t>
+      <w:proofErr w:type="spellStart"/>
+      <w:r>
+        <w:rPr>
+          <w:rStyle w:val="HTMLCode"/>
+          <w:rFonts w:ascii="Times New Roman" w:hAnsi="Times New Roman" w:cs="Times New Roman"/>
+          <w:color w:val="24292E"/>
+        </w:rPr>
+        <w:t>var</w:t>
+      </w:r>
+      <w:proofErr w:type="spellEnd"/>
+      <w:r>
+        <w:rPr>
+          <w:rStyle w:val="HTMLCode"/>
+          <w:rFonts w:ascii="Times New Roman" w:hAnsi="Times New Roman" w:cs="Times New Roman"/>
+          <w:color w:val="24292E"/>
+        </w:rPr>
+        <w:t xml:space="preserve"> a = 2;</w:t>
       </w:r>
       <w:r>
         <w:rPr>
@@ -8684,35 +8674,29 @@
         </w:rPr>
         <w:t>First, </w:t>
       </w:r>
-      <w:r>
-        <w:rPr>
-          <w:rStyle w:val="HTMLCode"/>
-          <w:rFonts w:ascii="Times New Roman" w:hAnsi="Times New Roman" w:cs="Times New Roman"/>
-          <w:color w:val="24292E"/>
-        </w:rPr>
-        <w:t xml:space="preserve">var </w:t>
-      </w:r>
-      <w:proofErr w:type="gramStart"/>
-      <w:r>
-        <w:rPr>
-          <w:rStyle w:val="HTMLCode"/>
-          <w:rFonts w:ascii="Times New Roman" w:hAnsi="Times New Roman" w:cs="Times New Roman"/>
-          <w:color w:val="24292E"/>
-        </w:rPr>
-        <w:t>a</w:t>
-      </w:r>
-      <w:r>
-        <w:rPr>
-          <w:color w:val="24292E"/>
-        </w:rPr>
-        <w:t> to</w:t>
-      </w:r>
-      <w:proofErr w:type="gramEnd"/>
-      <w:r>
-        <w:rPr>
-          <w:color w:val="24292E"/>
-        </w:rPr>
-        <w:t xml:space="preserve"> declare it in that </w:t>
+      <w:proofErr w:type="spellStart"/>
+      <w:r>
+        <w:rPr>
+          <w:rStyle w:val="HTMLCode"/>
+          <w:rFonts w:ascii="Times New Roman" w:hAnsi="Times New Roman" w:cs="Times New Roman"/>
+          <w:color w:val="24292E"/>
+        </w:rPr>
+        <w:t>var</w:t>
+      </w:r>
+      <w:proofErr w:type="spellEnd"/>
+      <w:r>
+        <w:rPr>
+          <w:rStyle w:val="HTMLCode"/>
+          <w:rFonts w:ascii="Times New Roman" w:hAnsi="Times New Roman" w:cs="Times New Roman"/>
+          <w:color w:val="24292E"/>
+        </w:rPr>
+        <w:t xml:space="preserve"> a</w:t>
+      </w:r>
+      <w:r>
+        <w:rPr>
+          <w:color w:val="24292E"/>
+        </w:rPr>
+        <w:t> to declare it in that </w:t>
       </w:r>
       <w:r>
         <w:rPr>
@@ -8837,6 +8821,7 @@
         </w:rPr>
         <w:t>Unfulfilled RHS references result in </w:t>
       </w:r>
+      <w:proofErr w:type="spellStart"/>
       <w:r>
         <w:rPr>
           <w:rStyle w:val="HTMLCode"/>
@@ -8849,8 +8834,30 @@
         <w:rPr>
           <w:color w:val="24292E"/>
         </w:rPr>
-        <w:t>s being thrown. Unfulfilled LHS references result in an automatic, implicitly-created global of that name (if not in "Strict Mode" [^note-strictmode]), or a </w:t>
-      </w:r>
+        <w:t>s</w:t>
+      </w:r>
+      <w:proofErr w:type="spellEnd"/>
+      <w:r>
+        <w:rPr>
+          <w:color w:val="24292E"/>
+        </w:rPr>
+        <w:t xml:space="preserve"> being thrown. Unfulfilled LHS references result in an automatic, implicitly-created global of that name (if not in "Strict Mode" [^note-</w:t>
+      </w:r>
+      <w:proofErr w:type="spellStart"/>
+      <w:r>
+        <w:rPr>
+          <w:color w:val="24292E"/>
+        </w:rPr>
+        <w:t>strictmode</w:t>
+      </w:r>
+      <w:proofErr w:type="spellEnd"/>
+      <w:r>
+        <w:rPr>
+          <w:color w:val="24292E"/>
+        </w:rPr>
+        <w:t>]), or a </w:t>
+      </w:r>
+      <w:proofErr w:type="spellStart"/>
       <w:r>
         <w:rPr>
           <w:rStyle w:val="HTMLCode"/>
@@ -8859,11 +8866,26 @@
         </w:rPr>
         <w:t>ReferenceError</w:t>
       </w:r>
-      <w:r>
-        <w:rPr>
-          <w:color w:val="24292E"/>
-        </w:rPr>
-        <w:t> (if in "Strict Mode" [^note-strictmode]).</w:t>
+      <w:proofErr w:type="spellEnd"/>
+      <w:r>
+        <w:rPr>
+          <w:color w:val="24292E"/>
+        </w:rPr>
+        <w:t> (if in "Strict Mode" [^note-</w:t>
+      </w:r>
+      <w:proofErr w:type="spellStart"/>
+      <w:r>
+        <w:rPr>
+          <w:color w:val="24292E"/>
+        </w:rPr>
+        <w:t>strictmode</w:t>
+      </w:r>
+      <w:proofErr w:type="spellEnd"/>
+      <w:r>
+        <w:rPr>
+          <w:color w:val="24292E"/>
+        </w:rPr>
+        <w:t>]).</w:t>
       </w:r>
     </w:p>
     <w:p>
@@ -8915,7 +8937,6 @@
         </w:rPr>
         <w:tab/>
       </w:r>
-      <w:proofErr w:type="gramStart"/>
       <w:r>
         <w:rPr>
           <w:rStyle w:val="pl-k"/>
@@ -8924,7 +8945,6 @@
         </w:rPr>
         <w:t>function</w:t>
       </w:r>
-      <w:proofErr w:type="gramEnd"/>
       <w:r>
         <w:rPr>
           <w:rFonts w:ascii="Times New Roman" w:hAnsi="Times New Roman" w:cs="Times New Roman"/>
@@ -8987,7 +9007,7 @@
         </w:rPr>
         <w:tab/>
       </w:r>
-      <w:proofErr w:type="gramStart"/>
+      <w:proofErr w:type="spellStart"/>
       <w:r>
         <w:rPr>
           <w:rStyle w:val="pl-k"/>
@@ -8996,7 +9016,7 @@
         </w:rPr>
         <w:t>var</w:t>
       </w:r>
-      <w:proofErr w:type="gramEnd"/>
+      <w:proofErr w:type="spellEnd"/>
       <w:r>
         <w:rPr>
           <w:rFonts w:ascii="Times New Roman" w:hAnsi="Times New Roman" w:cs="Times New Roman"/>
@@ -9044,7 +9064,6 @@
         </w:rPr>
         <w:tab/>
       </w:r>
-      <w:proofErr w:type="gramStart"/>
       <w:r>
         <w:rPr>
           <w:rStyle w:val="pl-k"/>
@@ -9053,7 +9072,6 @@
         </w:rPr>
         <w:t>return</w:t>
       </w:r>
-      <w:proofErr w:type="gramEnd"/>
       <w:r>
         <w:rPr>
           <w:rFonts w:ascii="Times New Roman" w:hAnsi="Times New Roman" w:cs="Times New Roman"/>
@@ -9131,7 +9149,7 @@
         </w:rPr>
         <w:tab/>
       </w:r>
-      <w:proofErr w:type="gramStart"/>
+      <w:proofErr w:type="spellStart"/>
       <w:r>
         <w:rPr>
           <w:rStyle w:val="pl-k"/>
@@ -9140,7 +9158,7 @@
         </w:rPr>
         <w:t>var</w:t>
       </w:r>
-      <w:proofErr w:type="gramEnd"/>
+      <w:proofErr w:type="spellEnd"/>
       <w:r>
         <w:rPr>
           <w:rFonts w:ascii="Times New Roman" w:hAnsi="Times New Roman" w:cs="Times New Roman"/>
@@ -9264,7 +9282,23 @@
           <w:rStyle w:val="Strong"/>
           <w:color w:val="24292E"/>
         </w:rPr>
-        <w:t> (implicit param assignment) and </w:t>
+        <w:t xml:space="preserve"> (implicit </w:t>
+      </w:r>
+      <w:proofErr w:type="spellStart"/>
+      <w:r>
+        <w:rPr>
+          <w:rStyle w:val="Strong"/>
+          <w:color w:val="24292E"/>
+        </w:rPr>
+        <w:t>param</w:t>
+      </w:r>
+      <w:proofErr w:type="spellEnd"/>
+      <w:r>
+        <w:rPr>
+          <w:rStyle w:val="Strong"/>
+          <w:color w:val="24292E"/>
+        </w:rPr>
+        <w:t xml:space="preserve"> assignment) and </w:t>
       </w:r>
       <w:r>
         <w:rPr>
@@ -9274,20 +9308,8 @@
           <w:bCs/>
           <w:color w:val="24292E"/>
         </w:rPr>
-        <w:t xml:space="preserve">b </w:t>
-      </w:r>
-      <w:proofErr w:type="gramStart"/>
-      <w:r>
-        <w:rPr>
-          <w:rStyle w:val="HTMLCode"/>
-          <w:rFonts w:ascii="Times New Roman" w:hAnsi="Times New Roman" w:cs="Times New Roman"/>
-          <w:b/>
-          <w:bCs/>
-          <w:color w:val="24292E"/>
-        </w:rPr>
-        <w:t>= ..</w:t>
-      </w:r>
-      <w:proofErr w:type="gramEnd"/>
+        <w:t>b = ..</w:t>
+      </w:r>
     </w:p>
     <w:p>
       <w:pPr>
@@ -9324,7 +9346,6 @@
           <w:color w:val="24292E"/>
         </w:rPr>
       </w:pPr>
-      <w:proofErr w:type="gramStart"/>
       <w:r>
         <w:rPr>
           <w:rStyle w:val="HTMLCode"/>
@@ -9333,9 +9354,15 @@
           <w:bCs/>
           <w:color w:val="24292E"/>
         </w:rPr>
-        <w:t>foo(</w:t>
-      </w:r>
-      <w:proofErr w:type="gramEnd"/>
+        <w:t>foo(2..</w:t>
+      </w:r>
+      <w:r>
+        <w:rPr>
+          <w:rStyle w:val="Strong"/>
+          <w:color w:val="24292E"/>
+        </w:rPr>
+        <w:t>, </w:t>
+      </w:r>
       <w:r>
         <w:rPr>
           <w:rStyle w:val="HTMLCode"/>
@@ -9344,7 +9371,7 @@
           <w:bCs/>
           <w:color w:val="24292E"/>
         </w:rPr>
-        <w:t>2..</w:t>
+        <w:t>= a;</w:t>
       </w:r>
       <w:r>
         <w:rPr>
@@ -9361,14 +9388,14 @@
           <w:bCs/>
           <w:color w:val="24292E"/>
         </w:rPr>
-        <w:t>= a;</w:t>
+        <w:t>a + ..</w:t>
       </w:r>
       <w:r>
         <w:rPr>
           <w:rStyle w:val="Strong"/>
           <w:color w:val="24292E"/>
         </w:rPr>
-        <w:t>, </w:t>
+        <w:t> and </w:t>
       </w:r>
       <w:r>
         <w:rPr>
@@ -9378,37 +9405,8 @@
           <w:bCs/>
           <w:color w:val="24292E"/>
         </w:rPr>
-        <w:t>a + ..</w:t>
-      </w:r>
-      <w:r>
-        <w:rPr>
-          <w:rStyle w:val="Strong"/>
-          <w:color w:val="24292E"/>
-        </w:rPr>
-        <w:t> and </w:t>
-      </w:r>
-      <w:r>
-        <w:rPr>
-          <w:rStyle w:val="HTMLCode"/>
-          <w:rFonts w:ascii="Times New Roman" w:hAnsi="Times New Roman" w:cs="Times New Roman"/>
-          <w:b/>
-          <w:bCs/>
-          <w:color w:val="24292E"/>
-        </w:rPr>
-        <w:t xml:space="preserve">.. + </w:t>
-      </w:r>
-      <w:proofErr w:type="gramStart"/>
-      <w:r>
-        <w:rPr>
-          <w:rStyle w:val="HTMLCode"/>
-          <w:rFonts w:ascii="Times New Roman" w:hAnsi="Times New Roman" w:cs="Times New Roman"/>
-          <w:b/>
-          <w:bCs/>
-          <w:color w:val="24292E"/>
-        </w:rPr>
-        <w:t>b</w:t>
-      </w:r>
-      <w:proofErr w:type="gramEnd"/>
+        <w:t>.. + b</w:t>
+      </w:r>
     </w:p>
     <w:p>
       <w:pPr>
@@ -9620,7 +9618,49 @@
         <w:rPr>
           <w:color w:val="24292E"/>
         </w:rPr>
-        <w:t>As we discussed in Chapter 1, the first traditional phase of a standard language compiler is called lexing (aka, tokenizing). If you recall, the lexing process examines a string of source code characters and assigns semantic meaning to the tokens as a result of some stateful parsing.</w:t>
+        <w:t xml:space="preserve">As we discussed in Chapter 1, the first traditional phase of a standard language compiler is called </w:t>
+      </w:r>
+      <w:proofErr w:type="spellStart"/>
+      <w:r>
+        <w:rPr>
+          <w:color w:val="24292E"/>
+        </w:rPr>
+        <w:t>lexing</w:t>
+      </w:r>
+      <w:proofErr w:type="spellEnd"/>
+      <w:r>
+        <w:rPr>
+          <w:color w:val="24292E"/>
+        </w:rPr>
+        <w:t xml:space="preserve"> (aka, tokenizing). If you recall, the </w:t>
+      </w:r>
+      <w:proofErr w:type="spellStart"/>
+      <w:r>
+        <w:rPr>
+          <w:color w:val="24292E"/>
+        </w:rPr>
+        <w:t>lexing</w:t>
+      </w:r>
+      <w:proofErr w:type="spellEnd"/>
+      <w:r>
+        <w:rPr>
+          <w:color w:val="24292E"/>
+        </w:rPr>
+        <w:t xml:space="preserve"> process examines a string of source code characters and assigns semantic meaning to the tokens as a result of some </w:t>
+      </w:r>
+      <w:proofErr w:type="spellStart"/>
+      <w:r>
+        <w:rPr>
+          <w:color w:val="24292E"/>
+        </w:rPr>
+        <w:t>stateful</w:t>
+      </w:r>
+      <w:proofErr w:type="spellEnd"/>
+      <w:r>
+        <w:rPr>
+          <w:color w:val="24292E"/>
+        </w:rPr>
+        <w:t xml:space="preserve"> parsing.</w:t>
       </w:r>
     </w:p>
     <w:p>
@@ -9664,7 +9704,35 @@
         <w:rPr>
           <w:color w:val="24292E"/>
         </w:rPr>
-        <w:t>To define it somewhat circularly, lexical scope is scope that is defined at lexing time. In other words, lexical scope is based on where variables and blocks of scope are authored, by you, at write time, and thus is (mostly) set in stone by the time the lexer processes your code.</w:t>
+        <w:t xml:space="preserve">To define it somewhat circularly, lexical scope is scope that is defined at </w:t>
+      </w:r>
+      <w:proofErr w:type="spellStart"/>
+      <w:r>
+        <w:rPr>
+          <w:color w:val="24292E"/>
+        </w:rPr>
+        <w:t>lexing</w:t>
+      </w:r>
+      <w:proofErr w:type="spellEnd"/>
+      <w:r>
+        <w:rPr>
+          <w:color w:val="24292E"/>
+        </w:rPr>
+        <w:t xml:space="preserve"> time. In other words, lexical scope is based on where variables and blocks of scope are authored, by you, at write time, and thus is (mostly) set in stone by the time the </w:t>
+      </w:r>
+      <w:proofErr w:type="spellStart"/>
+      <w:r>
+        <w:rPr>
+          <w:color w:val="24292E"/>
+        </w:rPr>
+        <w:t>lexer</w:t>
+      </w:r>
+      <w:proofErr w:type="spellEnd"/>
+      <w:r>
+        <w:rPr>
+          <w:color w:val="24292E"/>
+        </w:rPr>
+        <w:t xml:space="preserve"> processes your code.</w:t>
       </w:r>
     </w:p>
     <w:p>
@@ -9694,7 +9762,21 @@
         <w:rPr>
           <w:color w:val="24292E"/>
         </w:rPr>
-        <w:t> We will see in a little bit there are some ways to cheat lexical scope, thereby modifying it after the lexer has passed by, but these are frowned upon. It is considered best practice to treat lexical scope as, in fact, lexical-only, and thus entirely author-time in nature.</w:t>
+        <w:t xml:space="preserve"> We will see in a little bit there are some ways to cheat lexical scope, thereby modifying it after the </w:t>
+      </w:r>
+      <w:proofErr w:type="spellStart"/>
+      <w:r>
+        <w:rPr>
+          <w:color w:val="24292E"/>
+        </w:rPr>
+        <w:t>lexer</w:t>
+      </w:r>
+      <w:proofErr w:type="spellEnd"/>
+      <w:r>
+        <w:rPr>
+          <w:color w:val="24292E"/>
+        </w:rPr>
+        <w:t xml:space="preserve"> has passed by, but these are frowned upon. It is considered best practice to treat lexical scope as, in fact, lexical-only, and thus entirely author-time in nature.</w:t>
       </w:r>
     </w:p>
     <w:p>
@@ -9737,7 +9819,6 @@
         </w:rPr>
         <w:tab/>
       </w:r>
-      <w:proofErr w:type="gramStart"/>
       <w:r>
         <w:rPr>
           <w:rStyle w:val="pl-k"/>
@@ -9746,7 +9827,6 @@
         </w:rPr>
         <w:t>function</w:t>
       </w:r>
-      <w:proofErr w:type="gramEnd"/>
       <w:r>
         <w:rPr>
           <w:rFonts w:ascii="Times New Roman" w:hAnsi="Times New Roman" w:cs="Times New Roman"/>
@@ -9820,7 +9900,7 @@
         </w:rPr>
         <w:tab/>
       </w:r>
-      <w:proofErr w:type="gramStart"/>
+      <w:proofErr w:type="spellStart"/>
       <w:r>
         <w:rPr>
           <w:rStyle w:val="pl-k"/>
@@ -9829,7 +9909,7 @@
         </w:rPr>
         <w:t>var</w:t>
       </w:r>
-      <w:proofErr w:type="gramEnd"/>
+      <w:proofErr w:type="spellEnd"/>
       <w:r>
         <w:rPr>
           <w:rFonts w:ascii="Times New Roman" w:hAnsi="Times New Roman" w:cs="Times New Roman"/>
@@ -9918,7 +9998,6 @@
         </w:rPr>
         <w:tab/>
       </w:r>
-      <w:proofErr w:type="gramStart"/>
       <w:r>
         <w:rPr>
           <w:rStyle w:val="pl-k"/>
@@ -9927,7 +10006,6 @@
         </w:rPr>
         <w:t>function</w:t>
       </w:r>
-      <w:proofErr w:type="gramEnd"/>
       <w:r>
         <w:rPr>
           <w:rFonts w:ascii="Times New Roman" w:hAnsi="Times New Roman" w:cs="Times New Roman"/>
@@ -9997,7 +10075,6 @@
         </w:rPr>
         <w:tab/>
       </w:r>
-      <w:proofErr w:type="gramStart"/>
       <w:r>
         <w:rPr>
           <w:rStyle w:val="pl-en"/>
@@ -10026,15 +10103,7 @@
           <w:rFonts w:ascii="Times New Roman" w:hAnsi="Times New Roman" w:cs="Times New Roman"/>
           <w:color w:val="24292E"/>
         </w:rPr>
-        <w:t>(</w:t>
-      </w:r>
-      <w:proofErr w:type="gramEnd"/>
-      <w:r>
-        <w:rPr>
-          <w:rFonts w:ascii="Times New Roman" w:hAnsi="Times New Roman" w:cs="Times New Roman"/>
-          <w:color w:val="24292E"/>
-        </w:rPr>
-        <w:t xml:space="preserve"> a, b, c );</w:t>
+        <w:t>( a, b, c );</w:t>
       </w:r>
     </w:p>
     <w:p>
@@ -10104,7 +10173,6 @@
         </w:rPr>
         <w:tab/>
       </w:r>
-      <w:proofErr w:type="gramStart"/>
       <w:r>
         <w:rPr>
           <w:rStyle w:val="pl-en"/>
@@ -10118,15 +10186,7 @@
           <w:rFonts w:ascii="Times New Roman" w:hAnsi="Times New Roman" w:cs="Times New Roman"/>
           <w:color w:val="24292E"/>
         </w:rPr>
-        <w:t>(</w:t>
-      </w:r>
-      <w:proofErr w:type="gramEnd"/>
-      <w:r>
-        <w:rPr>
-          <w:rFonts w:ascii="Times New Roman" w:hAnsi="Times New Roman" w:cs="Times New Roman"/>
-          <w:color w:val="24292E"/>
-        </w:rPr>
-        <w:t xml:space="preserve">b </w:t>
+        <w:t xml:space="preserve">(b </w:t>
       </w:r>
       <w:r>
         <w:rPr>
@@ -10213,7 +10273,6 @@
         </w:rPr>
         <w:tab/>
       </w:r>
-      <w:proofErr w:type="gramStart"/>
       <w:r>
         <w:rPr>
           <w:rStyle w:val="pl-en"/>
@@ -10227,15 +10286,7 @@
           <w:rFonts w:ascii="Times New Roman" w:hAnsi="Times New Roman" w:cs="Times New Roman"/>
           <w:color w:val="24292E"/>
         </w:rPr>
-        <w:t>(</w:t>
-      </w:r>
-      <w:proofErr w:type="gramEnd"/>
-      <w:r>
-        <w:rPr>
-          <w:rFonts w:ascii="Times New Roman" w:hAnsi="Times New Roman" w:cs="Times New Roman"/>
-          <w:color w:val="24292E"/>
-        </w:rPr>
-        <w:t xml:space="preserve"> </w:t>
+        <w:t xml:space="preserve">( </w:t>
       </w:r>
       <w:r>
         <w:rPr>
@@ -10306,6 +10357,7 @@
         <w:rPr>
           <w:noProof/>
           <w:color w:val="0366D6"/>
+          <w:lang w:val="ru-RU" w:eastAsia="ru-RU"/>
         </w:rPr>
         <w:drawing>
           <wp:inline distT="0" distB="0" distL="0" distR="0" wp14:anchorId="3EF51CD5" wp14:editId="5C5FE3BB">
@@ -10823,23 +10875,13 @@
         </w:rPr>
         <w:t>. It first starts with the innermost scope bubble, the scope of the </w:t>
       </w:r>
-      <w:proofErr w:type="gramStart"/>
-      <w:r>
-        <w:rPr>
-          <w:rStyle w:val="HTMLCode"/>
-          <w:rFonts w:ascii="Times New Roman" w:hAnsi="Times New Roman" w:cs="Times New Roman"/>
-          <w:color w:val="24292E"/>
-        </w:rPr>
-        <w:t>bar(</w:t>
-      </w:r>
-      <w:proofErr w:type="gramEnd"/>
-      <w:r>
-        <w:rPr>
-          <w:rStyle w:val="HTMLCode"/>
-          <w:rFonts w:ascii="Times New Roman" w:hAnsi="Times New Roman" w:cs="Times New Roman"/>
-          <w:color w:val="24292E"/>
-        </w:rPr>
-        <w:t>..)</w:t>
+      <w:r>
+        <w:rPr>
+          <w:rStyle w:val="HTMLCode"/>
+          <w:rFonts w:ascii="Times New Roman" w:hAnsi="Times New Roman" w:cs="Times New Roman"/>
+          <w:color w:val="24292E"/>
+        </w:rPr>
+        <w:t>bar(..)</w:t>
       </w:r>
       <w:r>
         <w:rPr>
@@ -10847,6 +10889,7 @@
         </w:rPr>
         <w:t> function. It won't find </w:t>
       </w:r>
+      <w:proofErr w:type="spellStart"/>
       <w:r>
         <w:rPr>
           <w:rStyle w:val="HTMLCode"/>
@@ -10859,7 +10902,14 @@
         <w:rPr>
           <w:color w:val="24292E"/>
         </w:rPr>
-        <w:t xml:space="preserve">there, so it goes up one level, out to the next nearest </w:t>
+        <w:t>there</w:t>
+      </w:r>
+      <w:proofErr w:type="spellEnd"/>
+      <w:r>
+        <w:rPr>
+          <w:color w:val="24292E"/>
+        </w:rPr>
+        <w:t xml:space="preserve">, so it goes up one level, out to the next nearest </w:t>
       </w:r>
       <w:r>
         <w:rPr>
@@ -10868,23 +10918,13 @@
         <w:lastRenderedPageBreak/>
         <w:t>scope bubble, the scope of </w:t>
       </w:r>
-      <w:proofErr w:type="gramStart"/>
-      <w:r>
-        <w:rPr>
-          <w:rStyle w:val="HTMLCode"/>
-          <w:rFonts w:ascii="Times New Roman" w:hAnsi="Times New Roman" w:cs="Times New Roman"/>
-          <w:color w:val="24292E"/>
-        </w:rPr>
-        <w:t>foo(</w:t>
-      </w:r>
-      <w:proofErr w:type="gramEnd"/>
-      <w:r>
-        <w:rPr>
-          <w:rStyle w:val="HTMLCode"/>
-          <w:rFonts w:ascii="Times New Roman" w:hAnsi="Times New Roman" w:cs="Times New Roman"/>
-          <w:color w:val="24292E"/>
-        </w:rPr>
-        <w:t>..)</w:t>
+      <w:r>
+        <w:rPr>
+          <w:rStyle w:val="HTMLCode"/>
+          <w:rFonts w:ascii="Times New Roman" w:hAnsi="Times New Roman" w:cs="Times New Roman"/>
+          <w:color w:val="24292E"/>
+        </w:rPr>
+        <w:t>foo(..)</w:t>
       </w:r>
       <w:r>
         <w:rPr>
@@ -10918,21 +10958,7 @@
         <w:rPr>
           <w:color w:val="24292E"/>
         </w:rPr>
-        <w:t xml:space="preserve">. </w:t>
-      </w:r>
-      <w:proofErr w:type="gramStart"/>
-      <w:r>
-        <w:rPr>
-          <w:color w:val="24292E"/>
-        </w:rPr>
-        <w:t>Same</w:t>
-      </w:r>
-      <w:proofErr w:type="gramEnd"/>
-      <w:r>
-        <w:rPr>
-          <w:color w:val="24292E"/>
-        </w:rPr>
-        <w:t xml:space="preserve"> thing for </w:t>
+        <w:t>. Same thing for </w:t>
       </w:r>
       <w:r>
         <w:rPr>
@@ -10962,23 +10988,13 @@
         </w:rPr>
         <w:t>, it does find inside of </w:t>
       </w:r>
-      <w:proofErr w:type="gramStart"/>
-      <w:r>
-        <w:rPr>
-          <w:rStyle w:val="HTMLCode"/>
-          <w:rFonts w:ascii="Times New Roman" w:hAnsi="Times New Roman" w:cs="Times New Roman"/>
-          <w:color w:val="24292E"/>
-        </w:rPr>
-        <w:t>bar(</w:t>
-      </w:r>
-      <w:proofErr w:type="gramEnd"/>
-      <w:r>
-        <w:rPr>
-          <w:rStyle w:val="HTMLCode"/>
-          <w:rFonts w:ascii="Times New Roman" w:hAnsi="Times New Roman" w:cs="Times New Roman"/>
-          <w:color w:val="24292E"/>
-        </w:rPr>
-        <w:t>..)</w:t>
+      <w:r>
+        <w:rPr>
+          <w:rStyle w:val="HTMLCode"/>
+          <w:rFonts w:ascii="Times New Roman" w:hAnsi="Times New Roman" w:cs="Times New Roman"/>
+          <w:color w:val="24292E"/>
+        </w:rPr>
+        <w:t>bar(..)</w:t>
       </w:r>
       <w:r>
         <w:rPr>
@@ -11190,6 +11206,7 @@
           <w:color w:val="24292E"/>
         </w:rPr>
       </w:pPr>
+      <w:proofErr w:type="spellStart"/>
       <w:r>
         <w:rPr>
           <w:rStyle w:val="pl-c1"/>
@@ -11213,6 +11230,7 @@
         </w:rPr>
         <w:t>a</w:t>
       </w:r>
+      <w:proofErr w:type="spellEnd"/>
     </w:p>
     <w:p>
       <w:pPr>
@@ -11329,14 +11347,7 @@
         <w:rPr>
           <w:color w:val="24292E"/>
         </w:rPr>
-        <w:t xml:space="preserve"> applies to first-class identifiers, such as </w:t>
-      </w:r>
-      <w:proofErr w:type="gramStart"/>
-      <w:r>
-        <w:rPr>
-          <w:color w:val="24292E"/>
-        </w:rPr>
-        <w:t>the </w:t>
+        <w:t> applies to first-class identifiers, such as the </w:t>
       </w:r>
       <w:r>
         <w:rPr>
@@ -11346,7 +11357,6 @@
         </w:rPr>
         <w:t>a</w:t>
       </w:r>
-      <w:proofErr w:type="gramEnd"/>
       <w:r>
         <w:rPr>
           <w:color w:val="24292E"/>
@@ -11381,6 +11391,7 @@
         </w:rPr>
         <w:t>. If you had a reference to </w:t>
       </w:r>
+      <w:proofErr w:type="spellStart"/>
       <w:r>
         <w:rPr>
           <w:rStyle w:val="HTMLCode"/>
@@ -11389,6 +11400,7 @@
         </w:rPr>
         <w:t>foo.bar.baz</w:t>
       </w:r>
+      <w:proofErr w:type="spellEnd"/>
       <w:r>
         <w:rPr>
           <w:color w:val="24292E"/>
@@ -11423,6 +11435,7 @@
         </w:rPr>
         <w:t> and </w:t>
       </w:r>
+      <w:proofErr w:type="spellStart"/>
       <w:r>
         <w:rPr>
           <w:rStyle w:val="HTMLCode"/>
@@ -11431,6 +11444,7 @@
         </w:rPr>
         <w:t>baz</w:t>
       </w:r>
+      <w:proofErr w:type="spellEnd"/>
       <w:r>
         <w:rPr>
           <w:color w:val="24292E"/>
@@ -11556,7 +11570,7 @@
         </w:rPr>
         <w:tab/>
       </w:r>
-      <w:proofErr w:type="gramStart"/>
+      <w:proofErr w:type="spellStart"/>
       <w:r>
         <w:rPr>
           <w:rStyle w:val="HTMLCode"/>
@@ -11565,7 +11579,7 @@
         </w:rPr>
         <w:t>eval</w:t>
       </w:r>
-      <w:proofErr w:type="gramEnd"/>
+      <w:proofErr w:type="spellEnd"/>
     </w:p>
     <w:p>
       <w:pPr>
@@ -11588,23 +11602,23 @@
         </w:rPr>
         <w:t>The </w:t>
       </w:r>
-      <w:proofErr w:type="gramStart"/>
-      <w:r>
-        <w:rPr>
-          <w:rStyle w:val="HTMLCode"/>
-          <w:rFonts w:ascii="Times New Roman" w:hAnsi="Times New Roman" w:cs="Times New Roman"/>
-          <w:color w:val="24292E"/>
-        </w:rPr>
-        <w:t>eval(</w:t>
-      </w:r>
-      <w:proofErr w:type="gramEnd"/>
-      <w:r>
-        <w:rPr>
-          <w:rStyle w:val="HTMLCode"/>
-          <w:rFonts w:ascii="Times New Roman" w:hAnsi="Times New Roman" w:cs="Times New Roman"/>
-          <w:color w:val="24292E"/>
-        </w:rPr>
-        <w:t>..)</w:t>
+      <w:proofErr w:type="spellStart"/>
+      <w:r>
+        <w:rPr>
+          <w:rStyle w:val="HTMLCode"/>
+          <w:rFonts w:ascii="Times New Roman" w:hAnsi="Times New Roman" w:cs="Times New Roman"/>
+          <w:color w:val="24292E"/>
+        </w:rPr>
+        <w:t>eval</w:t>
+      </w:r>
+      <w:proofErr w:type="spellEnd"/>
+      <w:r>
+        <w:rPr>
+          <w:rStyle w:val="HTMLCode"/>
+          <w:rFonts w:ascii="Times New Roman" w:hAnsi="Times New Roman" w:cs="Times New Roman"/>
+          <w:color w:val="24292E"/>
+        </w:rPr>
+        <w:t>(..)</w:t>
       </w:r>
       <w:r>
         <w:rPr>
@@ -11634,23 +11648,23 @@
         </w:rPr>
         <w:t>Evaluating </w:t>
       </w:r>
-      <w:proofErr w:type="gramStart"/>
-      <w:r>
-        <w:rPr>
-          <w:rStyle w:val="HTMLCode"/>
-          <w:rFonts w:ascii="Times New Roman" w:hAnsi="Times New Roman" w:cs="Times New Roman"/>
-          <w:color w:val="24292E"/>
-        </w:rPr>
-        <w:t>eval(</w:t>
-      </w:r>
-      <w:proofErr w:type="gramEnd"/>
-      <w:r>
-        <w:rPr>
-          <w:rStyle w:val="HTMLCode"/>
-          <w:rFonts w:ascii="Times New Roman" w:hAnsi="Times New Roman" w:cs="Times New Roman"/>
-          <w:color w:val="24292E"/>
-        </w:rPr>
-        <w:t>..)</w:t>
+      <w:proofErr w:type="spellStart"/>
+      <w:r>
+        <w:rPr>
+          <w:rStyle w:val="HTMLCode"/>
+          <w:rFonts w:ascii="Times New Roman" w:hAnsi="Times New Roman" w:cs="Times New Roman"/>
+          <w:color w:val="24292E"/>
+        </w:rPr>
+        <w:t>eval</w:t>
+      </w:r>
+      <w:proofErr w:type="spellEnd"/>
+      <w:r>
+        <w:rPr>
+          <w:rStyle w:val="HTMLCode"/>
+          <w:rFonts w:ascii="Times New Roman" w:hAnsi="Times New Roman" w:cs="Times New Roman"/>
+          <w:color w:val="24292E"/>
+        </w:rPr>
+        <w:t>(..)</w:t>
       </w:r>
       <w:r>
         <w:rPr>
@@ -11658,13 +11672,23 @@
         </w:rPr>
         <w:t> (pun intended) in that light, it should be clear how </w:t>
       </w:r>
-      <w:r>
-        <w:rPr>
-          <w:rStyle w:val="HTMLCode"/>
-          <w:rFonts w:ascii="Times New Roman" w:hAnsi="Times New Roman" w:cs="Times New Roman"/>
-          <w:color w:val="24292E"/>
-        </w:rPr>
-        <w:t>eval(..)</w:t>
+      <w:proofErr w:type="spellStart"/>
+      <w:r>
+        <w:rPr>
+          <w:rStyle w:val="HTMLCode"/>
+          <w:rFonts w:ascii="Times New Roman" w:hAnsi="Times New Roman" w:cs="Times New Roman"/>
+          <w:color w:val="24292E"/>
+        </w:rPr>
+        <w:t>eval</w:t>
+      </w:r>
+      <w:proofErr w:type="spellEnd"/>
+      <w:r>
+        <w:rPr>
+          <w:rStyle w:val="HTMLCode"/>
+          <w:rFonts w:ascii="Times New Roman" w:hAnsi="Times New Roman" w:cs="Times New Roman"/>
+          <w:color w:val="24292E"/>
+        </w:rPr>
+        <w:t>(..)</w:t>
       </w:r>
       <w:r>
         <w:rPr>
@@ -11694,23 +11718,23 @@
         </w:rPr>
         <w:t>On subsequent lines of code after an </w:t>
       </w:r>
-      <w:proofErr w:type="gramStart"/>
-      <w:r>
-        <w:rPr>
-          <w:rStyle w:val="HTMLCode"/>
-          <w:rFonts w:ascii="Times New Roman" w:hAnsi="Times New Roman" w:cs="Times New Roman"/>
-          <w:color w:val="24292E"/>
-        </w:rPr>
-        <w:t>eval(</w:t>
-      </w:r>
-      <w:proofErr w:type="gramEnd"/>
-      <w:r>
-        <w:rPr>
-          <w:rStyle w:val="HTMLCode"/>
-          <w:rFonts w:ascii="Times New Roman" w:hAnsi="Times New Roman" w:cs="Times New Roman"/>
-          <w:color w:val="24292E"/>
-        </w:rPr>
-        <w:t>..)</w:t>
+      <w:proofErr w:type="spellStart"/>
+      <w:r>
+        <w:rPr>
+          <w:rStyle w:val="HTMLCode"/>
+          <w:rFonts w:ascii="Times New Roman" w:hAnsi="Times New Roman" w:cs="Times New Roman"/>
+          <w:color w:val="24292E"/>
+        </w:rPr>
+        <w:t>eval</w:t>
+      </w:r>
+      <w:proofErr w:type="spellEnd"/>
+      <w:r>
+        <w:rPr>
+          <w:rStyle w:val="HTMLCode"/>
+          <w:rFonts w:ascii="Times New Roman" w:hAnsi="Times New Roman" w:cs="Times New Roman"/>
+          <w:color w:val="24292E"/>
+        </w:rPr>
+        <w:t>(..)</w:t>
       </w:r>
       <w:r>
         <w:rPr>
@@ -11785,7 +11809,6 @@
         </w:rPr>
         <w:tab/>
       </w:r>
-      <w:proofErr w:type="gramStart"/>
       <w:r>
         <w:rPr>
           <w:rStyle w:val="pl-k"/>
@@ -11794,7 +11817,6 @@
         </w:rPr>
         <w:t>function</w:t>
       </w:r>
-      <w:proofErr w:type="gramEnd"/>
       <w:r>
         <w:rPr>
           <w:rFonts w:ascii="Times New Roman" w:hAnsi="Times New Roman" w:cs="Times New Roman"/>
@@ -11817,6 +11839,7 @@
         </w:rPr>
         <w:t>(</w:t>
       </w:r>
+      <w:proofErr w:type="spellStart"/>
       <w:r>
         <w:rPr>
           <w:rStyle w:val="pl-smi"/>
@@ -11825,6 +11848,7 @@
         </w:rPr>
         <w:t>str</w:t>
       </w:r>
+      <w:proofErr w:type="spellEnd"/>
       <w:r>
         <w:rPr>
           <w:rFonts w:ascii="Times New Roman" w:hAnsi="Times New Roman" w:cs="Times New Roman"/>
@@ -11872,7 +11896,7 @@
         </w:rPr>
         <w:tab/>
       </w:r>
-      <w:proofErr w:type="gramStart"/>
+      <w:proofErr w:type="spellStart"/>
       <w:r>
         <w:rPr>
           <w:rStyle w:val="pl-c1"/>
@@ -11881,20 +11905,29 @@
         </w:rPr>
         <w:t>eval</w:t>
       </w:r>
-      <w:r>
-        <w:rPr>
-          <w:rFonts w:ascii="Times New Roman" w:hAnsi="Times New Roman" w:cs="Times New Roman"/>
-          <w:color w:val="24292E"/>
-        </w:rPr>
-        <w:t>(</w:t>
-      </w:r>
-      <w:proofErr w:type="gramEnd"/>
-      <w:r>
-        <w:rPr>
-          <w:rFonts w:ascii="Times New Roman" w:hAnsi="Times New Roman" w:cs="Times New Roman"/>
-          <w:color w:val="24292E"/>
-        </w:rPr>
-        <w:t xml:space="preserve"> str ); </w:t>
+      <w:proofErr w:type="spellEnd"/>
+      <w:r>
+        <w:rPr>
+          <w:rFonts w:ascii="Times New Roman" w:hAnsi="Times New Roman" w:cs="Times New Roman"/>
+          <w:color w:val="24292E"/>
+        </w:rPr>
+        <w:t xml:space="preserve">( </w:t>
+      </w:r>
+      <w:proofErr w:type="spellStart"/>
+      <w:r>
+        <w:rPr>
+          <w:rFonts w:ascii="Times New Roman" w:hAnsi="Times New Roman" w:cs="Times New Roman"/>
+          <w:color w:val="24292E"/>
+        </w:rPr>
+        <w:t>str</w:t>
+      </w:r>
+      <w:proofErr w:type="spellEnd"/>
+      <w:r>
+        <w:rPr>
+          <w:rFonts w:ascii="Times New Roman" w:hAnsi="Times New Roman" w:cs="Times New Roman"/>
+          <w:color w:val="24292E"/>
+        </w:rPr>
+        <w:t xml:space="preserve"> ); </w:t>
       </w:r>
       <w:r>
         <w:rPr>
@@ -11929,7 +11962,6 @@
         </w:rPr>
         <w:tab/>
       </w:r>
-      <w:proofErr w:type="gramStart"/>
       <w:r>
         <w:rPr>
           <w:rStyle w:val="pl-en"/>
@@ -11958,15 +11990,7 @@
           <w:rFonts w:ascii="Times New Roman" w:hAnsi="Times New Roman" w:cs="Times New Roman"/>
           <w:color w:val="24292E"/>
         </w:rPr>
-        <w:t>(</w:t>
-      </w:r>
-      <w:proofErr w:type="gramEnd"/>
-      <w:r>
-        <w:rPr>
-          <w:rFonts w:ascii="Times New Roman" w:hAnsi="Times New Roman" w:cs="Times New Roman"/>
-          <w:color w:val="24292E"/>
-        </w:rPr>
-        <w:t xml:space="preserve"> a, b );</w:t>
+        <w:t>( a, b );</w:t>
       </w:r>
     </w:p>
     <w:p>
@@ -12023,7 +12047,7 @@
         </w:rPr>
         <w:tab/>
       </w:r>
-      <w:proofErr w:type="gramStart"/>
+      <w:proofErr w:type="spellStart"/>
       <w:r>
         <w:rPr>
           <w:rStyle w:val="pl-k"/>
@@ -12032,7 +12056,7 @@
         </w:rPr>
         <w:t>var</w:t>
       </w:r>
-      <w:proofErr w:type="gramEnd"/>
+      <w:proofErr w:type="spellEnd"/>
       <w:r>
         <w:rPr>
           <w:rFonts w:ascii="Times New Roman" w:hAnsi="Times New Roman" w:cs="Times New Roman"/>
@@ -12101,7 +12125,6 @@
         <w:lastRenderedPageBreak/>
         <w:tab/>
       </w:r>
-      <w:proofErr w:type="gramStart"/>
       <w:r>
         <w:rPr>
           <w:rStyle w:val="pl-en"/>
@@ -12115,15 +12138,7 @@
           <w:rFonts w:ascii="Times New Roman" w:hAnsi="Times New Roman" w:cs="Times New Roman"/>
           <w:color w:val="24292E"/>
         </w:rPr>
-        <w:t>(</w:t>
-      </w:r>
-      <w:proofErr w:type="gramEnd"/>
-      <w:r>
-        <w:rPr>
-          <w:rFonts w:ascii="Times New Roman" w:hAnsi="Times New Roman" w:cs="Times New Roman"/>
-          <w:color w:val="24292E"/>
-        </w:rPr>
-        <w:t xml:space="preserve"> </w:t>
+        <w:t xml:space="preserve">( </w:t>
       </w:r>
       <w:r>
         <w:rPr>
@@ -12133,13 +12148,23 @@
         </w:rPr>
         <w:t>"</w:t>
       </w:r>
+      <w:proofErr w:type="spellStart"/>
       <w:r>
         <w:rPr>
           <w:rStyle w:val="pl-s"/>
           <w:rFonts w:ascii="Times New Roman" w:hAnsi="Times New Roman" w:cs="Times New Roman"/>
           <w:color w:val="032F62"/>
         </w:rPr>
-        <w:t>var b = 3;</w:t>
+        <w:t>var</w:t>
+      </w:r>
+      <w:proofErr w:type="spellEnd"/>
+      <w:r>
+        <w:rPr>
+          <w:rStyle w:val="pl-s"/>
+          <w:rFonts w:ascii="Times New Roman" w:hAnsi="Times New Roman" w:cs="Times New Roman"/>
+          <w:color w:val="032F62"/>
+        </w:rPr>
+        <w:t xml:space="preserve"> b = 3;</w:t>
       </w:r>
       <w:r>
         <w:rPr>
@@ -12217,7 +12242,25 @@
           <w:rFonts w:ascii="Times New Roman" w:hAnsi="Times New Roman" w:cs="Times New Roman"/>
           <w:color w:val="24292E"/>
         </w:rPr>
-        <w:t>"var b = 3;"</w:t>
+        <w:t>"</w:t>
+      </w:r>
+      <w:proofErr w:type="spellStart"/>
+      <w:r>
+        <w:rPr>
+          <w:rStyle w:val="HTMLCode"/>
+          <w:rFonts w:ascii="Times New Roman" w:hAnsi="Times New Roman" w:cs="Times New Roman"/>
+          <w:color w:val="24292E"/>
+        </w:rPr>
+        <w:t>var</w:t>
+      </w:r>
+      <w:proofErr w:type="spellEnd"/>
+      <w:r>
+        <w:rPr>
+          <w:rStyle w:val="HTMLCode"/>
+          <w:rFonts w:ascii="Times New Roman" w:hAnsi="Times New Roman" w:cs="Times New Roman"/>
+          <w:color w:val="24292E"/>
+        </w:rPr>
+        <w:t xml:space="preserve"> b = 3;"</w:t>
       </w:r>
       <w:r>
         <w:rPr>
@@ -12225,23 +12268,23 @@
         </w:rPr>
         <w:t> is treated, at the point of the </w:t>
       </w:r>
-      <w:proofErr w:type="gramStart"/>
-      <w:r>
-        <w:rPr>
-          <w:rStyle w:val="HTMLCode"/>
-          <w:rFonts w:ascii="Times New Roman" w:hAnsi="Times New Roman" w:cs="Times New Roman"/>
-          <w:color w:val="24292E"/>
-        </w:rPr>
-        <w:t>eval(</w:t>
-      </w:r>
-      <w:proofErr w:type="gramEnd"/>
-      <w:r>
-        <w:rPr>
-          <w:rStyle w:val="HTMLCode"/>
-          <w:rFonts w:ascii="Times New Roman" w:hAnsi="Times New Roman" w:cs="Times New Roman"/>
-          <w:color w:val="24292E"/>
-        </w:rPr>
-        <w:t>..)</w:t>
+      <w:proofErr w:type="spellStart"/>
+      <w:r>
+        <w:rPr>
+          <w:rStyle w:val="HTMLCode"/>
+          <w:rFonts w:ascii="Times New Roman" w:hAnsi="Times New Roman" w:cs="Times New Roman"/>
+          <w:color w:val="24292E"/>
+        </w:rPr>
+        <w:t>eval</w:t>
+      </w:r>
+      <w:proofErr w:type="spellEnd"/>
+      <w:r>
+        <w:rPr>
+          <w:rStyle w:val="HTMLCode"/>
+          <w:rFonts w:ascii="Times New Roman" w:hAnsi="Times New Roman" w:cs="Times New Roman"/>
+          <w:color w:val="24292E"/>
+        </w:rPr>
+        <w:t>(..)</w:t>
       </w:r>
       <w:r>
         <w:rPr>
@@ -12263,23 +12306,13 @@
         </w:rPr>
         <w:t>, it modifies the existing lexical scope of </w:t>
       </w:r>
-      <w:proofErr w:type="gramStart"/>
-      <w:r>
-        <w:rPr>
-          <w:rStyle w:val="HTMLCode"/>
-          <w:rFonts w:ascii="Times New Roman" w:hAnsi="Times New Roman" w:cs="Times New Roman"/>
-          <w:color w:val="24292E"/>
-        </w:rPr>
-        <w:t>foo(</w:t>
-      </w:r>
-      <w:proofErr w:type="gramEnd"/>
-      <w:r>
-        <w:rPr>
-          <w:rStyle w:val="HTMLCode"/>
-          <w:rFonts w:ascii="Times New Roman" w:hAnsi="Times New Roman" w:cs="Times New Roman"/>
-          <w:color w:val="24292E"/>
-        </w:rPr>
-        <w:t>..)</w:t>
+      <w:r>
+        <w:rPr>
+          <w:rStyle w:val="HTMLCode"/>
+          <w:rFonts w:ascii="Times New Roman" w:hAnsi="Times New Roman" w:cs="Times New Roman"/>
+          <w:color w:val="24292E"/>
+        </w:rPr>
+        <w:t>foo(..)</w:t>
       </w:r>
       <w:r>
         <w:rPr>
@@ -12301,23 +12334,13 @@
         </w:rPr>
         <w:t> inside of </w:t>
       </w:r>
-      <w:proofErr w:type="gramStart"/>
-      <w:r>
-        <w:rPr>
-          <w:rStyle w:val="HTMLCode"/>
-          <w:rFonts w:ascii="Times New Roman" w:hAnsi="Times New Roman" w:cs="Times New Roman"/>
-          <w:color w:val="24292E"/>
-        </w:rPr>
-        <w:t>foo(</w:t>
-      </w:r>
-      <w:proofErr w:type="gramEnd"/>
-      <w:r>
-        <w:rPr>
-          <w:rStyle w:val="HTMLCode"/>
-          <w:rFonts w:ascii="Times New Roman" w:hAnsi="Times New Roman" w:cs="Times New Roman"/>
-          <w:color w:val="24292E"/>
-        </w:rPr>
-        <w:t>..)</w:t>
+      <w:r>
+        <w:rPr>
+          <w:rStyle w:val="HTMLCode"/>
+          <w:rFonts w:ascii="Times New Roman" w:hAnsi="Times New Roman" w:cs="Times New Roman"/>
+          <w:color w:val="24292E"/>
+        </w:rPr>
+        <w:t>foo(..)</w:t>
       </w:r>
       <w:r>
         <w:rPr>
@@ -12361,23 +12384,13 @@
         </w:rPr>
         <w:t>When the </w:t>
       </w:r>
-      <w:proofErr w:type="gramStart"/>
-      <w:r>
-        <w:rPr>
-          <w:rStyle w:val="HTMLCode"/>
-          <w:rFonts w:ascii="Times New Roman" w:hAnsi="Times New Roman" w:cs="Times New Roman"/>
-          <w:color w:val="24292E"/>
-        </w:rPr>
-        <w:t>console.log(</w:t>
-      </w:r>
-      <w:proofErr w:type="gramEnd"/>
-      <w:r>
-        <w:rPr>
-          <w:rStyle w:val="HTMLCode"/>
-          <w:rFonts w:ascii="Times New Roman" w:hAnsi="Times New Roman" w:cs="Times New Roman"/>
-          <w:color w:val="24292E"/>
-        </w:rPr>
-        <w:t>..)</w:t>
+      <w:r>
+        <w:rPr>
+          <w:rStyle w:val="HTMLCode"/>
+          <w:rFonts w:ascii="Times New Roman" w:hAnsi="Times New Roman" w:cs="Times New Roman"/>
+          <w:color w:val="24292E"/>
+        </w:rPr>
+        <w:t>console.log(..)</w:t>
       </w:r>
       <w:r>
         <w:rPr>
@@ -12471,13 +12484,23 @@
         </w:rPr>
         <w:t> In this example, for simplicity's sake, the string of "code" we pass in was a fixed literal. But it could easily have been programmatically created by adding characters together based on your program's logic. </w:t>
       </w:r>
-      <w:r>
-        <w:rPr>
-          <w:rStyle w:val="HTMLCode"/>
-          <w:rFonts w:ascii="Times New Roman" w:hAnsi="Times New Roman" w:cs="Times New Roman"/>
-          <w:color w:val="24292E"/>
-        </w:rPr>
-        <w:t>eval(..)</w:t>
+      <w:proofErr w:type="spellStart"/>
+      <w:r>
+        <w:rPr>
+          <w:rStyle w:val="HTMLCode"/>
+          <w:rFonts w:ascii="Times New Roman" w:hAnsi="Times New Roman" w:cs="Times New Roman"/>
+          <w:color w:val="24292E"/>
+        </w:rPr>
+        <w:t>eval</w:t>
+      </w:r>
+      <w:proofErr w:type="spellEnd"/>
+      <w:r>
+        <w:rPr>
+          <w:rStyle w:val="HTMLCode"/>
+          <w:rFonts w:ascii="Times New Roman" w:hAnsi="Times New Roman" w:cs="Times New Roman"/>
+          <w:color w:val="24292E"/>
+        </w:rPr>
+        <w:t>(..)</w:t>
       </w:r>
       <w:r>
         <w:rPr>
@@ -12507,23 +12530,23 @@
         </w:rPr>
         <w:t>By default, if a string of code that </w:t>
       </w:r>
-      <w:proofErr w:type="gramStart"/>
-      <w:r>
-        <w:rPr>
-          <w:rStyle w:val="HTMLCode"/>
-          <w:rFonts w:ascii="Times New Roman" w:hAnsi="Times New Roman" w:cs="Times New Roman"/>
-          <w:color w:val="24292E"/>
-        </w:rPr>
-        <w:t>eval(</w:t>
-      </w:r>
-      <w:proofErr w:type="gramEnd"/>
-      <w:r>
-        <w:rPr>
-          <w:rStyle w:val="HTMLCode"/>
-          <w:rFonts w:ascii="Times New Roman" w:hAnsi="Times New Roman" w:cs="Times New Roman"/>
-          <w:color w:val="24292E"/>
-        </w:rPr>
-        <w:t>..)</w:t>
+      <w:proofErr w:type="spellStart"/>
+      <w:r>
+        <w:rPr>
+          <w:rStyle w:val="HTMLCode"/>
+          <w:rFonts w:ascii="Times New Roman" w:hAnsi="Times New Roman" w:cs="Times New Roman"/>
+          <w:color w:val="24292E"/>
+        </w:rPr>
+        <w:t>eval</w:t>
+      </w:r>
+      <w:proofErr w:type="spellEnd"/>
+      <w:r>
+        <w:rPr>
+          <w:rStyle w:val="HTMLCode"/>
+          <w:rFonts w:ascii="Times New Roman" w:hAnsi="Times New Roman" w:cs="Times New Roman"/>
+          <w:color w:val="24292E"/>
+        </w:rPr>
+        <w:t>(..)</w:t>
       </w:r>
       <w:r>
         <w:rPr>
@@ -12531,13 +12554,23 @@
         </w:rPr>
         <w:t> executes contains one or more declarations (either variables or functions), this action modifies the existing lexical scope in which the </w:t>
       </w:r>
-      <w:r>
-        <w:rPr>
-          <w:rStyle w:val="HTMLCode"/>
-          <w:rFonts w:ascii="Times New Roman" w:hAnsi="Times New Roman" w:cs="Times New Roman"/>
-          <w:color w:val="24292E"/>
-        </w:rPr>
-        <w:t>eval(..)</w:t>
+      <w:proofErr w:type="spellStart"/>
+      <w:r>
+        <w:rPr>
+          <w:rStyle w:val="HTMLCode"/>
+          <w:rFonts w:ascii="Times New Roman" w:hAnsi="Times New Roman" w:cs="Times New Roman"/>
+          <w:color w:val="24292E"/>
+        </w:rPr>
+        <w:t>eval</w:t>
+      </w:r>
+      <w:proofErr w:type="spellEnd"/>
+      <w:r>
+        <w:rPr>
+          <w:rStyle w:val="HTMLCode"/>
+          <w:rFonts w:ascii="Times New Roman" w:hAnsi="Times New Roman" w:cs="Times New Roman"/>
+          <w:color w:val="24292E"/>
+        </w:rPr>
+        <w:t>(..)</w:t>
       </w:r>
       <w:r>
         <w:rPr>
@@ -12545,23 +12578,23 @@
         </w:rPr>
         <w:t> resides. Technically, </w:t>
       </w:r>
-      <w:proofErr w:type="gramStart"/>
-      <w:r>
-        <w:rPr>
-          <w:rStyle w:val="HTMLCode"/>
-          <w:rFonts w:ascii="Times New Roman" w:hAnsi="Times New Roman" w:cs="Times New Roman"/>
-          <w:color w:val="24292E"/>
-        </w:rPr>
-        <w:t>eval(</w:t>
-      </w:r>
-      <w:proofErr w:type="gramEnd"/>
-      <w:r>
-        <w:rPr>
-          <w:rStyle w:val="HTMLCode"/>
-          <w:rFonts w:ascii="Times New Roman" w:hAnsi="Times New Roman" w:cs="Times New Roman"/>
-          <w:color w:val="24292E"/>
-        </w:rPr>
-        <w:t>..)</w:t>
+      <w:proofErr w:type="spellStart"/>
+      <w:r>
+        <w:rPr>
+          <w:rStyle w:val="HTMLCode"/>
+          <w:rFonts w:ascii="Times New Roman" w:hAnsi="Times New Roman" w:cs="Times New Roman"/>
+          <w:color w:val="24292E"/>
+        </w:rPr>
+        <w:t>eval</w:t>
+      </w:r>
+      <w:proofErr w:type="spellEnd"/>
+      <w:r>
+        <w:rPr>
+          <w:rStyle w:val="HTMLCode"/>
+          <w:rFonts w:ascii="Times New Roman" w:hAnsi="Times New Roman" w:cs="Times New Roman"/>
+          <w:color w:val="24292E"/>
+        </w:rPr>
+        <w:t>(..)</w:t>
       </w:r>
       <w:r>
         <w:rPr>
@@ -12569,23 +12602,23 @@
         </w:rPr>
         <w:t> can be invoked "indirectly", through various tricks (beyond our discussion here), which causes it to instead execute in the context of the global scope, thus modifying it. But in either case, </w:t>
       </w:r>
-      <w:proofErr w:type="gramStart"/>
-      <w:r>
-        <w:rPr>
-          <w:rStyle w:val="HTMLCode"/>
-          <w:rFonts w:ascii="Times New Roman" w:hAnsi="Times New Roman" w:cs="Times New Roman"/>
-          <w:color w:val="24292E"/>
-        </w:rPr>
-        <w:t>eval(</w:t>
-      </w:r>
-      <w:proofErr w:type="gramEnd"/>
-      <w:r>
-        <w:rPr>
-          <w:rStyle w:val="HTMLCode"/>
-          <w:rFonts w:ascii="Times New Roman" w:hAnsi="Times New Roman" w:cs="Times New Roman"/>
-          <w:color w:val="24292E"/>
-        </w:rPr>
-        <w:t>..)</w:t>
+      <w:proofErr w:type="spellStart"/>
+      <w:r>
+        <w:rPr>
+          <w:rStyle w:val="HTMLCode"/>
+          <w:rFonts w:ascii="Times New Roman" w:hAnsi="Times New Roman" w:cs="Times New Roman"/>
+          <w:color w:val="24292E"/>
+        </w:rPr>
+        <w:t>eval</w:t>
+      </w:r>
+      <w:proofErr w:type="spellEnd"/>
+      <w:r>
+        <w:rPr>
+          <w:rStyle w:val="HTMLCode"/>
+          <w:rFonts w:ascii="Times New Roman" w:hAnsi="Times New Roman" w:cs="Times New Roman"/>
+          <w:color w:val="24292E"/>
+        </w:rPr>
+        <w:t>(..)</w:t>
       </w:r>
       <w:r>
         <w:rPr>
@@ -12623,23 +12656,23 @@
         </w:rPr>
         <w:t> </w:t>
       </w:r>
-      <w:proofErr w:type="gramStart"/>
-      <w:r>
-        <w:rPr>
-          <w:rStyle w:val="HTMLCode"/>
-          <w:rFonts w:ascii="Times New Roman" w:hAnsi="Times New Roman" w:cs="Times New Roman"/>
-          <w:color w:val="24292E"/>
-        </w:rPr>
-        <w:t>eval(</w:t>
-      </w:r>
-      <w:proofErr w:type="gramEnd"/>
-      <w:r>
-        <w:rPr>
-          <w:rStyle w:val="HTMLCode"/>
-          <w:rFonts w:ascii="Times New Roman" w:hAnsi="Times New Roman" w:cs="Times New Roman"/>
-          <w:color w:val="24292E"/>
-        </w:rPr>
-        <w:t>..)</w:t>
+      <w:proofErr w:type="spellStart"/>
+      <w:r>
+        <w:rPr>
+          <w:rStyle w:val="HTMLCode"/>
+          <w:rFonts w:ascii="Times New Roman" w:hAnsi="Times New Roman" w:cs="Times New Roman"/>
+          <w:color w:val="24292E"/>
+        </w:rPr>
+        <w:t>eval</w:t>
+      </w:r>
+      <w:proofErr w:type="spellEnd"/>
+      <w:r>
+        <w:rPr>
+          <w:rStyle w:val="HTMLCode"/>
+          <w:rFonts w:ascii="Times New Roman" w:hAnsi="Times New Roman" w:cs="Times New Roman"/>
+          <w:color w:val="24292E"/>
+        </w:rPr>
+        <w:t>(..)</w:t>
       </w:r>
       <w:r>
         <w:rPr>
@@ -12647,13 +12680,23 @@
         </w:rPr>
         <w:t> when used in a strict-mode program operates in its own lexical scope, which means declarations made inside of the </w:t>
       </w:r>
-      <w:r>
-        <w:rPr>
-          <w:rStyle w:val="HTMLCode"/>
-          <w:rFonts w:ascii="Times New Roman" w:hAnsi="Times New Roman" w:cs="Times New Roman"/>
-          <w:color w:val="24292E"/>
-        </w:rPr>
-        <w:t>eval()</w:t>
+      <w:proofErr w:type="spellStart"/>
+      <w:r>
+        <w:rPr>
+          <w:rStyle w:val="HTMLCode"/>
+          <w:rFonts w:ascii="Times New Roman" w:hAnsi="Times New Roman" w:cs="Times New Roman"/>
+          <w:color w:val="24292E"/>
+        </w:rPr>
+        <w:t>eval</w:t>
+      </w:r>
+      <w:proofErr w:type="spellEnd"/>
+      <w:r>
+        <w:rPr>
+          <w:rStyle w:val="HTMLCode"/>
+          <w:rFonts w:ascii="Times New Roman" w:hAnsi="Times New Roman" w:cs="Times New Roman"/>
+          <w:color w:val="24292E"/>
+        </w:rPr>
+        <w:t>()</w:t>
       </w:r>
       <w:r>
         <w:rPr>
@@ -12690,7 +12733,6 @@
         </w:rPr>
         <w:tab/>
       </w:r>
-      <w:proofErr w:type="gramStart"/>
       <w:r>
         <w:rPr>
           <w:rStyle w:val="pl-k"/>
@@ -12699,7 +12741,6 @@
         </w:rPr>
         <w:t>function</w:t>
       </w:r>
-      <w:proofErr w:type="gramEnd"/>
       <w:r>
         <w:rPr>
           <w:rFonts w:ascii="Times New Roman" w:hAnsi="Times New Roman" w:cs="Times New Roman"/>
@@ -12722,6 +12763,7 @@
         </w:rPr>
         <w:t>(</w:t>
       </w:r>
+      <w:proofErr w:type="spellStart"/>
       <w:r>
         <w:rPr>
           <w:rStyle w:val="pl-smi"/>
@@ -12730,6 +12772,7 @@
         </w:rPr>
         <w:t>str</w:t>
       </w:r>
+      <w:proofErr w:type="spellEnd"/>
       <w:r>
         <w:rPr>
           <w:rFonts w:ascii="Times New Roman" w:hAnsi="Times New Roman" w:cs="Times New Roman"/>
@@ -12770,23 +12813,13 @@
         </w:rPr>
         <w:t>"</w:t>
       </w:r>
-      <w:proofErr w:type="gramStart"/>
       <w:r>
         <w:rPr>
           <w:rStyle w:val="pl-s"/>
           <w:rFonts w:ascii="Times New Roman" w:hAnsi="Times New Roman" w:cs="Times New Roman"/>
           <w:color w:val="032F62"/>
         </w:rPr>
-        <w:t>use</w:t>
-      </w:r>
-      <w:proofErr w:type="gramEnd"/>
-      <w:r>
-        <w:rPr>
-          <w:rStyle w:val="pl-s"/>
-          <w:rFonts w:ascii="Times New Roman" w:hAnsi="Times New Roman" w:cs="Times New Roman"/>
-          <w:color w:val="032F62"/>
-        </w:rPr>
-        <w:t xml:space="preserve"> strict</w:t>
+        <w:t>use strict</w:t>
       </w:r>
       <w:r>
         <w:rPr>
@@ -12828,7 +12861,7 @@
         </w:rPr>
         <w:t xml:space="preserve">   </w:t>
       </w:r>
-      <w:proofErr w:type="gramStart"/>
+      <w:proofErr w:type="spellStart"/>
       <w:r>
         <w:rPr>
           <w:rStyle w:val="pl-c1"/>
@@ -12837,20 +12870,29 @@
         </w:rPr>
         <w:t>eval</w:t>
       </w:r>
-      <w:r>
-        <w:rPr>
-          <w:rFonts w:ascii="Times New Roman" w:hAnsi="Times New Roman" w:cs="Times New Roman"/>
-          <w:color w:val="24292E"/>
-        </w:rPr>
-        <w:t>(</w:t>
-      </w:r>
-      <w:proofErr w:type="gramEnd"/>
-      <w:r>
-        <w:rPr>
-          <w:rFonts w:ascii="Times New Roman" w:hAnsi="Times New Roman" w:cs="Times New Roman"/>
-          <w:color w:val="24292E"/>
-        </w:rPr>
-        <w:t xml:space="preserve"> str );</w:t>
+      <w:proofErr w:type="spellEnd"/>
+      <w:r>
+        <w:rPr>
+          <w:rFonts w:ascii="Times New Roman" w:hAnsi="Times New Roman" w:cs="Times New Roman"/>
+          <w:color w:val="24292E"/>
+        </w:rPr>
+        <w:t xml:space="preserve">( </w:t>
+      </w:r>
+      <w:proofErr w:type="spellStart"/>
+      <w:r>
+        <w:rPr>
+          <w:rFonts w:ascii="Times New Roman" w:hAnsi="Times New Roman" w:cs="Times New Roman"/>
+          <w:color w:val="24292E"/>
+        </w:rPr>
+        <w:t>str</w:t>
+      </w:r>
+      <w:proofErr w:type="spellEnd"/>
+      <w:r>
+        <w:rPr>
+          <w:rFonts w:ascii="Times New Roman" w:hAnsi="Times New Roman" w:cs="Times New Roman"/>
+          <w:color w:val="24292E"/>
+        </w:rPr>
+        <w:t xml:space="preserve"> );</w:t>
       </w:r>
     </w:p>
     <w:p>
@@ -12877,7 +12919,6 @@
         </w:rPr>
         <w:t xml:space="preserve">   </w:t>
       </w:r>
-      <w:proofErr w:type="gramStart"/>
       <w:r>
         <w:rPr>
           <w:rStyle w:val="pl-en"/>
@@ -12906,15 +12947,7 @@
           <w:rFonts w:ascii="Times New Roman" w:hAnsi="Times New Roman" w:cs="Times New Roman"/>
           <w:color w:val="24292E"/>
         </w:rPr>
-        <w:t>(</w:t>
-      </w:r>
-      <w:proofErr w:type="gramEnd"/>
-      <w:r>
-        <w:rPr>
-          <w:rFonts w:ascii="Times New Roman" w:hAnsi="Times New Roman" w:cs="Times New Roman"/>
-          <w:color w:val="24292E"/>
-        </w:rPr>
-        <w:t xml:space="preserve"> a ); </w:t>
+        <w:t xml:space="preserve">( a ); </w:t>
       </w:r>
       <w:r>
         <w:rPr>
@@ -12922,7 +12955,25 @@
           <w:rFonts w:ascii="Times New Roman" w:hAnsi="Times New Roman" w:cs="Times New Roman"/>
           <w:color w:val="6A737D"/>
         </w:rPr>
-        <w:t>// ReferenceError: a is not defined</w:t>
+        <w:t xml:space="preserve">// </w:t>
+      </w:r>
+      <w:proofErr w:type="spellStart"/>
+      <w:r>
+        <w:rPr>
+          <w:rStyle w:val="pl-c"/>
+          <w:rFonts w:ascii="Times New Roman" w:hAnsi="Times New Roman" w:cs="Times New Roman"/>
+          <w:color w:val="6A737D"/>
+        </w:rPr>
+        <w:t>ReferenceError</w:t>
+      </w:r>
+      <w:proofErr w:type="spellEnd"/>
+      <w:r>
+        <w:rPr>
+          <w:rStyle w:val="pl-c"/>
+          <w:rFonts w:ascii="Times New Roman" w:hAnsi="Times New Roman" w:cs="Times New Roman"/>
+          <w:color w:val="6A737D"/>
+        </w:rPr>
+        <w:t>: a is not defined</w:t>
       </w:r>
     </w:p>
     <w:p>
@@ -12979,7 +13030,6 @@
         </w:rPr>
         <w:tab/>
       </w:r>
-      <w:proofErr w:type="gramStart"/>
       <w:r>
         <w:rPr>
           <w:rStyle w:val="pl-en"/>
@@ -12993,15 +13043,7 @@
           <w:rFonts w:ascii="Times New Roman" w:hAnsi="Times New Roman" w:cs="Times New Roman"/>
           <w:color w:val="24292E"/>
         </w:rPr>
-        <w:t>(</w:t>
-      </w:r>
-      <w:proofErr w:type="gramEnd"/>
-      <w:r>
-        <w:rPr>
-          <w:rFonts w:ascii="Times New Roman" w:hAnsi="Times New Roman" w:cs="Times New Roman"/>
-          <w:color w:val="24292E"/>
-        </w:rPr>
-        <w:t xml:space="preserve"> </w:t>
+        <w:t xml:space="preserve">( </w:t>
       </w:r>
       <w:r>
         <w:rPr>
@@ -13011,13 +13053,23 @@
         </w:rPr>
         <w:t>"</w:t>
       </w:r>
+      <w:proofErr w:type="spellStart"/>
       <w:r>
         <w:rPr>
           <w:rStyle w:val="pl-s"/>
           <w:rFonts w:ascii="Times New Roman" w:hAnsi="Times New Roman" w:cs="Times New Roman"/>
           <w:color w:val="032F62"/>
         </w:rPr>
-        <w:t>var a = 2</w:t>
+        <w:t>var</w:t>
+      </w:r>
+      <w:proofErr w:type="spellEnd"/>
+      <w:r>
+        <w:rPr>
+          <w:rStyle w:val="pl-s"/>
+          <w:rFonts w:ascii="Times New Roman" w:hAnsi="Times New Roman" w:cs="Times New Roman"/>
+          <w:color w:val="032F62"/>
+        </w:rPr>
+        <w:t xml:space="preserve"> a = 2</w:t>
       </w:r>
       <w:r>
         <w:rPr>
@@ -13066,23 +13118,23 @@
         </w:rPr>
         <w:t>There are other facilities in JavaScript which amount to a very similar effect to </w:t>
       </w:r>
-      <w:proofErr w:type="gramStart"/>
-      <w:r>
-        <w:rPr>
-          <w:rStyle w:val="HTMLCode"/>
-          <w:rFonts w:ascii="Times New Roman" w:hAnsi="Times New Roman" w:cs="Times New Roman"/>
-          <w:color w:val="24292E"/>
-        </w:rPr>
-        <w:t>eval(</w:t>
-      </w:r>
-      <w:proofErr w:type="gramEnd"/>
-      <w:r>
-        <w:rPr>
-          <w:rStyle w:val="HTMLCode"/>
-          <w:rFonts w:ascii="Times New Roman" w:hAnsi="Times New Roman" w:cs="Times New Roman"/>
-          <w:color w:val="24292E"/>
-        </w:rPr>
-        <w:t>..)</w:t>
+      <w:proofErr w:type="spellStart"/>
+      <w:r>
+        <w:rPr>
+          <w:rStyle w:val="HTMLCode"/>
+          <w:rFonts w:ascii="Times New Roman" w:hAnsi="Times New Roman" w:cs="Times New Roman"/>
+          <w:color w:val="24292E"/>
+        </w:rPr>
+        <w:t>eval</w:t>
+      </w:r>
+      <w:proofErr w:type="spellEnd"/>
+      <w:r>
+        <w:rPr>
+          <w:rStyle w:val="HTMLCode"/>
+          <w:rFonts w:ascii="Times New Roman" w:hAnsi="Times New Roman" w:cs="Times New Roman"/>
+          <w:color w:val="24292E"/>
+        </w:rPr>
+        <w:t>(..)</w:t>
       </w:r>
       <w:r>
         <w:rPr>
@@ -13090,23 +13142,23 @@
         </w:rPr>
         <w:t>. </w:t>
       </w:r>
-      <w:proofErr w:type="gramStart"/>
-      <w:r>
-        <w:rPr>
-          <w:rStyle w:val="HTMLCode"/>
-          <w:rFonts w:ascii="Times New Roman" w:hAnsi="Times New Roman" w:cs="Times New Roman"/>
-          <w:color w:val="24292E"/>
-        </w:rPr>
-        <w:t>setTimeout(</w:t>
-      </w:r>
-      <w:proofErr w:type="gramEnd"/>
-      <w:r>
-        <w:rPr>
-          <w:rStyle w:val="HTMLCode"/>
-          <w:rFonts w:ascii="Times New Roman" w:hAnsi="Times New Roman" w:cs="Times New Roman"/>
-          <w:color w:val="24292E"/>
-        </w:rPr>
-        <w:t>..)</w:t>
+      <w:proofErr w:type="spellStart"/>
+      <w:r>
+        <w:rPr>
+          <w:rStyle w:val="HTMLCode"/>
+          <w:rFonts w:ascii="Times New Roman" w:hAnsi="Times New Roman" w:cs="Times New Roman"/>
+          <w:color w:val="24292E"/>
+        </w:rPr>
+        <w:t>setTimeout</w:t>
+      </w:r>
+      <w:proofErr w:type="spellEnd"/>
+      <w:r>
+        <w:rPr>
+          <w:rStyle w:val="HTMLCode"/>
+          <w:rFonts w:ascii="Times New Roman" w:hAnsi="Times New Roman" w:cs="Times New Roman"/>
+          <w:color w:val="24292E"/>
+        </w:rPr>
+        <w:t>(..)</w:t>
       </w:r>
       <w:r>
         <w:rPr>
@@ -13114,13 +13166,23 @@
         </w:rPr>
         <w:t> and </w:t>
       </w:r>
-      <w:r>
-        <w:rPr>
-          <w:rStyle w:val="HTMLCode"/>
-          <w:rFonts w:ascii="Times New Roman" w:hAnsi="Times New Roman" w:cs="Times New Roman"/>
-          <w:color w:val="24292E"/>
-        </w:rPr>
-        <w:t>setInterval(..)</w:t>
+      <w:proofErr w:type="spellStart"/>
+      <w:r>
+        <w:rPr>
+          <w:rStyle w:val="HTMLCode"/>
+          <w:rFonts w:ascii="Times New Roman" w:hAnsi="Times New Roman" w:cs="Times New Roman"/>
+          <w:color w:val="24292E"/>
+        </w:rPr>
+        <w:t>setInterval</w:t>
+      </w:r>
+      <w:proofErr w:type="spellEnd"/>
+      <w:r>
+        <w:rPr>
+          <w:rStyle w:val="HTMLCode"/>
+          <w:rFonts w:ascii="Times New Roman" w:hAnsi="Times New Roman" w:cs="Times New Roman"/>
+          <w:color w:val="24292E"/>
+        </w:rPr>
+        <w:t>(..)</w:t>
       </w:r>
       <w:r>
         <w:rPr>
@@ -13183,25 +13245,7 @@
           <w:rFonts w:ascii="Times New Roman" w:hAnsi="Times New Roman" w:cs="Times New Roman"/>
           <w:color w:val="24292E"/>
         </w:rPr>
-        <w:t xml:space="preserve">new </w:t>
-      </w:r>
-      <w:proofErr w:type="gramStart"/>
-      <w:r>
-        <w:rPr>
-          <w:rStyle w:val="HTMLCode"/>
-          <w:rFonts w:ascii="Times New Roman" w:hAnsi="Times New Roman" w:cs="Times New Roman"/>
-          <w:color w:val="24292E"/>
-        </w:rPr>
-        <w:t>Function(</w:t>
-      </w:r>
-      <w:proofErr w:type="gramEnd"/>
-      <w:r>
-        <w:rPr>
-          <w:rStyle w:val="HTMLCode"/>
-          <w:rFonts w:ascii="Times New Roman" w:hAnsi="Times New Roman" w:cs="Times New Roman"/>
-          <w:color w:val="24292E"/>
-        </w:rPr>
-        <w:t>..)</w:t>
+        <w:t>new Function(..)</w:t>
       </w:r>
       <w:r>
         <w:rPr>
@@ -13222,23 +13266,23 @@
         </w:rPr>
         <w:t> argument to turn into a dynamically-generated function (the first argument(s), if any, are the named parameters for the new function). This function-constructor syntax is slightly safer than </w:t>
       </w:r>
-      <w:proofErr w:type="gramStart"/>
-      <w:r>
-        <w:rPr>
-          <w:rStyle w:val="HTMLCode"/>
-          <w:rFonts w:ascii="Times New Roman" w:hAnsi="Times New Roman" w:cs="Times New Roman"/>
-          <w:color w:val="24292E"/>
-        </w:rPr>
-        <w:t>eval(</w:t>
-      </w:r>
-      <w:proofErr w:type="gramEnd"/>
-      <w:r>
-        <w:rPr>
-          <w:rStyle w:val="HTMLCode"/>
-          <w:rFonts w:ascii="Times New Roman" w:hAnsi="Times New Roman" w:cs="Times New Roman"/>
-          <w:color w:val="24292E"/>
-        </w:rPr>
-        <w:t>..)</w:t>
+      <w:proofErr w:type="spellStart"/>
+      <w:r>
+        <w:rPr>
+          <w:rStyle w:val="HTMLCode"/>
+          <w:rFonts w:ascii="Times New Roman" w:hAnsi="Times New Roman" w:cs="Times New Roman"/>
+          <w:color w:val="24292E"/>
+        </w:rPr>
+        <w:t>eval</w:t>
+      </w:r>
+      <w:proofErr w:type="spellEnd"/>
+      <w:r>
+        <w:rPr>
+          <w:rStyle w:val="HTMLCode"/>
+          <w:rFonts w:ascii="Times New Roman" w:hAnsi="Times New Roman" w:cs="Times New Roman"/>
+          <w:color w:val="24292E"/>
+        </w:rPr>
+        <w:t>(..)</w:t>
       </w:r>
       <w:r>
         <w:rPr>
@@ -13289,7 +13333,6 @@
         </w:rPr>
         <w:tab/>
       </w:r>
-      <w:proofErr w:type="gramStart"/>
       <w:r>
         <w:rPr>
           <w:rStyle w:val="HTMLCode"/>
@@ -13298,7 +13341,6 @@
         </w:rPr>
         <w:t>with</w:t>
       </w:r>
-      <w:proofErr w:type="gramEnd"/>
     </w:p>
     <w:p>
       <w:pPr>
@@ -13319,14 +13361,7 @@
         <w:rPr>
           <w:color w:val="24292E"/>
         </w:rPr>
-        <w:t xml:space="preserve">The other frowned-upon (and now deprecated!) feature in JavaScript which cheats lexical scope is </w:t>
-      </w:r>
-      <w:proofErr w:type="gramStart"/>
-      <w:r>
-        <w:rPr>
-          <w:color w:val="24292E"/>
-        </w:rPr>
-        <w:t>the </w:t>
+        <w:t>The other frowned-upon (and now deprecated!) feature in JavaScript which cheats lexical scope is the </w:t>
       </w:r>
       <w:r>
         <w:rPr>
@@ -13336,7 +13371,6 @@
         </w:rPr>
         <w:t>with</w:t>
       </w:r>
-      <w:proofErr w:type="gramEnd"/>
       <w:r>
         <w:rPr>
           <w:color w:val="24292E"/>
@@ -13367,7 +13401,6 @@
           <w:color w:val="24292E"/>
         </w:rPr>
       </w:pPr>
-      <w:proofErr w:type="gramStart"/>
       <w:r>
         <w:rPr>
           <w:rStyle w:val="HTMLCode"/>
@@ -13376,7 +13409,6 @@
         </w:rPr>
         <w:t>with</w:t>
       </w:r>
-      <w:proofErr w:type="gramEnd"/>
       <w:r>
         <w:rPr>
           <w:color w:val="24292E"/>
@@ -13443,7 +13475,7 @@
         </w:rPr>
         <w:tab/>
       </w:r>
-      <w:proofErr w:type="gramStart"/>
+      <w:proofErr w:type="spellStart"/>
       <w:r>
         <w:rPr>
           <w:rStyle w:val="pl-k"/>
@@ -13452,13 +13484,29 @@
         </w:rPr>
         <w:t>var</w:t>
       </w:r>
-      <w:proofErr w:type="gramEnd"/>
-      <w:r>
-        <w:rPr>
-          <w:rFonts w:ascii="Times New Roman" w:hAnsi="Times New Roman" w:cs="Times New Roman"/>
-          <w:color w:val="24292E"/>
-        </w:rPr>
-        <w:t xml:space="preserve"> obj </w:t>
+      <w:proofErr w:type="spellEnd"/>
+      <w:r>
+        <w:rPr>
+          <w:rFonts w:ascii="Times New Roman" w:hAnsi="Times New Roman" w:cs="Times New Roman"/>
+          <w:color w:val="24292E"/>
+        </w:rPr>
+        <w:t xml:space="preserve"> </w:t>
+      </w:r>
+      <w:proofErr w:type="spellStart"/>
+      <w:r>
+        <w:rPr>
+          <w:rFonts w:ascii="Times New Roman" w:hAnsi="Times New Roman" w:cs="Times New Roman"/>
+          <w:color w:val="24292E"/>
+        </w:rPr>
+        <w:t>obj</w:t>
+      </w:r>
+      <w:proofErr w:type="spellEnd"/>
+      <w:r>
+        <w:rPr>
+          <w:rFonts w:ascii="Times New Roman" w:hAnsi="Times New Roman" w:cs="Times New Roman"/>
+          <w:color w:val="24292E"/>
+        </w:rPr>
+        <w:t xml:space="preserve"> </w:t>
       </w:r>
       <w:r>
         <w:rPr>
@@ -13499,16 +13547,8 @@
           <w:color w:val="24292E"/>
         </w:rPr>
         <w:tab/>
-      </w:r>
-      <w:proofErr w:type="gramStart"/>
-      <w:r>
-        <w:rPr>
-          <w:rFonts w:ascii="Times New Roman" w:hAnsi="Times New Roman" w:cs="Times New Roman"/>
-          <w:color w:val="24292E"/>
-        </w:rPr>
         <w:t>a</w:t>
       </w:r>
-      <w:proofErr w:type="gramEnd"/>
       <w:r>
         <w:rPr>
           <w:rStyle w:val="pl-k"/>
@@ -13563,16 +13603,8 @@
           <w:color w:val="24292E"/>
         </w:rPr>
         <w:tab/>
-      </w:r>
-      <w:proofErr w:type="gramStart"/>
-      <w:r>
-        <w:rPr>
-          <w:rFonts w:ascii="Times New Roman" w:hAnsi="Times New Roman" w:cs="Times New Roman"/>
-          <w:color w:val="24292E"/>
-        </w:rPr>
         <w:t>b</w:t>
       </w:r>
-      <w:proofErr w:type="gramEnd"/>
       <w:r>
         <w:rPr>
           <w:rStyle w:val="pl-k"/>
@@ -13627,16 +13659,8 @@
           <w:color w:val="24292E"/>
         </w:rPr>
         <w:tab/>
-      </w:r>
-      <w:proofErr w:type="gramStart"/>
-      <w:r>
-        <w:rPr>
-          <w:rFonts w:ascii="Times New Roman" w:hAnsi="Times New Roman" w:cs="Times New Roman"/>
-          <w:color w:val="24292E"/>
-        </w:rPr>
         <w:t>c</w:t>
       </w:r>
-      <w:proofErr w:type="gramEnd"/>
       <w:r>
         <w:rPr>
           <w:rStyle w:val="pl-k"/>
@@ -13721,7 +13745,25 @@
           <w:rFonts w:ascii="Times New Roman" w:hAnsi="Times New Roman" w:cs="Times New Roman"/>
           <w:color w:val="6A737D"/>
         </w:rPr>
-        <w:t>// more "tedious" to repeat "obj"</w:t>
+        <w:t>// more "tedious" to repeat "</w:t>
+      </w:r>
+      <w:proofErr w:type="spellStart"/>
+      <w:r>
+        <w:rPr>
+          <w:rStyle w:val="pl-c"/>
+          <w:rFonts w:ascii="Times New Roman" w:hAnsi="Times New Roman" w:cs="Times New Roman"/>
+          <w:color w:val="6A737D"/>
+        </w:rPr>
+        <w:t>obj</w:t>
+      </w:r>
+      <w:proofErr w:type="spellEnd"/>
+      <w:r>
+        <w:rPr>
+          <w:rStyle w:val="pl-c"/>
+          <w:rFonts w:ascii="Times New Roman" w:hAnsi="Times New Roman" w:cs="Times New Roman"/>
+          <w:color w:val="6A737D"/>
+        </w:rPr>
+        <w:t>"</w:t>
       </w:r>
     </w:p>
     <w:p>
@@ -13742,6 +13784,7 @@
         </w:rPr>
         <w:tab/>
       </w:r>
+      <w:proofErr w:type="spellStart"/>
       <w:r>
         <w:rPr>
           <w:rStyle w:val="pl-smi"/>
@@ -13765,6 +13808,7 @@
         </w:rPr>
         <w:t>a</w:t>
       </w:r>
+      <w:proofErr w:type="spellEnd"/>
       <w:r>
         <w:rPr>
           <w:rFonts w:ascii="Times New Roman" w:hAnsi="Times New Roman" w:cs="Times New Roman"/>
@@ -13822,6 +13866,7 @@
         <w:lastRenderedPageBreak/>
         <w:tab/>
       </w:r>
+      <w:proofErr w:type="spellStart"/>
       <w:r>
         <w:rPr>
           <w:rStyle w:val="pl-smi"/>
@@ -13845,6 +13890,7 @@
         </w:rPr>
         <w:t>b</w:t>
       </w:r>
+      <w:proofErr w:type="spellEnd"/>
       <w:r>
         <w:rPr>
           <w:rFonts w:ascii="Times New Roman" w:hAnsi="Times New Roman" w:cs="Times New Roman"/>
@@ -13901,6 +13947,7 @@
         </w:rPr>
         <w:tab/>
       </w:r>
+      <w:proofErr w:type="spellStart"/>
       <w:r>
         <w:rPr>
           <w:rStyle w:val="pl-smi"/>
@@ -13924,6 +13971,7 @@
         </w:rPr>
         <w:t>c</w:t>
       </w:r>
+      <w:proofErr w:type="spellEnd"/>
       <w:r>
         <w:rPr>
           <w:rFonts w:ascii="Times New Roman" w:hAnsi="Times New Roman" w:cs="Times New Roman"/>
@@ -14018,7 +14066,6 @@
         </w:rPr>
         <w:tab/>
       </w:r>
-      <w:proofErr w:type="gramStart"/>
       <w:r>
         <w:rPr>
           <w:rStyle w:val="pl-k"/>
@@ -14027,13 +14074,28 @@
         </w:rPr>
         <w:t>with</w:t>
       </w:r>
-      <w:proofErr w:type="gramEnd"/>
-      <w:r>
-        <w:rPr>
-          <w:rFonts w:ascii="Times New Roman" w:hAnsi="Times New Roman" w:cs="Times New Roman"/>
-          <w:color w:val="24292E"/>
-        </w:rPr>
-        <w:t xml:space="preserve"> (obj) {</w:t>
+      <w:r>
+        <w:rPr>
+          <w:rFonts w:ascii="Times New Roman" w:hAnsi="Times New Roman" w:cs="Times New Roman"/>
+          <w:color w:val="24292E"/>
+        </w:rPr>
+        <w:t xml:space="preserve"> (</w:t>
+      </w:r>
+      <w:proofErr w:type="spellStart"/>
+      <w:r>
+        <w:rPr>
+          <w:rFonts w:ascii="Times New Roman" w:hAnsi="Times New Roman" w:cs="Times New Roman"/>
+          <w:color w:val="24292E"/>
+        </w:rPr>
+        <w:t>obj</w:t>
+      </w:r>
+      <w:proofErr w:type="spellEnd"/>
+      <w:r>
+        <w:rPr>
+          <w:rFonts w:ascii="Times New Roman" w:hAnsi="Times New Roman" w:cs="Times New Roman"/>
+          <w:color w:val="24292E"/>
+        </w:rPr>
+        <w:t>) {</w:t>
       </w:r>
     </w:p>
     <w:p>
@@ -14269,7 +14331,6 @@
         </w:rPr>
         <w:tab/>
       </w:r>
-      <w:proofErr w:type="gramStart"/>
       <w:r>
         <w:rPr>
           <w:rStyle w:val="pl-k"/>
@@ -14278,7 +14339,6 @@
         </w:rPr>
         <w:t>function</w:t>
       </w:r>
-      <w:proofErr w:type="gramEnd"/>
       <w:r>
         <w:rPr>
           <w:rFonts w:ascii="Times New Roman" w:hAnsi="Times New Roman" w:cs="Times New Roman"/>
@@ -14301,6 +14361,7 @@
         </w:rPr>
         <w:t>(</w:t>
       </w:r>
+      <w:proofErr w:type="spellStart"/>
       <w:r>
         <w:rPr>
           <w:rStyle w:val="pl-smi"/>
@@ -14309,6 +14370,7 @@
         </w:rPr>
         <w:t>obj</w:t>
       </w:r>
+      <w:proofErr w:type="spellEnd"/>
       <w:r>
         <w:rPr>
           <w:rFonts w:ascii="Times New Roman" w:hAnsi="Times New Roman" w:cs="Times New Roman"/>
@@ -14341,7 +14403,6 @@
         </w:rPr>
         <w:tab/>
       </w:r>
-      <w:proofErr w:type="gramStart"/>
       <w:r>
         <w:rPr>
           <w:rStyle w:val="pl-k"/>
@@ -14350,13 +14411,28 @@
         </w:rPr>
         <w:t>with</w:t>
       </w:r>
-      <w:proofErr w:type="gramEnd"/>
-      <w:r>
-        <w:rPr>
-          <w:rFonts w:ascii="Times New Roman" w:hAnsi="Times New Roman" w:cs="Times New Roman"/>
-          <w:color w:val="24292E"/>
-        </w:rPr>
-        <w:t xml:space="preserve"> (obj) {</w:t>
+      <w:r>
+        <w:rPr>
+          <w:rFonts w:ascii="Times New Roman" w:hAnsi="Times New Roman" w:cs="Times New Roman"/>
+          <w:color w:val="24292E"/>
+        </w:rPr>
+        <w:t xml:space="preserve"> (</w:t>
+      </w:r>
+      <w:proofErr w:type="spellStart"/>
+      <w:r>
+        <w:rPr>
+          <w:rFonts w:ascii="Times New Roman" w:hAnsi="Times New Roman" w:cs="Times New Roman"/>
+          <w:color w:val="24292E"/>
+        </w:rPr>
+        <w:t>obj</w:t>
+      </w:r>
+      <w:proofErr w:type="spellEnd"/>
+      <w:r>
+        <w:rPr>
+          <w:rFonts w:ascii="Times New Roman" w:hAnsi="Times New Roman" w:cs="Times New Roman"/>
+          <w:color w:val="24292E"/>
+        </w:rPr>
+        <w:t>) {</w:t>
       </w:r>
     </w:p>
     <w:p>
@@ -14502,7 +14578,7 @@
         </w:rPr>
         <w:tab/>
       </w:r>
-      <w:proofErr w:type="gramStart"/>
+      <w:proofErr w:type="spellStart"/>
       <w:r>
         <w:rPr>
           <w:rStyle w:val="pl-k"/>
@@ -14511,7 +14587,7 @@
         </w:rPr>
         <w:t>var</w:t>
       </w:r>
-      <w:proofErr w:type="gramEnd"/>
+      <w:proofErr w:type="spellEnd"/>
       <w:r>
         <w:rPr>
           <w:rFonts w:ascii="Times New Roman" w:hAnsi="Times New Roman" w:cs="Times New Roman"/>
@@ -14558,16 +14634,8 @@
           <w:color w:val="24292E"/>
         </w:rPr>
         <w:tab/>
-      </w:r>
-      <w:proofErr w:type="gramStart"/>
-      <w:r>
-        <w:rPr>
-          <w:rFonts w:ascii="Times New Roman" w:hAnsi="Times New Roman" w:cs="Times New Roman"/>
-          <w:color w:val="24292E"/>
-        </w:rPr>
         <w:t>a</w:t>
       </w:r>
-      <w:proofErr w:type="gramEnd"/>
       <w:r>
         <w:rPr>
           <w:rStyle w:val="pl-k"/>
@@ -14646,7 +14714,7 @@
         </w:rPr>
         <w:tab/>
       </w:r>
-      <w:proofErr w:type="gramStart"/>
+      <w:proofErr w:type="spellStart"/>
       <w:r>
         <w:rPr>
           <w:rStyle w:val="pl-k"/>
@@ -14655,7 +14723,7 @@
         </w:rPr>
         <w:t>var</w:t>
       </w:r>
-      <w:proofErr w:type="gramEnd"/>
+      <w:proofErr w:type="spellEnd"/>
       <w:r>
         <w:rPr>
           <w:rFonts w:ascii="Times New Roman" w:hAnsi="Times New Roman" w:cs="Times New Roman"/>
@@ -14702,16 +14770,8 @@
           <w:color w:val="24292E"/>
         </w:rPr>
         <w:tab/>
-      </w:r>
-      <w:proofErr w:type="gramStart"/>
-      <w:r>
-        <w:rPr>
-          <w:rFonts w:ascii="Times New Roman" w:hAnsi="Times New Roman" w:cs="Times New Roman"/>
-          <w:color w:val="24292E"/>
-        </w:rPr>
         <w:t>b</w:t>
       </w:r>
-      <w:proofErr w:type="gramEnd"/>
       <w:r>
         <w:rPr>
           <w:rStyle w:val="pl-k"/>
@@ -14790,7 +14850,6 @@
         </w:rPr>
         <w:tab/>
       </w:r>
-      <w:proofErr w:type="gramStart"/>
       <w:r>
         <w:rPr>
           <w:rStyle w:val="pl-en"/>
@@ -14804,15 +14863,7 @@
           <w:rFonts w:ascii="Times New Roman" w:hAnsi="Times New Roman" w:cs="Times New Roman"/>
           <w:color w:val="24292E"/>
         </w:rPr>
-        <w:t>(</w:t>
-      </w:r>
-      <w:proofErr w:type="gramEnd"/>
-      <w:r>
-        <w:rPr>
-          <w:rFonts w:ascii="Times New Roman" w:hAnsi="Times New Roman" w:cs="Times New Roman"/>
-          <w:color w:val="24292E"/>
-        </w:rPr>
-        <w:t xml:space="preserve"> o1 );</w:t>
+        <w:t>( o1 );</w:t>
       </w:r>
     </w:p>
     <w:p>
@@ -14833,7 +14884,6 @@
         </w:rPr>
         <w:tab/>
       </w:r>
-      <w:proofErr w:type="gramStart"/>
       <w:r>
         <w:rPr>
           <w:rStyle w:val="pl-en"/>
@@ -14862,15 +14912,7 @@
           <w:rFonts w:ascii="Times New Roman" w:hAnsi="Times New Roman" w:cs="Times New Roman"/>
           <w:color w:val="24292E"/>
         </w:rPr>
-        <w:t>(</w:t>
-      </w:r>
-      <w:proofErr w:type="gramEnd"/>
-      <w:r>
-        <w:rPr>
-          <w:rFonts w:ascii="Times New Roman" w:hAnsi="Times New Roman" w:cs="Times New Roman"/>
-          <w:color w:val="24292E"/>
-        </w:rPr>
-        <w:t xml:space="preserve"> </w:t>
+        <w:t xml:space="preserve">( </w:t>
       </w:r>
       <w:r>
         <w:rPr>
@@ -14940,7 +14982,6 @@
         </w:rPr>
         <w:tab/>
       </w:r>
-      <w:proofErr w:type="gramStart"/>
       <w:r>
         <w:rPr>
           <w:rStyle w:val="pl-en"/>
@@ -14954,15 +14995,7 @@
           <w:rFonts w:ascii="Times New Roman" w:hAnsi="Times New Roman" w:cs="Times New Roman"/>
           <w:color w:val="24292E"/>
         </w:rPr>
-        <w:t>(</w:t>
-      </w:r>
-      <w:proofErr w:type="gramEnd"/>
-      <w:r>
-        <w:rPr>
-          <w:rFonts w:ascii="Times New Roman" w:hAnsi="Times New Roman" w:cs="Times New Roman"/>
-          <w:color w:val="24292E"/>
-        </w:rPr>
-        <w:t xml:space="preserve"> o2 );</w:t>
+        <w:t>( o2 );</w:t>
       </w:r>
     </w:p>
     <w:p>
@@ -14983,7 +15016,6 @@
         </w:rPr>
         <w:tab/>
       </w:r>
-      <w:proofErr w:type="gramStart"/>
       <w:r>
         <w:rPr>
           <w:rStyle w:val="pl-en"/>
@@ -15012,15 +15044,7 @@
           <w:rFonts w:ascii="Times New Roman" w:hAnsi="Times New Roman" w:cs="Times New Roman"/>
           <w:color w:val="24292E"/>
         </w:rPr>
-        <w:t>(</w:t>
-      </w:r>
-      <w:proofErr w:type="gramEnd"/>
-      <w:r>
-        <w:rPr>
-          <w:rFonts w:ascii="Times New Roman" w:hAnsi="Times New Roman" w:cs="Times New Roman"/>
-          <w:color w:val="24292E"/>
-        </w:rPr>
-        <w:t xml:space="preserve"> </w:t>
+        <w:t xml:space="preserve">( </w:t>
       </w:r>
       <w:r>
         <w:rPr>
@@ -15079,7 +15103,6 @@
         </w:rPr>
         <w:tab/>
       </w:r>
-      <w:proofErr w:type="gramStart"/>
       <w:r>
         <w:rPr>
           <w:rStyle w:val="pl-en"/>
@@ -15108,15 +15131,7 @@
           <w:rFonts w:ascii="Times New Roman" w:hAnsi="Times New Roman" w:cs="Times New Roman"/>
           <w:color w:val="24292E"/>
         </w:rPr>
-        <w:t>(</w:t>
-      </w:r>
-      <w:proofErr w:type="gramEnd"/>
-      <w:r>
-        <w:rPr>
-          <w:rFonts w:ascii="Times New Roman" w:hAnsi="Times New Roman" w:cs="Times New Roman"/>
-          <w:color w:val="24292E"/>
-        </w:rPr>
-        <w:t xml:space="preserve"> a ); </w:t>
+        <w:t xml:space="preserve">( a ); </w:t>
       </w:r>
       <w:r>
         <w:rPr>
@@ -15184,21 +15199,7 @@
         <w:rPr>
           <w:color w:val="24292E"/>
         </w:rPr>
-        <w:t xml:space="preserve"> are created. One has </w:t>
-      </w:r>
-      <w:proofErr w:type="gramStart"/>
-      <w:r>
-        <w:rPr>
-          <w:color w:val="24292E"/>
-        </w:rPr>
-        <w:t>an</w:t>
-      </w:r>
-      <w:proofErr w:type="gramEnd"/>
-      <w:r>
-        <w:rPr>
-          <w:color w:val="24292E"/>
-        </w:rPr>
-        <w:t> </w:t>
+        <w:t> are created. One has an </w:t>
       </w:r>
       <w:r>
         <w:rPr>
@@ -15214,38 +15215,21 @@
         </w:rPr>
         <w:t> property, and the other does not. The </w:t>
       </w:r>
-      <w:proofErr w:type="gramStart"/>
-      <w:r>
-        <w:rPr>
-          <w:rStyle w:val="HTMLCode"/>
-          <w:rFonts w:ascii="Times New Roman" w:hAnsi="Times New Roman" w:cs="Times New Roman"/>
-          <w:color w:val="24292E"/>
-        </w:rPr>
-        <w:t>foo(</w:t>
-      </w:r>
-      <w:proofErr w:type="gramEnd"/>
-      <w:r>
-        <w:rPr>
-          <w:rStyle w:val="HTMLCode"/>
-          <w:rFonts w:ascii="Times New Roman" w:hAnsi="Times New Roman" w:cs="Times New Roman"/>
-          <w:color w:val="24292E"/>
-        </w:rPr>
-        <w:t>..)</w:t>
-      </w:r>
-      <w:proofErr w:type="gramStart"/>
-      <w:r>
-        <w:rPr>
-          <w:color w:val="24292E"/>
-        </w:rPr>
-        <w:t>function</w:t>
-      </w:r>
-      <w:proofErr w:type="gramEnd"/>
-      <w:r>
-        <w:rPr>
-          <w:color w:val="24292E"/>
-        </w:rPr>
-        <w:t xml:space="preserve"> takes an object reference </w:t>
-      </w:r>
+      <w:r>
+        <w:rPr>
+          <w:rStyle w:val="HTMLCode"/>
+          <w:rFonts w:ascii="Times New Roman" w:hAnsi="Times New Roman" w:cs="Times New Roman"/>
+          <w:color w:val="24292E"/>
+        </w:rPr>
+        <w:t>foo(..)</w:t>
+      </w:r>
+      <w:r>
+        <w:rPr>
+          <w:color w:val="24292E"/>
+        </w:rPr>
+        <w:t>function takes an object reference </w:t>
+      </w:r>
+      <w:proofErr w:type="spellStart"/>
       <w:r>
         <w:rPr>
           <w:rStyle w:val="HTMLCode"/>
@@ -15254,6 +15238,7 @@
         </w:rPr>
         <w:t>obj</w:t>
       </w:r>
+      <w:proofErr w:type="spellEnd"/>
       <w:r>
         <w:rPr>
           <w:color w:val="24292E"/>
@@ -15266,7 +15251,25 @@
           <w:rFonts w:ascii="Times New Roman" w:hAnsi="Times New Roman" w:cs="Times New Roman"/>
           <w:color w:val="24292E"/>
         </w:rPr>
-        <w:t>with (obj) { .. }</w:t>
+        <w:t>with (</w:t>
+      </w:r>
+      <w:proofErr w:type="spellStart"/>
+      <w:r>
+        <w:rPr>
+          <w:rStyle w:val="HTMLCode"/>
+          <w:rFonts w:ascii="Times New Roman" w:hAnsi="Times New Roman" w:cs="Times New Roman"/>
+          <w:color w:val="24292E"/>
+        </w:rPr>
+        <w:t>obj</w:t>
+      </w:r>
+      <w:proofErr w:type="spellEnd"/>
+      <w:r>
+        <w:rPr>
+          <w:rStyle w:val="HTMLCode"/>
+          <w:rFonts w:ascii="Times New Roman" w:hAnsi="Times New Roman" w:cs="Times New Roman"/>
+          <w:color w:val="24292E"/>
+        </w:rPr>
+        <w:t>) { .. }</w:t>
       </w:r>
       <w:r>
         <w:rPr>
@@ -15274,6 +15277,7 @@
         </w:rPr>
         <w:t> on the reference. Inside the </w:t>
       </w:r>
+      <w:proofErr w:type="spellStart"/>
       <w:r>
         <w:rPr>
           <w:rStyle w:val="HTMLCode"/>
@@ -15286,7 +15290,14 @@
         <w:rPr>
           <w:color w:val="24292E"/>
         </w:rPr>
-        <w:t>block, we make what appears to be a normal lexical reference to a variable </w:t>
+        <w:t>block</w:t>
+      </w:r>
+      <w:proofErr w:type="spellEnd"/>
+      <w:r>
+        <w:rPr>
+          <w:color w:val="24292E"/>
+        </w:rPr>
+        <w:t>, we make what appears to be a normal lexical reference to a variable </w:t>
       </w:r>
       <w:r>
         <w:rPr>
@@ -15394,23 +15405,13 @@
         </w:rPr>
         <w:t>, as reflected in the subsequent </w:t>
       </w:r>
-      <w:proofErr w:type="gramStart"/>
-      <w:r>
-        <w:rPr>
-          <w:rStyle w:val="HTMLCode"/>
-          <w:rFonts w:ascii="Times New Roman" w:hAnsi="Times New Roman" w:cs="Times New Roman"/>
-          <w:color w:val="24292E"/>
-        </w:rPr>
-        <w:t>console.log(</w:t>
-      </w:r>
-      <w:proofErr w:type="gramEnd"/>
-      <w:r>
-        <w:rPr>
-          <w:rStyle w:val="HTMLCode"/>
-          <w:rFonts w:ascii="Times New Roman" w:hAnsi="Times New Roman" w:cs="Times New Roman"/>
-          <w:color w:val="24292E"/>
-        </w:rPr>
-        <w:t>o1.a)</w:t>
+      <w:r>
+        <w:rPr>
+          <w:rStyle w:val="HTMLCode"/>
+          <w:rFonts w:ascii="Times New Roman" w:hAnsi="Times New Roman" w:cs="Times New Roman"/>
+          <w:color w:val="24292E"/>
+        </w:rPr>
+        <w:t>console.log(o1.a)</w:t>
       </w:r>
       <w:r>
         <w:rPr>
@@ -15430,21 +15431,7 @@
         <w:rPr>
           <w:color w:val="24292E"/>
         </w:rPr>
-        <w:t xml:space="preserve">, since it does not have </w:t>
-      </w:r>
-      <w:proofErr w:type="gramStart"/>
-      <w:r>
-        <w:rPr>
-          <w:color w:val="24292E"/>
-        </w:rPr>
-        <w:t>an</w:t>
-      </w:r>
-      <w:proofErr w:type="gramEnd"/>
-      <w:r>
-        <w:rPr>
-          <w:color w:val="24292E"/>
-        </w:rPr>
-        <w:t> </w:t>
+        <w:t>, since it does not have an </w:t>
       </w:r>
       <w:r>
         <w:rPr>
@@ -15522,31 +15509,15 @@
         <w:rPr>
           <w:color w:val="24292E"/>
         </w:rPr>
-        <w:t xml:space="preserve"> was created by </w:t>
-      </w:r>
-      <w:proofErr w:type="gramStart"/>
-      <w:r>
-        <w:rPr>
-          <w:color w:val="24292E"/>
-        </w:rPr>
-        <w:t>the </w:t>
-      </w:r>
-      <w:r>
-        <w:rPr>
-          <w:rStyle w:val="HTMLCode"/>
-          <w:rFonts w:ascii="Times New Roman" w:hAnsi="Times New Roman" w:cs="Times New Roman"/>
-          <w:color w:val="24292E"/>
-        </w:rPr>
-        <w:t>a</w:t>
-      </w:r>
-      <w:proofErr w:type="gramEnd"/>
-      <w:r>
-        <w:rPr>
-          <w:rStyle w:val="HTMLCode"/>
-          <w:rFonts w:ascii="Times New Roman" w:hAnsi="Times New Roman" w:cs="Times New Roman"/>
-          <w:color w:val="24292E"/>
-        </w:rPr>
-        <w:t xml:space="preserve"> = 2</w:t>
+        <w:t> was created by the </w:t>
+      </w:r>
+      <w:r>
+        <w:rPr>
+          <w:rStyle w:val="HTMLCode"/>
+          <w:rFonts w:ascii="Times New Roman" w:hAnsi="Times New Roman" w:cs="Times New Roman"/>
+          <w:color w:val="24292E"/>
+        </w:rPr>
+        <w:t>a = 2</w:t>
       </w:r>
       <w:r>
         <w:rPr>
@@ -15661,6 +15632,7 @@
         </w:rPr>
         <w:t> block treats an object like a lexical scope, a normal </w:t>
       </w:r>
+      <w:proofErr w:type="spellStart"/>
       <w:r>
         <w:rPr>
           <w:rStyle w:val="HTMLCode"/>
@@ -15669,6 +15641,7 @@
         </w:rPr>
         <w:t>var</w:t>
       </w:r>
+      <w:proofErr w:type="spellEnd"/>
       <w:r>
         <w:rPr>
           <w:color w:val="24292E"/>
@@ -15725,23 +15698,23 @@
         </w:rPr>
         <w:t>While the </w:t>
       </w:r>
-      <w:proofErr w:type="gramStart"/>
-      <w:r>
-        <w:rPr>
-          <w:rStyle w:val="HTMLCode"/>
-          <w:rFonts w:ascii="Times New Roman" w:hAnsi="Times New Roman" w:cs="Times New Roman"/>
-          <w:color w:val="24292E"/>
-        </w:rPr>
-        <w:t>eval(</w:t>
-      </w:r>
-      <w:proofErr w:type="gramEnd"/>
-      <w:r>
-        <w:rPr>
-          <w:rStyle w:val="HTMLCode"/>
-          <w:rFonts w:ascii="Times New Roman" w:hAnsi="Times New Roman" w:cs="Times New Roman"/>
-          <w:color w:val="24292E"/>
-        </w:rPr>
-        <w:t>..)</w:t>
+      <w:proofErr w:type="spellStart"/>
+      <w:r>
+        <w:rPr>
+          <w:rStyle w:val="HTMLCode"/>
+          <w:rFonts w:ascii="Times New Roman" w:hAnsi="Times New Roman" w:cs="Times New Roman"/>
+          <w:color w:val="24292E"/>
+        </w:rPr>
+        <w:t>eval</w:t>
+      </w:r>
+      <w:proofErr w:type="spellEnd"/>
+      <w:r>
+        <w:rPr>
+          <w:rStyle w:val="HTMLCode"/>
+          <w:rFonts w:ascii="Times New Roman" w:hAnsi="Times New Roman" w:cs="Times New Roman"/>
+          <w:color w:val="24292E"/>
+        </w:rPr>
+        <w:t>(..)</w:t>
       </w:r>
       <w:r>
         <w:rPr>
@@ -15796,14 +15769,7 @@
         <w:rPr>
           <w:color w:val="24292E"/>
         </w:rPr>
-        <w:t xml:space="preserve">Understood in this way, the "scope" declared by </w:t>
-      </w:r>
-      <w:proofErr w:type="gramStart"/>
-      <w:r>
-        <w:rPr>
-          <w:color w:val="24292E"/>
-        </w:rPr>
-        <w:t>the </w:t>
+        <w:t>Understood in this way, the "scope" declared by the </w:t>
       </w:r>
       <w:r>
         <w:rPr>
@@ -15813,7 +15779,6 @@
         </w:rPr>
         <w:t>with</w:t>
       </w:r>
-      <w:proofErr w:type="gramEnd"/>
       <w:r>
         <w:rPr>
           <w:color w:val="24292E"/>
@@ -15876,7 +15841,7 @@
         </w:rPr>
         <w:t> as the "scope", it had no such </w:t>
       </w:r>
-      <w:proofErr w:type="gramStart"/>
+      <w:proofErr w:type="spellStart"/>
       <w:r>
         <w:rPr>
           <w:rStyle w:val="HTMLCode"/>
@@ -15889,14 +15854,14 @@
         <w:rPr>
           <w:color w:val="24292E"/>
         </w:rPr>
-        <w:t>"</w:t>
-      </w:r>
-      <w:proofErr w:type="gramEnd"/>
-      <w:r>
-        <w:rPr>
-          <w:color w:val="24292E"/>
-        </w:rPr>
-        <w:t>identifier" in it, and so the normal rules of LHS identifier look-up (see Chapter 1) occurred.</w:t>
+        <w:t>"identifier</w:t>
+      </w:r>
+      <w:proofErr w:type="spellEnd"/>
+      <w:r>
+        <w:rPr>
+          <w:color w:val="24292E"/>
+        </w:rPr>
+        <w:t>" in it, and so the normal rules of LHS identifier look-up (see Chapter 1) occurred.</w:t>
       </w:r>
     </w:p>
     <w:p>
@@ -15935,23 +15900,13 @@
         </w:rPr>
         <w:t>, nor the scope of </w:t>
       </w:r>
-      <w:proofErr w:type="gramStart"/>
-      <w:r>
-        <w:rPr>
-          <w:rStyle w:val="HTMLCode"/>
-          <w:rFonts w:ascii="Times New Roman" w:hAnsi="Times New Roman" w:cs="Times New Roman"/>
-          <w:color w:val="24292E"/>
-        </w:rPr>
-        <w:t>foo(</w:t>
-      </w:r>
-      <w:proofErr w:type="gramEnd"/>
-      <w:r>
-        <w:rPr>
-          <w:rStyle w:val="HTMLCode"/>
-          <w:rFonts w:ascii="Times New Roman" w:hAnsi="Times New Roman" w:cs="Times New Roman"/>
-          <w:color w:val="24292E"/>
-        </w:rPr>
-        <w:t>..)</w:t>
+      <w:r>
+        <w:rPr>
+          <w:rStyle w:val="HTMLCode"/>
+          <w:rFonts w:ascii="Times New Roman" w:hAnsi="Times New Roman" w:cs="Times New Roman"/>
+          <w:color w:val="24292E"/>
+        </w:rPr>
+        <w:t>foo(..)</w:t>
       </w:r>
       <w:r>
         <w:rPr>
@@ -16023,6 +15978,7 @@
         </w:rPr>
         <w:t> turning, at runtime, an object and its properties into a "scope" </w:t>
       </w:r>
+      <w:proofErr w:type="spellStart"/>
       <w:r>
         <w:rPr>
           <w:rStyle w:val="Emphasis"/>
@@ -16034,7 +15990,14 @@
         <w:rPr>
           <w:color w:val="24292E"/>
         </w:rPr>
-        <w:t>"identifiers". But that is the clearest explanation I can give for the results we see.</w:t>
+        <w:t>"identifiers</w:t>
+      </w:r>
+      <w:proofErr w:type="spellEnd"/>
+      <w:r>
+        <w:rPr>
+          <w:color w:val="24292E"/>
+        </w:rPr>
+        <w:t>". But that is the clearest explanation I can give for the results we see.</w:t>
       </w:r>
     </w:p>
     <w:p>
@@ -16066,23 +16029,23 @@
         </w:rPr>
         <w:t> In addition to being a bad idea to use, both </w:t>
       </w:r>
-      <w:proofErr w:type="gramStart"/>
-      <w:r>
-        <w:rPr>
-          <w:rStyle w:val="HTMLCode"/>
-          <w:rFonts w:ascii="Times New Roman" w:hAnsi="Times New Roman" w:cs="Times New Roman"/>
-          <w:color w:val="24292E"/>
-        </w:rPr>
-        <w:t>eval(</w:t>
-      </w:r>
-      <w:proofErr w:type="gramEnd"/>
-      <w:r>
-        <w:rPr>
-          <w:rStyle w:val="HTMLCode"/>
-          <w:rFonts w:ascii="Times New Roman" w:hAnsi="Times New Roman" w:cs="Times New Roman"/>
-          <w:color w:val="24292E"/>
-        </w:rPr>
-        <w:t>..)</w:t>
+      <w:proofErr w:type="spellStart"/>
+      <w:r>
+        <w:rPr>
+          <w:rStyle w:val="HTMLCode"/>
+          <w:rFonts w:ascii="Times New Roman" w:hAnsi="Times New Roman" w:cs="Times New Roman"/>
+          <w:color w:val="24292E"/>
+        </w:rPr>
+        <w:t>eval</w:t>
+      </w:r>
+      <w:proofErr w:type="spellEnd"/>
+      <w:r>
+        <w:rPr>
+          <w:rStyle w:val="HTMLCode"/>
+          <w:rFonts w:ascii="Times New Roman" w:hAnsi="Times New Roman" w:cs="Times New Roman"/>
+          <w:color w:val="24292E"/>
+        </w:rPr>
+        <w:t>(..)</w:t>
       </w:r>
       <w:r>
         <w:rPr>
@@ -16104,7 +16067,6 @@
         </w:rPr>
         <w:t> are affected (restricted) by Strict Mode. </w:t>
       </w:r>
-      <w:proofErr w:type="gramStart"/>
       <w:r>
         <w:rPr>
           <w:rStyle w:val="HTMLCode"/>
@@ -16113,20 +16075,29 @@
         </w:rPr>
         <w:t>with</w:t>
       </w:r>
-      <w:proofErr w:type="gramEnd"/>
       <w:r>
         <w:rPr>
           <w:color w:val="24292E"/>
         </w:rPr>
         <w:t> is outright disallowed, whereas various forms of indirect or unsafe </w:t>
       </w:r>
-      <w:r>
-        <w:rPr>
-          <w:rStyle w:val="HTMLCode"/>
-          <w:rFonts w:ascii="Times New Roman" w:hAnsi="Times New Roman" w:cs="Times New Roman"/>
-          <w:color w:val="24292E"/>
-        </w:rPr>
-        <w:t>eval(..)</w:t>
+      <w:proofErr w:type="spellStart"/>
+      <w:r>
+        <w:rPr>
+          <w:rStyle w:val="HTMLCode"/>
+          <w:rFonts w:ascii="Times New Roman" w:hAnsi="Times New Roman" w:cs="Times New Roman"/>
+          <w:color w:val="24292E"/>
+        </w:rPr>
+        <w:t>eval</w:t>
+      </w:r>
+      <w:proofErr w:type="spellEnd"/>
+      <w:r>
+        <w:rPr>
+          <w:rStyle w:val="HTMLCode"/>
+          <w:rFonts w:ascii="Times New Roman" w:hAnsi="Times New Roman" w:cs="Times New Roman"/>
+          <w:color w:val="24292E"/>
+        </w:rPr>
+        <w:t>(..)</w:t>
       </w:r>
       <w:r>
         <w:rPr>
@@ -16187,23 +16158,23 @@
         </w:rPr>
         <w:t>Both </w:t>
       </w:r>
-      <w:proofErr w:type="gramStart"/>
-      <w:r>
-        <w:rPr>
-          <w:rStyle w:val="HTMLCode"/>
-          <w:rFonts w:ascii="Times New Roman" w:hAnsi="Times New Roman" w:cs="Times New Roman"/>
-          <w:color w:val="24292E"/>
-        </w:rPr>
-        <w:t>eval(</w:t>
-      </w:r>
-      <w:proofErr w:type="gramEnd"/>
-      <w:r>
-        <w:rPr>
-          <w:rStyle w:val="HTMLCode"/>
-          <w:rFonts w:ascii="Times New Roman" w:hAnsi="Times New Roman" w:cs="Times New Roman"/>
-          <w:color w:val="24292E"/>
-        </w:rPr>
-        <w:t>..)</w:t>
+      <w:proofErr w:type="spellStart"/>
+      <w:r>
+        <w:rPr>
+          <w:rStyle w:val="HTMLCode"/>
+          <w:rFonts w:ascii="Times New Roman" w:hAnsi="Times New Roman" w:cs="Times New Roman"/>
+          <w:color w:val="24292E"/>
+        </w:rPr>
+        <w:t>eval</w:t>
+      </w:r>
+      <w:proofErr w:type="spellEnd"/>
+      <w:r>
+        <w:rPr>
+          <w:rStyle w:val="HTMLCode"/>
+          <w:rFonts w:ascii="Times New Roman" w:hAnsi="Times New Roman" w:cs="Times New Roman"/>
+          <w:color w:val="24292E"/>
+        </w:rPr>
+        <w:t>(..)</w:t>
       </w:r>
       <w:r>
         <w:rPr>
@@ -16247,6 +16218,7 @@
         </w:rPr>
         <w:t>So, what's the big deal, you ask? If they offer more sophisticated functionality and coding flexibility, aren't these </w:t>
       </w:r>
+      <w:proofErr w:type="spellStart"/>
       <w:r>
         <w:rPr>
           <w:rStyle w:val="Emphasis"/>
@@ -16258,7 +16230,14 @@
         <w:rPr>
           <w:color w:val="24292E"/>
         </w:rPr>
-        <w:t>features? </w:t>
+        <w:t>features</w:t>
+      </w:r>
+      <w:proofErr w:type="spellEnd"/>
+      <w:r>
+        <w:rPr>
+          <w:color w:val="24292E"/>
+        </w:rPr>
+        <w:t>? </w:t>
       </w:r>
       <w:r>
         <w:rPr>
@@ -16337,23 +16316,23 @@
         </w:rPr>
         <w:t> finds an </w:t>
       </w:r>
-      <w:proofErr w:type="gramStart"/>
-      <w:r>
-        <w:rPr>
-          <w:rStyle w:val="HTMLCode"/>
-          <w:rFonts w:ascii="Times New Roman" w:hAnsi="Times New Roman" w:cs="Times New Roman"/>
-          <w:color w:val="24292E"/>
-        </w:rPr>
-        <w:t>eval(</w:t>
-      </w:r>
-      <w:proofErr w:type="gramEnd"/>
-      <w:r>
-        <w:rPr>
-          <w:rStyle w:val="HTMLCode"/>
-          <w:rFonts w:ascii="Times New Roman" w:hAnsi="Times New Roman" w:cs="Times New Roman"/>
-          <w:color w:val="24292E"/>
-        </w:rPr>
-        <w:t>..)</w:t>
+      <w:proofErr w:type="spellStart"/>
+      <w:r>
+        <w:rPr>
+          <w:rStyle w:val="HTMLCode"/>
+          <w:rFonts w:ascii="Times New Roman" w:hAnsi="Times New Roman" w:cs="Times New Roman"/>
+          <w:color w:val="24292E"/>
+        </w:rPr>
+        <w:t>eval</w:t>
+      </w:r>
+      <w:proofErr w:type="spellEnd"/>
+      <w:r>
+        <w:rPr>
+          <w:rStyle w:val="HTMLCode"/>
+          <w:rFonts w:ascii="Times New Roman" w:hAnsi="Times New Roman" w:cs="Times New Roman"/>
+          <w:color w:val="24292E"/>
+        </w:rPr>
+        <w:t>(..)</w:t>
       </w:r>
       <w:r>
         <w:rPr>
@@ -16386,15 +16365,39 @@
         <w:rPr>
           <w:color w:val="24292E"/>
         </w:rPr>
-        <w:t> that all its awareness of identifier location may be invalid, because it cannot know at lexing time exactly what code you may pass to </w:t>
-      </w:r>
-      <w:r>
-        <w:rPr>
-          <w:rStyle w:val="HTMLCode"/>
-          <w:rFonts w:ascii="Times New Roman" w:hAnsi="Times New Roman" w:cs="Times New Roman"/>
-          <w:color w:val="24292E"/>
-        </w:rPr>
-        <w:t>eval(..)</w:t>
+        <w:t xml:space="preserve"> that all its awareness of identifier location may be invalid, because it cannot know at </w:t>
+      </w:r>
+      <w:proofErr w:type="spellStart"/>
+      <w:r>
+        <w:rPr>
+          <w:color w:val="24292E"/>
+        </w:rPr>
+        <w:t>lexing</w:t>
+      </w:r>
+      <w:proofErr w:type="spellEnd"/>
+      <w:r>
+        <w:rPr>
+          <w:color w:val="24292E"/>
+        </w:rPr>
+        <w:t xml:space="preserve"> time exactly what code you may pass to </w:t>
+      </w:r>
+      <w:proofErr w:type="spellStart"/>
+      <w:r>
+        <w:rPr>
+          <w:rStyle w:val="HTMLCode"/>
+          <w:rFonts w:ascii="Times New Roman" w:hAnsi="Times New Roman" w:cs="Times New Roman"/>
+          <w:color w:val="24292E"/>
+        </w:rPr>
+        <w:t>eval</w:t>
+      </w:r>
+      <w:proofErr w:type="spellEnd"/>
+      <w:r>
+        <w:rPr>
+          <w:rStyle w:val="HTMLCode"/>
+          <w:rFonts w:ascii="Times New Roman" w:hAnsi="Times New Roman" w:cs="Times New Roman"/>
+          <w:color w:val="24292E"/>
+        </w:rPr>
+        <w:t>(..)</w:t>
       </w:r>
       <w:r>
         <w:rPr>
@@ -16451,23 +16454,23 @@
         </w:rPr>
         <w:t> make are pointless if </w:t>
       </w:r>
-      <w:proofErr w:type="gramStart"/>
-      <w:r>
-        <w:rPr>
-          <w:rStyle w:val="HTMLCode"/>
-          <w:rFonts w:ascii="Times New Roman" w:hAnsi="Times New Roman" w:cs="Times New Roman"/>
-          <w:color w:val="24292E"/>
-        </w:rPr>
-        <w:t>eval(</w:t>
-      </w:r>
-      <w:proofErr w:type="gramEnd"/>
-      <w:r>
-        <w:rPr>
-          <w:rStyle w:val="HTMLCode"/>
-          <w:rFonts w:ascii="Times New Roman" w:hAnsi="Times New Roman" w:cs="Times New Roman"/>
-          <w:color w:val="24292E"/>
-        </w:rPr>
-        <w:t>..)</w:t>
+      <w:proofErr w:type="spellStart"/>
+      <w:r>
+        <w:rPr>
+          <w:rStyle w:val="HTMLCode"/>
+          <w:rFonts w:ascii="Times New Roman" w:hAnsi="Times New Roman" w:cs="Times New Roman"/>
+          <w:color w:val="24292E"/>
+        </w:rPr>
+        <w:t>eval</w:t>
+      </w:r>
+      <w:proofErr w:type="spellEnd"/>
+      <w:r>
+        <w:rPr>
+          <w:rStyle w:val="HTMLCode"/>
+          <w:rFonts w:ascii="Times New Roman" w:hAnsi="Times New Roman" w:cs="Times New Roman"/>
+          <w:color w:val="24292E"/>
+        </w:rPr>
+        <w:t>(..)</w:t>
       </w:r>
       <w:r>
         <w:rPr>
@@ -16518,23 +16521,23 @@
         </w:rPr>
         <w:t>Your code will almost certainly tend to run slower simply by the fact that you include an </w:t>
       </w:r>
-      <w:proofErr w:type="gramStart"/>
-      <w:r>
-        <w:rPr>
-          <w:rStyle w:val="HTMLCode"/>
-          <w:rFonts w:ascii="Times New Roman" w:hAnsi="Times New Roman" w:cs="Times New Roman"/>
-          <w:color w:val="24292E"/>
-        </w:rPr>
-        <w:t>eval(</w:t>
-      </w:r>
-      <w:proofErr w:type="gramEnd"/>
-      <w:r>
-        <w:rPr>
-          <w:rStyle w:val="HTMLCode"/>
-          <w:rFonts w:ascii="Times New Roman" w:hAnsi="Times New Roman" w:cs="Times New Roman"/>
-          <w:color w:val="24292E"/>
-        </w:rPr>
-        <w:t>..)</w:t>
+      <w:proofErr w:type="spellStart"/>
+      <w:r>
+        <w:rPr>
+          <w:rStyle w:val="HTMLCode"/>
+          <w:rFonts w:ascii="Times New Roman" w:hAnsi="Times New Roman" w:cs="Times New Roman"/>
+          <w:color w:val="24292E"/>
+        </w:rPr>
+        <w:t>eval</w:t>
+      </w:r>
+      <w:proofErr w:type="spellEnd"/>
+      <w:r>
+        <w:rPr>
+          <w:rStyle w:val="HTMLCode"/>
+          <w:rFonts w:ascii="Times New Roman" w:hAnsi="Times New Roman" w:cs="Times New Roman"/>
+          <w:color w:val="24292E"/>
+        </w:rPr>
+        <w:t>(..)</w:t>
       </w:r>
       <w:r>
         <w:rPr>
@@ -16621,7 +16624,21 @@
         <w:rPr>
           <w:color w:val="24292E"/>
         </w:rPr>
-        <w:t>Lexical scope means that scope is defined by author-time decisions of where functions are declared. The lexing phase of compilation is essentially able to know where and how all identifiers are declared, and thus predict how they will be looked-up during execution.</w:t>
+        <w:t xml:space="preserve">Lexical scope means that scope is defined by author-time decisions of where functions are declared. The </w:t>
+      </w:r>
+      <w:proofErr w:type="spellStart"/>
+      <w:r>
+        <w:rPr>
+          <w:color w:val="24292E"/>
+        </w:rPr>
+        <w:t>lexing</w:t>
+      </w:r>
+      <w:proofErr w:type="spellEnd"/>
+      <w:r>
+        <w:rPr>
+          <w:color w:val="24292E"/>
+        </w:rPr>
+        <w:t xml:space="preserve"> phase of compilation is essentially able to know where and how all identifiers are declared, and thus predict how they will be looked-up during execution.</w:t>
       </w:r>
     </w:p>
     <w:p>
@@ -16645,23 +16662,23 @@
         </w:rPr>
         <w:t>Two mechanisms in JavaScript can "cheat" lexical scope: </w:t>
       </w:r>
-      <w:proofErr w:type="gramStart"/>
-      <w:r>
-        <w:rPr>
-          <w:rStyle w:val="HTMLCode"/>
-          <w:rFonts w:ascii="Times New Roman" w:hAnsi="Times New Roman" w:cs="Times New Roman"/>
-          <w:color w:val="24292E"/>
-        </w:rPr>
-        <w:t>eval(</w:t>
-      </w:r>
-      <w:proofErr w:type="gramEnd"/>
-      <w:r>
-        <w:rPr>
-          <w:rStyle w:val="HTMLCode"/>
-          <w:rFonts w:ascii="Times New Roman" w:hAnsi="Times New Roman" w:cs="Times New Roman"/>
-          <w:color w:val="24292E"/>
-        </w:rPr>
-        <w:t>..)</w:t>
+      <w:proofErr w:type="spellStart"/>
+      <w:r>
+        <w:rPr>
+          <w:rStyle w:val="HTMLCode"/>
+          <w:rFonts w:ascii="Times New Roman" w:hAnsi="Times New Roman" w:cs="Times New Roman"/>
+          <w:color w:val="24292E"/>
+        </w:rPr>
+        <w:t>eval</w:t>
+      </w:r>
+      <w:proofErr w:type="spellEnd"/>
+      <w:r>
+        <w:rPr>
+          <w:rStyle w:val="HTMLCode"/>
+          <w:rFonts w:ascii="Times New Roman" w:hAnsi="Times New Roman" w:cs="Times New Roman"/>
+          <w:color w:val="24292E"/>
+        </w:rPr>
+        <w:t>(..)</w:t>
       </w:r>
       <w:r>
         <w:rPr>
@@ -16909,6 +16926,7 @@
         </w:rPr>
         <w:t>C</w:t>
       </w:r>
+      <w:proofErr w:type="spellStart"/>
       <w:r>
         <w:rPr>
           <w:sz w:val="36"/>
@@ -16916,6 +16934,7 @@
         </w:rPr>
         <w:t>имсона</w:t>
       </w:r>
+      <w:proofErr w:type="spellEnd"/>
     </w:p>
     <w:p>
       <w:pPr>
@@ -17095,7 +17114,39 @@
           <w:color w:val="24292E"/>
           <w:lang w:eastAsia="en-CA"/>
         </w:rPr>
-        <w:t xml:space="preserve">Но, как язык, он постоянно был объектом сильной критики, частично из-за своего наследия, но даже больше из-за философии, стоящей в основе дизайна языка. Как сказал Брэндан Эйч: «Даже название этого языка вызывает ощущение статуса ребенка рядом со своим более зрелым братом </w:t>
+        <w:t xml:space="preserve">Но, как язык, он постоянно был объектом сильной критики, частично из-за своего наследия, но даже больше из-за философии, стоящей в основе дизайна языка. Как сказал </w:t>
+      </w:r>
+      <w:proofErr w:type="spellStart"/>
+      <w:r>
+        <w:rPr>
+          <w:color w:val="24292E"/>
+          <w:lang w:eastAsia="en-CA"/>
+        </w:rPr>
+        <w:t>Брэндан</w:t>
+      </w:r>
+      <w:proofErr w:type="spellEnd"/>
+      <w:r>
+        <w:rPr>
+          <w:color w:val="24292E"/>
+          <w:lang w:eastAsia="en-CA"/>
+        </w:rPr>
+        <w:t xml:space="preserve"> </w:t>
+      </w:r>
+      <w:proofErr w:type="spellStart"/>
+      <w:r>
+        <w:rPr>
+          <w:color w:val="24292E"/>
+          <w:lang w:eastAsia="en-CA"/>
+        </w:rPr>
+        <w:t>Эйч</w:t>
+      </w:r>
+      <w:proofErr w:type="spellEnd"/>
+      <w:r>
+        <w:rPr>
+          <w:color w:val="24292E"/>
+          <w:lang w:eastAsia="en-CA"/>
+        </w:rPr>
+        <w:t xml:space="preserve">: «Даже название этого языка вызывает ощущение статуса ребенка рядом со своим более зрелым братом </w:t>
       </w:r>
       <w:r>
         <w:rPr>
@@ -17603,36 +17654,52 @@
         <w:jc w:val="both"/>
         <w:rPr>
           <w:color w:val="24292E"/>
+          <w:lang w:eastAsia="en-CA"/>
+        </w:rPr>
+      </w:pPr>
+      <w:r>
+        <w:rPr>
+          <w:color w:val="24292E"/>
+          <w:lang w:eastAsia="en-CA"/>
+        </w:rPr>
+        <w:tab/>
+      </w:r>
+      <w:r>
+        <w:rPr>
+          <w:color w:val="24292E"/>
+          <w:lang w:eastAsia="en-CA"/>
+        </w:rPr>
+        <w:t xml:space="preserve">Я не доволен и не должен быть, останавливаясь на том, что что-то работает и не важно как. Я подталкиваю вас по этой ухабистой и непротоптанной дороге и изучить все возможности </w:t>
+      </w:r>
+      <w:r>
+        <w:rPr>
+          <w:color w:val="24292E"/>
           <w:lang w:val="en-US" w:eastAsia="en-CA"/>
         </w:rPr>
-      </w:pPr>
+        <w:t>JavaScript</w:t>
+      </w:r>
       <w:r>
         <w:rPr>
           <w:color w:val="24292E"/>
           <w:lang w:eastAsia="en-CA"/>
         </w:rPr>
-        <w:tab/>
-      </w:r>
+        <w:t xml:space="preserve">. С этими знаниями, ни одна техника, ни один </w:t>
+      </w:r>
+      <w:proofErr w:type="spellStart"/>
       <w:r>
         <w:rPr>
           <w:color w:val="24292E"/>
           <w:lang w:eastAsia="en-CA"/>
         </w:rPr>
-        <w:t xml:space="preserve">Я не доволен и не должен быть, останавливаясь на том, что что-то работает и не важно как. Я подталкиваю вас по этой ухабистой и непротоптанной дороге и изучить все возможности </w:t>
-      </w:r>
-      <w:r>
-        <w:rPr>
-          <w:color w:val="24292E"/>
-          <w:lang w:val="en-US" w:eastAsia="en-CA"/>
-        </w:rPr>
-        <w:t>JavaScript</w:t>
-      </w:r>
+        <w:t>фреймворк</w:t>
+      </w:r>
+      <w:proofErr w:type="spellEnd"/>
       <w:r>
         <w:rPr>
           <w:color w:val="24292E"/>
           <w:lang w:eastAsia="en-CA"/>
         </w:rPr>
-        <w:t>. С этими знаниями, ни одна техника, ни один фреймворк, ни один акроним недели не озадачат вас.</w:t>
+        <w:t>, ни один акроним недели не озадачат вас.</w:t>
       </w:r>
     </w:p>
     <w:p>
@@ -17669,7 +17736,7 @@
       <w:r>
         <w:rPr>
           <w:color w:val="24292E"/>
-          <w:lang w:val="en-US" w:eastAsia="en-CA"/>
+          <w:lang w:eastAsia="en-CA"/>
         </w:rPr>
         <w:tab/>
       </w:r>
@@ -17781,7 +17848,7 @@
       <w:r>
         <w:rPr>
           <w:color w:val="24292E"/>
-          <w:lang w:val="en-US" w:eastAsia="en-CA"/>
+          <w:lang w:eastAsia="en-CA"/>
         </w:rPr>
         <w:tab/>
       </w:r>
@@ -18170,21 +18237,66 @@
           <w:lang w:val="ru-RU"/>
         </w:rPr>
       </w:pPr>
+      <w:proofErr w:type="spellStart"/>
       <w:r>
         <w:rPr>
           <w:b/>
           <w:color w:val="24292E"/>
           <w:lang w:val="ru-RU"/>
         </w:rPr>
-        <w:t xml:space="preserve">Токенизация/Лексировка: </w:t>
-      </w:r>
-      <w:r>
-        <w:rPr>
-          <w:color w:val="24292E"/>
-          <w:lang w:val="ru-RU"/>
-        </w:rPr>
-        <w:t xml:space="preserve">разбиение строки символов на значимые (для языка) куски, называемые токенами. Например, рассмотрим программу: </w:t>
-      </w:r>
+        <w:t>Токенизация</w:t>
+      </w:r>
+      <w:proofErr w:type="spellEnd"/>
+      <w:r>
+        <w:rPr>
+          <w:b/>
+          <w:color w:val="24292E"/>
+          <w:lang w:val="ru-RU"/>
+        </w:rPr>
+        <w:t>/</w:t>
+      </w:r>
+      <w:proofErr w:type="spellStart"/>
+      <w:r>
+        <w:rPr>
+          <w:b/>
+          <w:color w:val="24292E"/>
+          <w:lang w:val="ru-RU"/>
+        </w:rPr>
+        <w:t>Лексировка</w:t>
+      </w:r>
+      <w:proofErr w:type="spellEnd"/>
+      <w:r>
+        <w:rPr>
+          <w:b/>
+          <w:color w:val="24292E"/>
+          <w:lang w:val="ru-RU"/>
+        </w:rPr>
+        <w:t xml:space="preserve">: </w:t>
+      </w:r>
+      <w:r>
+        <w:rPr>
+          <w:color w:val="24292E"/>
+          <w:lang w:val="ru-RU"/>
+        </w:rPr>
+        <w:t xml:space="preserve">разбиение строки символов на значимые (для языка) куски, называемые </w:t>
+      </w:r>
+      <w:proofErr w:type="spellStart"/>
+      <w:r>
+        <w:rPr>
+          <w:color w:val="24292E"/>
+          <w:lang w:val="ru-RU"/>
+        </w:rPr>
+        <w:t>токенами</w:t>
+      </w:r>
+      <w:proofErr w:type="spellEnd"/>
+      <w:r>
+        <w:rPr>
+          <w:color w:val="24292E"/>
+          <w:lang w:val="ru-RU"/>
+        </w:rPr>
+        <w:t xml:space="preserve">. Например, рассмотрим программу: </w:t>
+      </w:r>
+      <w:proofErr w:type="spellStart"/>
       <w:r>
         <w:rPr>
           <w:color w:val="24292E"/>
@@ -18192,6 +18304,7 @@
         </w:rPr>
         <w:t>var</w:t>
       </w:r>
+      <w:proofErr w:type="spellEnd"/>
       <w:r>
         <w:rPr>
           <w:color w:val="24292E"/>
@@ -18211,8 +18324,25 @@
           <w:color w:val="24292E"/>
           <w:lang w:val="ru-RU"/>
         </w:rPr>
-        <w:t xml:space="preserve"> = 2;. Эта программа, вероятно, будет разбита на следующие токены: </w:t>
-      </w:r>
+        <w:t xml:space="preserve"> = 2;. Эта программа, вероятно, будет разбита на следующие </w:t>
+      </w:r>
+      <w:proofErr w:type="spellStart"/>
+      <w:r>
+        <w:rPr>
+          <w:color w:val="24292E"/>
+          <w:lang w:val="ru-RU"/>
+        </w:rPr>
+        <w:t>токены</w:t>
+      </w:r>
+      <w:proofErr w:type="spellEnd"/>
+      <w:r>
+        <w:rPr>
+          <w:color w:val="24292E"/>
+          <w:lang w:val="ru-RU"/>
+        </w:rPr>
+        <w:t xml:space="preserve">: </w:t>
+      </w:r>
+      <w:proofErr w:type="spellStart"/>
       <w:r>
         <w:rPr>
           <w:color w:val="24292E"/>
@@ -18220,6 +18350,7 @@
         </w:rPr>
         <w:t>var</w:t>
       </w:r>
+      <w:proofErr w:type="spellEnd"/>
       <w:r>
         <w:rPr>
           <w:color w:val="24292E"/>
@@ -18239,7 +18370,23 @@
           <w:color w:val="24292E"/>
           <w:lang w:val="ru-RU"/>
         </w:rPr>
-        <w:t>, =, 2 и ;. Пробелы могут сохраняться или не сохраняться в виде токена, в зависимости от того, является ли они значимыми или нет.</w:t>
+        <w:t xml:space="preserve">, =, 2 и ;. Пробелы могут сохраняться или не сохраняться в виде </w:t>
+      </w:r>
+      <w:proofErr w:type="spellStart"/>
+      <w:r>
+        <w:rPr>
+          <w:color w:val="24292E"/>
+          <w:lang w:val="ru-RU"/>
+        </w:rPr>
+        <w:t>токена</w:t>
+      </w:r>
+      <w:proofErr w:type="spellEnd"/>
+      <w:r>
+        <w:rPr>
+          <w:color w:val="24292E"/>
+          <w:lang w:val="ru-RU"/>
+        </w:rPr>
+        <w:t>, в зависимости от того, является ли они значимыми или нет.</w:t>
       </w:r>
     </w:p>
     <w:p>
@@ -18267,7 +18414,119 @@
           <w:color w:val="24292E"/>
           <w:lang w:val="ru-RU"/>
         </w:rPr>
-        <w:t>Примечание: Разница между токенизацией и лексировкой очень тонкая и академическая, она заключается в том, как идентифицированы эти токены: с сохранением состояния или без него. Проще говоря, если токенизатор должен был вызвать правила синтаксического анализа с сохранением состояния, чтобы выяснить, следует ли считать его отдельным токеном или частью другого токена, который будет лексироваться.</w:t>
+        <w:t xml:space="preserve">Примечание: Разница между </w:t>
+      </w:r>
+      <w:proofErr w:type="spellStart"/>
+      <w:r>
+        <w:rPr>
+          <w:color w:val="24292E"/>
+          <w:lang w:val="ru-RU"/>
+        </w:rPr>
+        <w:t>токенизацией</w:t>
+      </w:r>
+      <w:proofErr w:type="spellEnd"/>
+      <w:r>
+        <w:rPr>
+          <w:color w:val="24292E"/>
+          <w:lang w:val="ru-RU"/>
+        </w:rPr>
+        <w:t xml:space="preserve"> и </w:t>
+      </w:r>
+      <w:proofErr w:type="spellStart"/>
+      <w:r>
+        <w:rPr>
+          <w:color w:val="24292E"/>
+          <w:lang w:val="ru-RU"/>
+        </w:rPr>
+        <w:t>лексировкой</w:t>
+      </w:r>
+      <w:proofErr w:type="spellEnd"/>
+      <w:r>
+        <w:rPr>
+          <w:color w:val="24292E"/>
+          <w:lang w:val="ru-RU"/>
+        </w:rPr>
+        <w:t xml:space="preserve"> очень тонкая и академическая, она заключается в том, как идентифицированы эти </w:t>
+      </w:r>
+      <w:proofErr w:type="spellStart"/>
+      <w:r>
+        <w:rPr>
+          <w:color w:val="24292E"/>
+          <w:lang w:val="ru-RU"/>
+        </w:rPr>
+        <w:t>токены</w:t>
+      </w:r>
+      <w:proofErr w:type="spellEnd"/>
+      <w:r>
+        <w:rPr>
+          <w:color w:val="24292E"/>
+          <w:lang w:val="ru-RU"/>
+        </w:rPr>
+        <w:t xml:space="preserve">: с сохранением состояния или без него. Проще говоря, если </w:t>
+      </w:r>
+      <w:proofErr w:type="spellStart"/>
+      <w:r>
+        <w:rPr>
+          <w:color w:val="24292E"/>
+          <w:lang w:val="ru-RU"/>
+        </w:rPr>
+        <w:t>токенизатор</w:t>
+      </w:r>
+      <w:proofErr w:type="spellEnd"/>
+      <w:r>
+        <w:rPr>
+          <w:color w:val="24292E"/>
+          <w:lang w:val="ru-RU"/>
+        </w:rPr>
+        <w:t xml:space="preserve"> должен был вызвать правила синтаксического анализа с сохранением состояния, чтобы выяснить, следует ли считать его отдельным </w:t>
+      </w:r>
+      <w:proofErr w:type="spellStart"/>
+      <w:r>
+        <w:rPr>
+          <w:color w:val="24292E"/>
+          <w:lang w:val="ru-RU"/>
+        </w:rPr>
+        <w:t>токеном</w:t>
+      </w:r>
+      <w:proofErr w:type="spellEnd"/>
+      <w:r>
+        <w:rPr>
+          <w:color w:val="24292E"/>
+          <w:lang w:val="ru-RU"/>
+        </w:rPr>
+        <w:t xml:space="preserve"> или частью другого </w:t>
+      </w:r>
+      <w:proofErr w:type="spellStart"/>
+      <w:r>
+        <w:rPr>
+          <w:color w:val="24292E"/>
+          <w:lang w:val="ru-RU"/>
+        </w:rPr>
+        <w:t>токена</w:t>
+      </w:r>
+      <w:proofErr w:type="spellEnd"/>
+      <w:r>
+        <w:rPr>
+          <w:color w:val="24292E"/>
+          <w:lang w:val="ru-RU"/>
+        </w:rPr>
+        <w:t xml:space="preserve">, который будет </w:t>
+      </w:r>
+      <w:proofErr w:type="spellStart"/>
+      <w:r>
+        <w:rPr>
+          <w:color w:val="24292E"/>
+          <w:lang w:val="ru-RU"/>
+        </w:rPr>
+        <w:t>лексироваться</w:t>
+      </w:r>
+      <w:proofErr w:type="spellEnd"/>
+      <w:r>
+        <w:rPr>
+          <w:color w:val="24292E"/>
+          <w:lang w:val="ru-RU"/>
+        </w:rPr>
+        <w:t>.</w:t>
       </w:r>
     </w:p>
     <w:p>
@@ -18296,7 +18555,27 @@
           <w:color w:val="24292E"/>
           <w:lang w:val="ru-RU"/>
         </w:rPr>
-        <w:t>Анализ: принятие потока (массива) токенов и превращение его в дерево вложенных элементов, которые в совокупности представляют грамматическую структуру программы. Это дерево называется «АДС» (абстрактное дерево синтаксиса).</w:t>
+        <w:t xml:space="preserve">Анализ: принятие потока (массива) </w:t>
+      </w:r>
+      <w:proofErr w:type="spellStart"/>
+      <w:r>
+        <w:rPr>
+          <w:rStyle w:val="Strong"/>
+          <w:rFonts w:eastAsiaTheme="majorEastAsia"/>
+          <w:color w:val="24292E"/>
+          <w:lang w:val="ru-RU"/>
+        </w:rPr>
+        <w:t>токенов</w:t>
+      </w:r>
+      <w:proofErr w:type="spellEnd"/>
+      <w:r>
+        <w:rPr>
+          <w:rStyle w:val="Strong"/>
+          <w:rFonts w:eastAsiaTheme="majorEastAsia"/>
+          <w:color w:val="24292E"/>
+          <w:lang w:val="ru-RU"/>
+        </w:rPr>
+        <w:t xml:space="preserve"> и превращение его в дерево вложенных элементов, которые в совокупности представляют грамматическую структуру программы. Это дерево называется «АДС» (абстрактное дерево синтаксиса).</w:t>
       </w:r>
     </w:p>
     <w:p>
@@ -18320,6 +18599,7 @@
         </w:rPr>
         <w:t xml:space="preserve">Дерево для </w:t>
       </w:r>
+      <w:proofErr w:type="spellStart"/>
       <w:r>
         <w:rPr>
           <w:color w:val="24292E"/>
@@ -18327,6 +18607,7 @@
         </w:rPr>
         <w:t>var</w:t>
       </w:r>
+      <w:proofErr w:type="spellEnd"/>
       <w:r>
         <w:rPr>
           <w:color w:val="24292E"/>
@@ -18402,6 +18683,7 @@
         </w:rPr>
         <w:t xml:space="preserve">Таким образом, вместо того, чтобы погрязнуть в деталях, мы просто описываем способ как АДС для </w:t>
       </w:r>
+      <w:proofErr w:type="spellStart"/>
       <w:r>
         <w:rPr>
           <w:color w:val="24292E"/>
@@ -18409,6 +18691,7 @@
         </w:rPr>
         <w:t>var</w:t>
       </w:r>
+      <w:proofErr w:type="spellEnd"/>
       <w:r>
         <w:rPr>
           <w:color w:val="24292E"/>
@@ -18673,6 +18956,7 @@
         </w:rPr>
         <w:t xml:space="preserve">-компилятор примет программу </w:t>
       </w:r>
+      <w:proofErr w:type="spellStart"/>
       <w:r>
         <w:rPr>
           <w:color w:val="24292E"/>
@@ -18680,6 +18964,7 @@
         </w:rPr>
         <w:t>var</w:t>
       </w:r>
+      <w:proofErr w:type="spellEnd"/>
       <w:r>
         <w:rPr>
           <w:color w:val="24292E"/>
@@ -18820,6 +19105,7 @@
         </w:rPr>
         <w:t xml:space="preserve">Давайте познакомимся с персонажами, которые взаимодействую во время обработки программы </w:t>
       </w:r>
+      <w:proofErr w:type="spellStart"/>
       <w:r>
         <w:rPr>
           <w:color w:val="24292E"/>
@@ -18827,6 +19113,7 @@
         </w:rPr>
         <w:t>var</w:t>
       </w:r>
+      <w:proofErr w:type="spellEnd"/>
       <w:r>
         <w:rPr>
           <w:color w:val="24292E"/>
@@ -19058,6 +19345,7 @@
         </w:rPr>
         <w:t xml:space="preserve">Когда вы видите программу </w:t>
       </w:r>
+      <w:proofErr w:type="spellStart"/>
       <w:r>
         <w:rPr>
           <w:color w:val="24292E"/>
@@ -19065,6 +19353,7 @@
         </w:rPr>
         <w:t>var</w:t>
       </w:r>
+      <w:proofErr w:type="spellEnd"/>
       <w:r>
         <w:rPr>
           <w:color w:val="24292E"/>
@@ -19111,6 +19400,7 @@
         </w:rPr>
         <w:t xml:space="preserve">Итак, давайте разберемся, как Движок и его друзья будут обращаться к программе </w:t>
       </w:r>
+      <w:proofErr w:type="spellStart"/>
       <w:r>
         <w:rPr>
           <w:color w:val="24292E"/>
@@ -19118,6 +19408,7 @@
         </w:rPr>
         <w:t>var</w:t>
       </w:r>
+      <w:proofErr w:type="spellEnd"/>
       <w:r>
         <w:rPr>
           <w:color w:val="24292E"/>
@@ -19171,7 +19462,39 @@
           <w:color w:val="24292E"/>
           <w:lang w:val="ru-RU"/>
         </w:rPr>
-        <w:t>Первое, что Компилятор сделает с этой программой, - это выполнит лексирование, чтобы разбить ее на токены, которые затем будут собраны в дерево. Но когда компилятор переходит к генерации кода, он будет рассматривать эту программу несколько иначе, чем предполагалось.</w:t>
+        <w:t xml:space="preserve">Первое, что Компилятор сделает с этой программой, - это выполнит </w:t>
+      </w:r>
+      <w:proofErr w:type="spellStart"/>
+      <w:r>
+        <w:rPr>
+          <w:color w:val="24292E"/>
+          <w:lang w:val="ru-RU"/>
+        </w:rPr>
+        <w:t>лексирование</w:t>
+      </w:r>
+      <w:proofErr w:type="spellEnd"/>
+      <w:r>
+        <w:rPr>
+          <w:color w:val="24292E"/>
+          <w:lang w:val="ru-RU"/>
+        </w:rPr>
+        <w:t xml:space="preserve">, чтобы разбить ее на </w:t>
+      </w:r>
+      <w:proofErr w:type="spellStart"/>
+      <w:r>
+        <w:rPr>
+          <w:color w:val="24292E"/>
+          <w:lang w:val="ru-RU"/>
+        </w:rPr>
+        <w:t>токены</w:t>
+      </w:r>
+      <w:proofErr w:type="spellEnd"/>
+      <w:r>
+        <w:rPr>
+          <w:color w:val="24292E"/>
+          <w:lang w:val="ru-RU"/>
+        </w:rPr>
+        <w:t>, которые затем будут собраны в дерево. Но когда компилятор переходит к генерации кода, он будет рассматривать эту программу несколько иначе, чем предполагалось.</w:t>
       </w:r>
     </w:p>
     <w:p>
@@ -19250,6 +19573,7 @@
         </w:rPr>
         <w:t xml:space="preserve">Встречая </w:t>
       </w:r>
+      <w:proofErr w:type="spellStart"/>
       <w:r>
         <w:rPr>
           <w:color w:val="24292E"/>
@@ -19257,6 +19581,7 @@
         </w:rPr>
         <w:t>var</w:t>
       </w:r>
+      <w:proofErr w:type="spellEnd"/>
       <w:r>
         <w:rPr>
           <w:color w:val="24292E"/>
@@ -19675,10 +20000,10 @@
           <w:rStyle w:val="pl-en"/>
           <w:rFonts w:ascii="Times New Roman" w:hAnsi="Times New Roman" w:cs="Times New Roman"/>
           <w:color w:val="6F42C1"/>
-        </w:rPr>
-        <w:tab/>
-      </w:r>
-      <w:proofErr w:type="gramStart"/>
+          <w:lang w:val="ru-RU"/>
+        </w:rPr>
+        <w:tab/>
+      </w:r>
       <w:r>
         <w:rPr>
           <w:rStyle w:val="pl-en"/>
@@ -19709,16 +20034,7 @@
           <w:color w:val="24292E"/>
           <w:lang w:val="ru-RU"/>
         </w:rPr>
-        <w:t>(</w:t>
-      </w:r>
-      <w:proofErr w:type="gramEnd"/>
-      <w:r>
-        <w:rPr>
-          <w:rFonts w:ascii="Times New Roman" w:hAnsi="Times New Roman" w:cs="Times New Roman"/>
-          <w:color w:val="24292E"/>
-          <w:lang w:val="ru-RU"/>
-        </w:rPr>
-        <w:t xml:space="preserve"> </w:t>
+        <w:t xml:space="preserve">( </w:t>
       </w:r>
       <w:r>
         <w:rPr>
@@ -19852,6 +20168,7 @@
         <w:rPr>
           <w:rFonts w:ascii="Times New Roman" w:hAnsi="Times New Roman" w:cs="Times New Roman"/>
           <w:color w:val="24292E"/>
+          <w:lang w:val="ru-RU"/>
         </w:rPr>
         <w:tab/>
       </w:r>
@@ -20007,10 +20324,10 @@
           <w:rStyle w:val="pl-k"/>
           <w:rFonts w:ascii="Times New Roman" w:hAnsi="Times New Roman" w:cs="Times New Roman"/>
           <w:color w:val="D73A49"/>
-        </w:rPr>
-        <w:tab/>
-      </w:r>
-      <w:proofErr w:type="gramStart"/>
+          <w:lang w:val="ru-RU"/>
+        </w:rPr>
+        <w:tab/>
+      </w:r>
       <w:r>
         <w:rPr>
           <w:rStyle w:val="pl-k"/>
@@ -20019,7 +20336,6 @@
         </w:rPr>
         <w:t>function</w:t>
       </w:r>
-      <w:proofErr w:type="gramEnd"/>
       <w:r>
         <w:rPr>
           <w:rFonts w:ascii="Times New Roman" w:hAnsi="Times New Roman" w:cs="Times New Roman"/>
@@ -20082,7 +20398,6 @@
         </w:rPr>
         <w:tab/>
       </w:r>
-      <w:proofErr w:type="gramStart"/>
       <w:r>
         <w:rPr>
           <w:rStyle w:val="pl-en"/>
@@ -20111,15 +20426,7 @@
           <w:rFonts w:ascii="Times New Roman" w:hAnsi="Times New Roman" w:cs="Times New Roman"/>
           <w:color w:val="24292E"/>
         </w:rPr>
-        <w:t>(</w:t>
-      </w:r>
-      <w:proofErr w:type="gramEnd"/>
-      <w:r>
-        <w:rPr>
-          <w:rFonts w:ascii="Times New Roman" w:hAnsi="Times New Roman" w:cs="Times New Roman"/>
-          <w:color w:val="24292E"/>
-        </w:rPr>
-        <w:t xml:space="preserve"> a ); </w:t>
+        <w:t xml:space="preserve">( a ); </w:t>
       </w:r>
       <w:r>
         <w:rPr>
@@ -20145,7 +20452,7 @@
         <w:rPr>
           <w:rFonts w:ascii="Times New Roman" w:hAnsi="Times New Roman" w:cs="Times New Roman"/>
           <w:color w:val="24292E"/>
-          <w:lang w:val="ru-RU"/>
+          <w:lang w:val="en-US"/>
         </w:rPr>
         <w:tab/>
       </w:r>
@@ -20186,10 +20493,10 @@
           <w:rStyle w:val="pl-en"/>
           <w:rFonts w:ascii="Times New Roman" w:hAnsi="Times New Roman" w:cs="Times New Roman"/>
           <w:color w:val="6F42C1"/>
-        </w:rPr>
-        <w:tab/>
-      </w:r>
-      <w:proofErr w:type="gramStart"/>
+          <w:lang w:val="ru-RU"/>
+        </w:rPr>
+        <w:tab/>
+      </w:r>
       <w:r>
         <w:rPr>
           <w:rStyle w:val="pl-en"/>
@@ -20204,16 +20511,7 @@
           <w:color w:val="24292E"/>
           <w:lang w:val="ru-RU"/>
         </w:rPr>
-        <w:t>(</w:t>
-      </w:r>
-      <w:proofErr w:type="gramEnd"/>
-      <w:r>
-        <w:rPr>
-          <w:rFonts w:ascii="Times New Roman" w:hAnsi="Times New Roman" w:cs="Times New Roman"/>
-          <w:color w:val="24292E"/>
-          <w:lang w:val="ru-RU"/>
-        </w:rPr>
-        <w:t xml:space="preserve"> </w:t>
+        <w:t xml:space="preserve">( </w:t>
       </w:r>
       <w:r>
         <w:rPr>
@@ -20503,7 +20801,23 @@
           <w:color w:val="24292E"/>
           <w:lang w:val="ru-RU"/>
         </w:rPr>
-        <w:t xml:space="preserve">Наконец, мы можем концептуализировать то, что  между ЛС и ПС существует обмен для передачи значения 2 (путем ПС поиска переменной а) в </w:t>
+        <w:t xml:space="preserve">Наконец, мы можем </w:t>
+      </w:r>
+      <w:proofErr w:type="spellStart"/>
+      <w:r>
+        <w:rPr>
+          <w:color w:val="24292E"/>
+          <w:lang w:val="ru-RU"/>
+        </w:rPr>
+        <w:t>концептуализировать</w:t>
+      </w:r>
+      <w:proofErr w:type="spellEnd"/>
+      <w:r>
+        <w:rPr>
+          <w:color w:val="24292E"/>
+          <w:lang w:val="ru-RU"/>
+        </w:rPr>
+        <w:t xml:space="preserve"> то, что  между ЛС и ПС существует обмен для передачи значения 2 (путем ПС поиска переменной а) в </w:t>
       </w:r>
       <w:r>
         <w:rPr>
@@ -20556,7 +20870,23 @@
           <w:color w:val="24292E"/>
           <w:lang w:val="ru-RU"/>
         </w:rPr>
-        <w:t xml:space="preserve">Примечание: Возможно, возникает желание концептуализировать объявление функции </w:t>
+        <w:t xml:space="preserve">Примечание: Возможно, возникает желание </w:t>
+      </w:r>
+      <w:proofErr w:type="spellStart"/>
+      <w:r>
+        <w:rPr>
+          <w:color w:val="24292E"/>
+          <w:lang w:val="ru-RU"/>
+        </w:rPr>
+        <w:t>концептуализировать</w:t>
+      </w:r>
+      <w:proofErr w:type="spellEnd"/>
+      <w:r>
+        <w:rPr>
+          <w:color w:val="24292E"/>
+          <w:lang w:val="ru-RU"/>
+        </w:rPr>
+        <w:t xml:space="preserve"> объявление функции </w:t>
       </w:r>
       <w:r>
         <w:rPr>
@@ -20600,6 +20930,7 @@
         </w:rPr>
         <w:t xml:space="preserve">) {…} как объявление и присвоение обычной переменной, например </w:t>
       </w:r>
+      <w:proofErr w:type="spellStart"/>
       <w:r>
         <w:rPr>
           <w:color w:val="24292E"/>
@@ -20607,6 +20938,7 @@
         </w:rPr>
         <w:t>var</w:t>
       </w:r>
+      <w:proofErr w:type="spellEnd"/>
       <w:r>
         <w:rPr>
           <w:color w:val="24292E"/>
@@ -20752,7 +21084,7 @@
         <w:rPr>
           <w:rFonts w:ascii="Times New Roman" w:hAnsi="Times New Roman" w:cs="Times New Roman"/>
           <w:color w:val="24292E"/>
-          <w:lang w:val="ru-RU"/>
+          <w:lang w:val="en-US"/>
         </w:rPr>
       </w:pPr>
       <w:r>
@@ -20763,7 +21095,6 @@
         </w:rPr>
         <w:tab/>
       </w:r>
-      <w:proofErr w:type="gramStart"/>
       <w:r>
         <w:rPr>
           <w:rStyle w:val="pl-k"/>
@@ -20772,12 +21103,11 @@
         </w:rPr>
         <w:t>function</w:t>
       </w:r>
-      <w:proofErr w:type="gramEnd"/>
-      <w:r>
-        <w:rPr>
-          <w:rFonts w:ascii="Times New Roman" w:hAnsi="Times New Roman" w:cs="Times New Roman"/>
-          <w:color w:val="24292E"/>
-          <w:lang w:val="ru-RU"/>
+      <w:r>
+        <w:rPr>
+          <w:rFonts w:ascii="Times New Roman" w:hAnsi="Times New Roman" w:cs="Times New Roman"/>
+          <w:color w:val="24292E"/>
+          <w:lang w:val="en-US"/>
         </w:rPr>
         <w:t xml:space="preserve"> </w:t>
       </w:r>
@@ -20793,7 +21123,7 @@
         <w:rPr>
           <w:rFonts w:ascii="Times New Roman" w:hAnsi="Times New Roman" w:cs="Times New Roman"/>
           <w:color w:val="24292E"/>
-          <w:lang w:val="ru-RU"/>
+          <w:lang w:val="en-US"/>
         </w:rPr>
         <w:t>(</w:t>
       </w:r>
@@ -20809,7 +21139,7 @@
         <w:rPr>
           <w:rFonts w:ascii="Times New Roman" w:hAnsi="Times New Roman" w:cs="Times New Roman"/>
           <w:color w:val="24292E"/>
-          <w:lang w:val="ru-RU"/>
+          <w:lang w:val="en-US"/>
         </w:rPr>
         <w:t>) {</w:t>
       </w:r>
@@ -20822,26 +21152,25 @@
         <w:rPr>
           <w:rFonts w:ascii="Times New Roman" w:hAnsi="Times New Roman" w:cs="Times New Roman"/>
           <w:color w:val="24292E"/>
-          <w:lang w:val="ru-RU"/>
-        </w:rPr>
-      </w:pPr>
-      <w:r>
-        <w:rPr>
-          <w:rFonts w:ascii="Times New Roman" w:hAnsi="Times New Roman" w:cs="Times New Roman"/>
-          <w:color w:val="24292E"/>
-          <w:lang w:val="ru-RU"/>
-        </w:rPr>
-        <w:tab/>
-      </w:r>
-      <w:r>
-        <w:rPr>
-          <w:rFonts w:ascii="Times New Roman" w:hAnsi="Times New Roman" w:cs="Times New Roman"/>
-          <w:color w:val="24292E"/>
-          <w:lang w:val="ru-RU"/>
-        </w:rPr>
-        <w:tab/>
-      </w:r>
-      <w:proofErr w:type="gramStart"/>
+          <w:lang w:val="en-US"/>
+        </w:rPr>
+      </w:pPr>
+      <w:r>
+        <w:rPr>
+          <w:rFonts w:ascii="Times New Roman" w:hAnsi="Times New Roman" w:cs="Times New Roman"/>
+          <w:color w:val="24292E"/>
+          <w:lang w:val="en-US"/>
+        </w:rPr>
+        <w:tab/>
+      </w:r>
+      <w:r>
+        <w:rPr>
+          <w:rFonts w:ascii="Times New Roman" w:hAnsi="Times New Roman" w:cs="Times New Roman"/>
+          <w:color w:val="24292E"/>
+          <w:lang w:val="en-US"/>
+        </w:rPr>
+        <w:tab/>
+      </w:r>
       <w:r>
         <w:rPr>
           <w:rStyle w:val="pl-en"/>
@@ -20854,7 +21183,7 @@
         <w:rPr>
           <w:rFonts w:ascii="Times New Roman" w:hAnsi="Times New Roman" w:cs="Times New Roman"/>
           <w:color w:val="24292E"/>
-          <w:lang w:val="ru-RU"/>
+          <w:lang w:val="en-US"/>
         </w:rPr>
         <w:t>.</w:t>
       </w:r>
@@ -20870,18 +21199,9 @@
         <w:rPr>
           <w:rFonts w:ascii="Times New Roman" w:hAnsi="Times New Roman" w:cs="Times New Roman"/>
           <w:color w:val="24292E"/>
-          <w:lang w:val="ru-RU"/>
-        </w:rPr>
-        <w:t>(</w:t>
-      </w:r>
-      <w:proofErr w:type="gramEnd"/>
-      <w:r>
-        <w:rPr>
-          <w:rFonts w:ascii="Times New Roman" w:hAnsi="Times New Roman" w:cs="Times New Roman"/>
-          <w:color w:val="24292E"/>
-          <w:lang w:val="ru-RU"/>
-        </w:rPr>
-        <w:t xml:space="preserve"> </w:t>
+          <w:lang w:val="en-US"/>
+        </w:rPr>
+        <w:t xml:space="preserve">( </w:t>
       </w:r>
       <w:r>
         <w:rPr>
@@ -20894,7 +21214,7 @@
         <w:rPr>
           <w:rFonts w:ascii="Times New Roman" w:hAnsi="Times New Roman" w:cs="Times New Roman"/>
           <w:color w:val="24292E"/>
-          <w:lang w:val="ru-RU"/>
+          <w:lang w:val="en-US"/>
         </w:rPr>
         <w:t xml:space="preserve"> ); </w:t>
       </w:r>
@@ -20903,7 +21223,7 @@
           <w:rStyle w:val="pl-c"/>
           <w:rFonts w:ascii="Times New Roman" w:hAnsi="Times New Roman" w:cs="Times New Roman"/>
           <w:color w:val="6A737D"/>
-          <w:lang w:val="ru-RU"/>
+          <w:lang w:val="en-US"/>
         </w:rPr>
         <w:t>// 2</w:t>
       </w:r>
@@ -20923,7 +21243,7 @@
         <w:rPr>
           <w:rFonts w:ascii="Times New Roman" w:hAnsi="Times New Roman" w:cs="Times New Roman"/>
           <w:color w:val="24292E"/>
-          <w:lang w:val="ru-RU"/>
+          <w:lang w:val="en-US"/>
         </w:rPr>
         <w:tab/>
       </w:r>
@@ -20964,10 +21284,10 @@
           <w:rStyle w:val="pl-en"/>
           <w:rFonts w:ascii="Times New Roman" w:hAnsi="Times New Roman" w:cs="Times New Roman"/>
           <w:color w:val="6F42C1"/>
-        </w:rPr>
-        <w:tab/>
-      </w:r>
-      <w:proofErr w:type="gramStart"/>
+          <w:lang w:val="ru-RU"/>
+        </w:rPr>
+        <w:tab/>
+      </w:r>
       <w:r>
         <w:rPr>
           <w:rStyle w:val="pl-en"/>
@@ -20982,16 +21302,7 @@
           <w:color w:val="24292E"/>
           <w:lang w:val="ru-RU"/>
         </w:rPr>
-        <w:t>(</w:t>
-      </w:r>
-      <w:proofErr w:type="gramEnd"/>
-      <w:r>
-        <w:rPr>
-          <w:rFonts w:ascii="Times New Roman" w:hAnsi="Times New Roman" w:cs="Times New Roman"/>
-          <w:color w:val="24292E"/>
-          <w:lang w:val="ru-RU"/>
-        </w:rPr>
-        <w:t xml:space="preserve"> </w:t>
+        <w:t xml:space="preserve">( </w:t>
       </w:r>
       <w:r>
         <w:rPr>
@@ -21913,10 +22224,10 @@
           <w:rStyle w:val="pl-k"/>
           <w:rFonts w:ascii="Times New Roman" w:eastAsiaTheme="majorEastAsia" w:hAnsi="Times New Roman" w:cs="Times New Roman"/>
           <w:color w:val="D73A49"/>
-        </w:rPr>
-        <w:tab/>
-      </w:r>
-      <w:proofErr w:type="gramStart"/>
+          <w:lang w:val="ru-RU"/>
+        </w:rPr>
+        <w:tab/>
+      </w:r>
       <w:r>
         <w:rPr>
           <w:rStyle w:val="pl-k"/>
@@ -21925,7 +22236,6 @@
         </w:rPr>
         <w:t>function</w:t>
       </w:r>
-      <w:proofErr w:type="gramEnd"/>
       <w:r>
         <w:rPr>
           <w:rFonts w:ascii="Times New Roman" w:hAnsi="Times New Roman" w:cs="Times New Roman"/>
@@ -21987,7 +22297,7 @@
         </w:rPr>
         <w:tab/>
       </w:r>
-      <w:proofErr w:type="gramStart"/>
+      <w:proofErr w:type="spellStart"/>
       <w:r>
         <w:rPr>
           <w:rStyle w:val="pl-k"/>
@@ -21996,7 +22306,7 @@
         </w:rPr>
         <w:t>var</w:t>
       </w:r>
-      <w:proofErr w:type="gramEnd"/>
+      <w:proofErr w:type="spellEnd"/>
       <w:r>
         <w:rPr>
           <w:rFonts w:ascii="Times New Roman" w:hAnsi="Times New Roman" w:cs="Times New Roman"/>
@@ -22043,7 +22353,6 @@
         </w:rPr>
         <w:tab/>
       </w:r>
-      <w:proofErr w:type="gramStart"/>
       <w:r>
         <w:rPr>
           <w:rStyle w:val="pl-k"/>
@@ -22052,7 +22361,6 @@
         </w:rPr>
         <w:t>return</w:t>
       </w:r>
-      <w:proofErr w:type="gramEnd"/>
       <w:r>
         <w:rPr>
           <w:rFonts w:ascii="Times New Roman" w:hAnsi="Times New Roman" w:cs="Times New Roman"/>
@@ -22127,7 +22435,7 @@
         </w:rPr>
         <w:tab/>
       </w:r>
-      <w:proofErr w:type="gramStart"/>
+      <w:proofErr w:type="spellStart"/>
       <w:r>
         <w:rPr>
           <w:rStyle w:val="pl-k"/>
@@ -22136,7 +22444,7 @@
         </w:rPr>
         <w:t>var</w:t>
       </w:r>
-      <w:proofErr w:type="gramEnd"/>
+      <w:proofErr w:type="spellEnd"/>
       <w:r>
         <w:rPr>
           <w:rFonts w:ascii="Times New Roman" w:hAnsi="Times New Roman" w:cs="Times New Roman"/>
@@ -22447,14 +22755,23 @@
       <w:r>
         <w:rPr>
           <w:color w:val="24292E"/>
-        </w:rPr>
-        <w:tab/>
-      </w:r>
-      <w:r>
-        <w:rPr>
-          <w:color w:val="24292E"/>
-        </w:rPr>
-        <w:t>Пример:</w:t>
+          <w:lang w:val="ru-RU"/>
+        </w:rPr>
+        <w:tab/>
+      </w:r>
+      <w:proofErr w:type="spellStart"/>
+      <w:r>
+        <w:rPr>
+          <w:color w:val="24292E"/>
+        </w:rPr>
+        <w:t>Пример</w:t>
+      </w:r>
+      <w:proofErr w:type="spellEnd"/>
+      <w:r>
+        <w:rPr>
+          <w:color w:val="24292E"/>
+        </w:rPr>
+        <w:t>:</w:t>
       </w:r>
     </w:p>
     <w:p>
@@ -22474,7 +22791,6 @@
         </w:rPr>
         <w:tab/>
       </w:r>
-      <w:proofErr w:type="gramStart"/>
       <w:r>
         <w:rPr>
           <w:rStyle w:val="pl-k"/>
@@ -22483,7 +22799,6 @@
         </w:rPr>
         <w:t>function</w:t>
       </w:r>
-      <w:proofErr w:type="gramEnd"/>
       <w:r>
         <w:rPr>
           <w:rFonts w:ascii="Times New Roman" w:hAnsi="Times New Roman" w:cs="Times New Roman"/>
@@ -22545,7 +22860,6 @@
         </w:rPr>
         <w:tab/>
       </w:r>
-      <w:proofErr w:type="gramStart"/>
       <w:r>
         <w:rPr>
           <w:rStyle w:val="pl-en"/>
@@ -22574,15 +22888,7 @@
           <w:rFonts w:ascii="Times New Roman" w:hAnsi="Times New Roman" w:cs="Times New Roman"/>
           <w:color w:val="24292E"/>
         </w:rPr>
-        <w:t>(</w:t>
-      </w:r>
-      <w:proofErr w:type="gramEnd"/>
-      <w:r>
-        <w:rPr>
-          <w:rFonts w:ascii="Times New Roman" w:hAnsi="Times New Roman" w:cs="Times New Roman"/>
-          <w:color w:val="24292E"/>
-        </w:rPr>
-        <w:t xml:space="preserve"> a </w:t>
+        <w:t xml:space="preserve">( a </w:t>
       </w:r>
       <w:r>
         <w:rPr>
@@ -22614,7 +22920,7 @@
         <w:rPr>
           <w:rFonts w:ascii="Times New Roman" w:hAnsi="Times New Roman" w:cs="Times New Roman"/>
           <w:color w:val="24292E"/>
-          <w:lang w:val="ru-RU"/>
+          <w:lang w:val="en-US"/>
         </w:rPr>
         <w:tab/>
       </w:r>
@@ -22653,10 +22959,11 @@
           <w:rStyle w:val="pl-k"/>
           <w:rFonts w:ascii="Times New Roman" w:eastAsiaTheme="majorEastAsia" w:hAnsi="Times New Roman" w:cs="Times New Roman"/>
           <w:color w:val="D73A49"/>
-        </w:rPr>
-        <w:tab/>
-      </w:r>
-      <w:proofErr w:type="gramStart"/>
+          <w:lang w:val="ru-RU"/>
+        </w:rPr>
+        <w:tab/>
+      </w:r>
+      <w:proofErr w:type="spellStart"/>
       <w:r>
         <w:rPr>
           <w:rStyle w:val="pl-k"/>
@@ -22665,7 +22972,7 @@
         </w:rPr>
         <w:t>var</w:t>
       </w:r>
-      <w:proofErr w:type="gramEnd"/>
+      <w:proofErr w:type="spellEnd"/>
       <w:r>
         <w:rPr>
           <w:rFonts w:ascii="Times New Roman" w:hAnsi="Times New Roman" w:cs="Times New Roman"/>
@@ -22750,10 +23057,10 @@
           <w:rStyle w:val="pl-en"/>
           <w:rFonts w:ascii="Times New Roman" w:hAnsi="Times New Roman" w:cs="Times New Roman"/>
           <w:color w:val="6F42C1"/>
-        </w:rPr>
-        <w:tab/>
-      </w:r>
-      <w:proofErr w:type="gramStart"/>
+          <w:lang w:val="ru-RU"/>
+        </w:rPr>
+        <w:tab/>
+      </w:r>
       <w:r>
         <w:rPr>
           <w:rStyle w:val="pl-en"/>
@@ -22768,16 +23075,7 @@
           <w:color w:val="24292E"/>
           <w:lang w:val="ru-RU"/>
         </w:rPr>
-        <w:t>(</w:t>
-      </w:r>
-      <w:proofErr w:type="gramEnd"/>
-      <w:r>
-        <w:rPr>
-          <w:rFonts w:ascii="Times New Roman" w:hAnsi="Times New Roman" w:cs="Times New Roman"/>
-          <w:color w:val="24292E"/>
-          <w:lang w:val="ru-RU"/>
-        </w:rPr>
-        <w:t xml:space="preserve"> </w:t>
+        <w:t xml:space="preserve">( </w:t>
       </w:r>
       <w:r>
         <w:rPr>
@@ -23475,6 +23773,7 @@
         <w:rPr>
           <w:noProof/>
           <w:color w:val="0366D6"/>
+          <w:lang w:val="ru-RU" w:eastAsia="ru-RU"/>
         </w:rPr>
         <w:drawing>
           <wp:inline distT="0" distB="0" distL="0" distR="0" wp14:anchorId="65B05A4B" wp14:editId="3984D586">
@@ -23788,14 +24087,23 @@
       <w:r>
         <w:rPr>
           <w:color w:val="24292E"/>
-        </w:rPr>
-        <w:tab/>
-      </w:r>
-      <w:r>
-        <w:rPr>
-          <w:color w:val="24292E"/>
-        </w:rPr>
-        <w:t>Представьте:</w:t>
+          <w:lang w:val="ru-RU"/>
+        </w:rPr>
+        <w:tab/>
+      </w:r>
+      <w:proofErr w:type="spellStart"/>
+      <w:r>
+        <w:rPr>
+          <w:color w:val="24292E"/>
+        </w:rPr>
+        <w:t>Представьте</w:t>
+      </w:r>
+      <w:proofErr w:type="spellEnd"/>
+      <w:r>
+        <w:rPr>
+          <w:color w:val="24292E"/>
+        </w:rPr>
+        <w:t>:</w:t>
       </w:r>
     </w:p>
     <w:p>
@@ -23815,7 +24123,6 @@
         </w:rPr>
         <w:tab/>
       </w:r>
-      <w:proofErr w:type="gramStart"/>
       <w:r>
         <w:rPr>
           <w:rStyle w:val="pl-k"/>
@@ -23824,7 +24131,6 @@
         </w:rPr>
         <w:t>function</w:t>
       </w:r>
-      <w:proofErr w:type="gramEnd"/>
       <w:r>
         <w:rPr>
           <w:rFonts w:ascii="Times New Roman" w:hAnsi="Times New Roman" w:cs="Times New Roman"/>
@@ -23886,7 +24192,6 @@
         </w:rPr>
         <w:tab/>
       </w:r>
-      <w:proofErr w:type="gramStart"/>
       <w:r>
         <w:rPr>
           <w:rStyle w:val="pl-en"/>
@@ -23915,15 +24220,7 @@
           <w:rFonts w:ascii="Times New Roman" w:hAnsi="Times New Roman" w:cs="Times New Roman"/>
           <w:color w:val="24292E"/>
         </w:rPr>
-        <w:t>(</w:t>
-      </w:r>
-      <w:proofErr w:type="gramEnd"/>
-      <w:r>
-        <w:rPr>
-          <w:rFonts w:ascii="Times New Roman" w:hAnsi="Times New Roman" w:cs="Times New Roman"/>
-          <w:color w:val="24292E"/>
-        </w:rPr>
-        <w:t xml:space="preserve"> a </w:t>
+        <w:t xml:space="preserve">( a </w:t>
       </w:r>
       <w:r>
         <w:rPr>
@@ -24060,10 +24357,10 @@
           <w:rStyle w:val="pl-en"/>
           <w:rFonts w:ascii="Times New Roman" w:hAnsi="Times New Roman" w:cs="Times New Roman"/>
           <w:color w:val="6F42C1"/>
-        </w:rPr>
-        <w:tab/>
-      </w:r>
-      <w:proofErr w:type="gramStart"/>
+          <w:lang w:val="ru-RU"/>
+        </w:rPr>
+        <w:tab/>
+      </w:r>
       <w:r>
         <w:rPr>
           <w:rStyle w:val="pl-en"/>
@@ -24078,16 +24375,7 @@
           <w:color w:val="24292E"/>
           <w:lang w:val="ru-RU"/>
         </w:rPr>
-        <w:t>(</w:t>
-      </w:r>
-      <w:proofErr w:type="gramEnd"/>
-      <w:r>
-        <w:rPr>
-          <w:rFonts w:ascii="Times New Roman" w:hAnsi="Times New Roman" w:cs="Times New Roman"/>
-          <w:color w:val="24292E"/>
-          <w:lang w:val="ru-RU"/>
-        </w:rPr>
-        <w:t xml:space="preserve"> </w:t>
+        <w:t xml:space="preserve">( </w:t>
       </w:r>
       <w:r>
         <w:rPr>
@@ -24251,6 +24539,7 @@
         </w:rPr>
         <w:t> </w:t>
       </w:r>
+      <w:proofErr w:type="spellStart"/>
       <w:r>
         <w:rPr>
           <w:rStyle w:val="HTMLCode"/>
@@ -24260,6 +24549,7 @@
         </w:rPr>
         <w:t>ОшибкаСсылки</w:t>
       </w:r>
+      <w:proofErr w:type="spellEnd"/>
       <w:r>
         <w:rPr>
           <w:color w:val="24292E"/>
@@ -24287,6 +24577,7 @@
         </w:rPr>
         <w:t> </w:t>
       </w:r>
+      <w:proofErr w:type="spellStart"/>
       <w:r>
         <w:rPr>
           <w:rStyle w:val="HTMLCode"/>
@@ -24296,6 +24587,7 @@
         </w:rPr>
         <w:t>ОшибкаСсылки</w:t>
       </w:r>
+      <w:proofErr w:type="spellEnd"/>
       <w:r>
         <w:rPr>
           <w:color w:val="24292E"/>
@@ -24570,6 +24862,7 @@
         </w:rPr>
         <w:t> </w:t>
       </w:r>
+      <w:proofErr w:type="spellStart"/>
       <w:r>
         <w:rPr>
           <w:rStyle w:val="HTMLCode"/>
@@ -24579,6 +24872,7 @@
         </w:rPr>
         <w:t>ОшибкаСсылки</w:t>
       </w:r>
+      <w:proofErr w:type="spellEnd"/>
       <w:r>
         <w:rPr>
           <w:color w:val="24292E"/>
@@ -24645,6 +24939,7 @@
         </w:rPr>
         <w:t> </w:t>
       </w:r>
+      <w:proofErr w:type="spellStart"/>
       <w:r>
         <w:rPr>
           <w:rStyle w:val="HTMLCode"/>
@@ -24654,6 +24949,7 @@
         </w:rPr>
         <w:t>неопределен</w:t>
       </w:r>
+      <w:proofErr w:type="spellEnd"/>
       <w:r>
         <w:rPr>
           <w:color w:val="24292E"/>
@@ -24694,6 +24990,7 @@
         </w:rPr>
         <w:t> </w:t>
       </w:r>
+      <w:proofErr w:type="spellStart"/>
       <w:r>
         <w:rPr>
           <w:rStyle w:val="HTMLCode"/>
@@ -24703,6 +25000,7 @@
         </w:rPr>
         <w:t>ОшибкаТипа</w:t>
       </w:r>
+      <w:proofErr w:type="spellEnd"/>
       <w:r>
         <w:rPr>
           <w:color w:val="24292E"/>
@@ -24730,6 +25028,7 @@
         </w:rPr>
         <w:tab/>
       </w:r>
+      <w:proofErr w:type="spellStart"/>
       <w:r>
         <w:rPr>
           <w:rStyle w:val="HTMLCode"/>
@@ -24741,6 +25040,7 @@
         </w:rPr>
         <w:t>ОшибкаСсылки</w:t>
       </w:r>
+      <w:proofErr w:type="spellEnd"/>
       <w:r>
         <w:rPr>
           <w:color w:val="24292E"/>
@@ -24781,14 +25081,25 @@
         </w:rPr>
         <w:t> </w:t>
       </w:r>
-      <w:r>
-        <w:rPr>
-          <w:rStyle w:val="HTMLCode"/>
-          <w:rFonts w:ascii="Times New Roman" w:hAnsi="Times New Roman" w:cs="Times New Roman"/>
-          <w:color w:val="24292E"/>
-          <w:lang w:val="ru-RU"/>
-        </w:rPr>
-        <w:t xml:space="preserve">ОшибкаТипа </w:t>
+      <w:proofErr w:type="spellStart"/>
+      <w:r>
+        <w:rPr>
+          <w:rStyle w:val="HTMLCode"/>
+          <w:rFonts w:ascii="Times New Roman" w:hAnsi="Times New Roman" w:cs="Times New Roman"/>
+          <w:color w:val="24292E"/>
+          <w:lang w:val="ru-RU"/>
+        </w:rPr>
+        <w:t>ОшибкаТипа</w:t>
+      </w:r>
+      <w:proofErr w:type="spellEnd"/>
+      <w:r>
+        <w:rPr>
+          <w:rStyle w:val="HTMLCode"/>
+          <w:rFonts w:ascii="Times New Roman" w:hAnsi="Times New Roman" w:cs="Times New Roman"/>
+          <w:color w:val="24292E"/>
+          <w:lang w:val="ru-RU"/>
+        </w:rPr>
+        <w:t xml:space="preserve"> </w:t>
       </w:r>
       <w:r>
         <w:rPr>
@@ -24957,6 +25268,7 @@
       <w:r>
         <w:rPr>
           <w:color w:val="24292E"/>
+          <w:lang w:val="ru-RU"/>
         </w:rPr>
         <w:tab/>
       </w:r>
@@ -24993,6 +25305,7 @@
         </w:rPr>
         <w:t> </w:t>
       </w:r>
+      <w:proofErr w:type="spellStart"/>
       <w:r>
         <w:rPr>
           <w:rStyle w:val="HTMLCode"/>
@@ -25001,6 +25314,7 @@
         </w:rPr>
         <w:t>var</w:t>
       </w:r>
+      <w:proofErr w:type="spellEnd"/>
       <w:r>
         <w:rPr>
           <w:rStyle w:val="HTMLCode"/>
@@ -25072,6 +25386,7 @@
         </w:rPr>
         <w:t> </w:t>
       </w:r>
+      <w:proofErr w:type="spellStart"/>
       <w:r>
         <w:rPr>
           <w:rStyle w:val="HTMLCode"/>
@@ -25080,6 +25395,7 @@
         </w:rPr>
         <w:t>var</w:t>
       </w:r>
+      <w:proofErr w:type="spellEnd"/>
       <w:r>
         <w:rPr>
           <w:rStyle w:val="HTMLCode"/>
@@ -25291,6 +25607,7 @@
         </w:rPr>
         <w:t> </w:t>
       </w:r>
+      <w:proofErr w:type="spellStart"/>
       <w:r>
         <w:rPr>
           <w:rStyle w:val="HTMLCode"/>
@@ -25300,6 +25617,7 @@
         </w:rPr>
         <w:t>ОшибкаСсылки</w:t>
       </w:r>
+      <w:proofErr w:type="spellEnd"/>
       <w:r>
         <w:rPr>
           <w:color w:val="24292E"/>
@@ -25313,6 +25631,7 @@
         </w:rPr>
         <w:t> </w:t>
       </w:r>
+      <w:proofErr w:type="spellStart"/>
       <w:r>
         <w:rPr>
           <w:rStyle w:val="HTMLCode"/>
@@ -25322,6 +25641,7 @@
         </w:rPr>
         <w:t>ОшибкаСсылки</w:t>
       </w:r>
+      <w:proofErr w:type="spellEnd"/>
       <w:r>
         <w:rPr>
           <w:color w:val="24292E"/>
@@ -25353,9 +25673,11 @@
           <w:color w:val="24292E"/>
           <w:sz w:val="30"/>
           <w:szCs w:val="30"/>
-        </w:rPr>
-        <w:tab/>
-      </w:r>
+          <w:lang w:val="ru-RU"/>
+        </w:rPr>
+        <w:tab/>
+      </w:r>
+      <w:proofErr w:type="spellStart"/>
       <w:r>
         <w:rPr>
           <w:rFonts w:ascii="Times New Roman" w:hAnsi="Times New Roman" w:cs="Times New Roman"/>
@@ -25363,8 +25685,29 @@
           <w:sz w:val="30"/>
           <w:szCs w:val="30"/>
         </w:rPr>
-        <w:t>Ответы к тесту</w:t>
-      </w:r>
+        <w:t>Ответы</w:t>
+      </w:r>
+      <w:proofErr w:type="spellEnd"/>
+      <w:r>
+        <w:rPr>
+          <w:rFonts w:ascii="Times New Roman" w:hAnsi="Times New Roman" w:cs="Times New Roman"/>
+          <w:color w:val="24292E"/>
+          <w:sz w:val="30"/>
+          <w:szCs w:val="30"/>
+        </w:rPr>
+        <w:t xml:space="preserve"> к </w:t>
+      </w:r>
+      <w:proofErr w:type="spellStart"/>
+      <w:r>
+        <w:rPr>
+          <w:rFonts w:ascii="Times New Roman" w:hAnsi="Times New Roman" w:cs="Times New Roman"/>
+          <w:color w:val="24292E"/>
+          <w:sz w:val="30"/>
+          <w:szCs w:val="30"/>
+        </w:rPr>
+        <w:t>тесту</w:t>
+      </w:r>
+      <w:proofErr w:type="spellEnd"/>
     </w:p>
     <w:p>
       <w:pPr>
@@ -25383,7 +25726,6 @@
         </w:rPr>
         <w:tab/>
       </w:r>
-      <w:proofErr w:type="gramStart"/>
       <w:r>
         <w:rPr>
           <w:rStyle w:val="pl-k"/>
@@ -25392,7 +25734,6 @@
         </w:rPr>
         <w:t>function</w:t>
       </w:r>
-      <w:proofErr w:type="gramEnd"/>
       <w:r>
         <w:rPr>
           <w:rFonts w:ascii="Times New Roman" w:hAnsi="Times New Roman" w:cs="Times New Roman"/>
@@ -25454,7 +25795,7 @@
         </w:rPr>
         <w:tab/>
       </w:r>
-      <w:proofErr w:type="gramStart"/>
+      <w:proofErr w:type="spellStart"/>
       <w:r>
         <w:rPr>
           <w:rStyle w:val="pl-k"/>
@@ -25463,7 +25804,7 @@
         </w:rPr>
         <w:t>var</w:t>
       </w:r>
-      <w:proofErr w:type="gramEnd"/>
+      <w:proofErr w:type="spellEnd"/>
       <w:r>
         <w:rPr>
           <w:rFonts w:ascii="Times New Roman" w:hAnsi="Times New Roman" w:cs="Times New Roman"/>
@@ -25510,7 +25851,6 @@
         </w:rPr>
         <w:tab/>
       </w:r>
-      <w:proofErr w:type="gramStart"/>
       <w:r>
         <w:rPr>
           <w:rStyle w:val="pl-k"/>
@@ -25519,7 +25859,6 @@
         </w:rPr>
         <w:t>return</w:t>
       </w:r>
-      <w:proofErr w:type="gramEnd"/>
       <w:r>
         <w:rPr>
           <w:rFonts w:ascii="Times New Roman" w:hAnsi="Times New Roman" w:cs="Times New Roman"/>
@@ -25595,7 +25934,7 @@
         </w:rPr>
         <w:tab/>
       </w:r>
-      <w:proofErr w:type="gramStart"/>
+      <w:proofErr w:type="spellStart"/>
       <w:r>
         <w:rPr>
           <w:rStyle w:val="pl-k"/>
@@ -25604,7 +25943,7 @@
         </w:rPr>
         <w:t>var</w:t>
       </w:r>
-      <w:proofErr w:type="gramEnd"/>
+      <w:proofErr w:type="spellEnd"/>
       <w:r>
         <w:rPr>
           <w:rFonts w:ascii="Times New Roman" w:hAnsi="Times New Roman" w:cs="Times New Roman"/>
@@ -25794,20 +26133,8 @@
           <w:color w:val="24292E"/>
           <w:lang w:val="ru-RU"/>
         </w:rPr>
-        <w:t xml:space="preserve"> </w:t>
-      </w:r>
-      <w:proofErr w:type="gramStart"/>
-      <w:r>
-        <w:rPr>
-          <w:rStyle w:val="HTMLCode"/>
-          <w:rFonts w:ascii="Times New Roman" w:hAnsi="Times New Roman" w:cs="Times New Roman"/>
-          <w:bCs/>
-          <w:color w:val="24292E"/>
-          <w:lang w:val="ru-RU"/>
-        </w:rPr>
-        <w:t>= ..</w:t>
-      </w:r>
-      <w:proofErr w:type="gramEnd"/>
+        <w:t xml:space="preserve"> = ..</w:t>
+      </w:r>
     </w:p>
     <w:p>
       <w:pPr>
@@ -25861,7 +26188,6 @@
           <w:lang w:val="ru-RU"/>
         </w:rPr>
       </w:pPr>
-      <w:proofErr w:type="gramStart"/>
       <w:r>
         <w:rPr>
           <w:rStyle w:val="HTMLCode"/>
@@ -25881,19 +26207,7 @@
           <w:color w:val="24292E"/>
           <w:lang w:val="ru-RU"/>
         </w:rPr>
-        <w:t>(</w:t>
-      </w:r>
-      <w:proofErr w:type="gramEnd"/>
-      <w:r>
-        <w:rPr>
-          <w:rStyle w:val="HTMLCode"/>
-          <w:rFonts w:ascii="Times New Roman" w:hAnsi="Times New Roman" w:cs="Times New Roman"/>
-          <w:b/>
-          <w:bCs/>
-          <w:color w:val="24292E"/>
-          <w:lang w:val="ru-RU"/>
-        </w:rPr>
-        <w:t>2..</w:t>
+        <w:t>(2..</w:t>
       </w:r>
       <w:r>
         <w:rPr>
@@ -26362,7 +26676,39 @@
           <w:color w:val="24292E"/>
           <w:lang w:val="ru-RU"/>
         </w:rPr>
-        <w:t>Как мы уже обсудили в главе 1, первая традиционная фаза работы стандартного компилятора языка называется разбиение на лексемы (лексировка или токенезация). Если вы припомните, то процесс разбиения на лексемы анализирует символы строки исходного кода и дает семантическое значение лексемам как результат некоторого разделения с состоянием.</w:t>
+        <w:t>Как мы уже обсудили в главе 1, первая традиционная фаза работы стандартного компилятора языка называется разбиение на лексемы (</w:t>
+      </w:r>
+      <w:proofErr w:type="spellStart"/>
+      <w:r>
+        <w:rPr>
+          <w:color w:val="24292E"/>
+          <w:lang w:val="ru-RU"/>
+        </w:rPr>
+        <w:t>лексировка</w:t>
+      </w:r>
+      <w:proofErr w:type="spellEnd"/>
+      <w:r>
+        <w:rPr>
+          <w:color w:val="24292E"/>
+          <w:lang w:val="ru-RU"/>
+        </w:rPr>
+        <w:t xml:space="preserve"> или </w:t>
+      </w:r>
+      <w:proofErr w:type="spellStart"/>
+      <w:r>
+        <w:rPr>
+          <w:color w:val="24292E"/>
+          <w:lang w:val="ru-RU"/>
+        </w:rPr>
+        <w:t>токенезация</w:t>
+      </w:r>
+      <w:proofErr w:type="spellEnd"/>
+      <w:r>
+        <w:rPr>
+          <w:color w:val="24292E"/>
+          <w:lang w:val="ru-RU"/>
+        </w:rPr>
+        <w:t>). Если вы припомните, то процесс разбиения на лексемы анализирует символы строки исходного кода и дает семантическое значение лексемам как результат некоторого разделения с состоянием.</w:t>
       </w:r>
     </w:p>
     <w:p>
@@ -26487,7 +26833,7 @@
         <w:rPr>
           <w:rFonts w:ascii="Times New Roman" w:hAnsi="Times New Roman" w:cs="Times New Roman"/>
           <w:color w:val="24292E"/>
-          <w:lang w:val="ru-RU"/>
+          <w:lang w:val="en-US"/>
         </w:rPr>
       </w:pPr>
       <w:r>
@@ -26498,7 +26844,6 @@
         </w:rPr>
         <w:tab/>
       </w:r>
-      <w:proofErr w:type="gramStart"/>
       <w:r>
         <w:rPr>
           <w:rStyle w:val="pl-k"/>
@@ -26507,12 +26852,11 @@
         </w:rPr>
         <w:t>function</w:t>
       </w:r>
-      <w:proofErr w:type="gramEnd"/>
-      <w:r>
-        <w:rPr>
-          <w:rFonts w:ascii="Times New Roman" w:hAnsi="Times New Roman" w:cs="Times New Roman"/>
-          <w:color w:val="24292E"/>
-          <w:lang w:val="ru-RU"/>
+      <w:r>
+        <w:rPr>
+          <w:rFonts w:ascii="Times New Roman" w:hAnsi="Times New Roman" w:cs="Times New Roman"/>
+          <w:color w:val="24292E"/>
+          <w:lang w:val="en-US"/>
         </w:rPr>
         <w:t xml:space="preserve"> </w:t>
       </w:r>
@@ -26528,7 +26872,7 @@
         <w:rPr>
           <w:rFonts w:ascii="Times New Roman" w:hAnsi="Times New Roman" w:cs="Times New Roman"/>
           <w:color w:val="24292E"/>
-          <w:lang w:val="ru-RU"/>
+          <w:lang w:val="en-US"/>
         </w:rPr>
         <w:t>(</w:t>
       </w:r>
@@ -26544,7 +26888,7 @@
         <w:rPr>
           <w:rFonts w:ascii="Times New Roman" w:hAnsi="Times New Roman" w:cs="Times New Roman"/>
           <w:color w:val="24292E"/>
-          <w:lang w:val="ru-RU"/>
+          <w:lang w:val="en-US"/>
         </w:rPr>
         <w:t>) {</w:t>
       </w:r>
@@ -26556,7 +26900,7 @@
         <w:rPr>
           <w:rFonts w:ascii="Times New Roman" w:hAnsi="Times New Roman" w:cs="Times New Roman"/>
           <w:color w:val="24292E"/>
-          <w:lang w:val="ru-RU"/>
+          <w:lang w:val="en-US"/>
         </w:rPr>
       </w:pPr>
     </w:p>
@@ -26573,19 +26917,19 @@
         <w:rPr>
           <w:rFonts w:ascii="Times New Roman" w:hAnsi="Times New Roman" w:cs="Times New Roman"/>
           <w:color w:val="24292E"/>
-          <w:lang w:val="ru-RU"/>
-        </w:rPr>
-        <w:tab/>
-      </w:r>
-      <w:r>
-        <w:rPr>
-          <w:rFonts w:ascii="Times New Roman" w:hAnsi="Times New Roman" w:cs="Times New Roman"/>
-          <w:color w:val="24292E"/>
-          <w:lang w:val="ru-RU"/>
-        </w:rPr>
-        <w:tab/>
-      </w:r>
-      <w:proofErr w:type="gramStart"/>
+          <w:lang w:val="en-US"/>
+        </w:rPr>
+        <w:tab/>
+      </w:r>
+      <w:r>
+        <w:rPr>
+          <w:rFonts w:ascii="Times New Roman" w:hAnsi="Times New Roman" w:cs="Times New Roman"/>
+          <w:color w:val="24292E"/>
+          <w:lang w:val="en-US"/>
+        </w:rPr>
+        <w:tab/>
+      </w:r>
+      <w:proofErr w:type="spellStart"/>
       <w:r>
         <w:rPr>
           <w:rStyle w:val="pl-k"/>
@@ -26594,7 +26938,7 @@
         </w:rPr>
         <w:t>var</w:t>
       </w:r>
-      <w:proofErr w:type="gramEnd"/>
+      <w:proofErr w:type="spellEnd"/>
       <w:r>
         <w:rPr>
           <w:rFonts w:ascii="Times New Roman" w:hAnsi="Times New Roman" w:cs="Times New Roman"/>
@@ -26681,7 +27025,6 @@
         </w:rPr>
         <w:tab/>
       </w:r>
-      <w:proofErr w:type="gramStart"/>
       <w:r>
         <w:rPr>
           <w:rStyle w:val="pl-k"/>
@@ -26690,7 +27033,6 @@
         </w:rPr>
         <w:t>function</w:t>
       </w:r>
-      <w:proofErr w:type="gramEnd"/>
       <w:r>
         <w:rPr>
           <w:rFonts w:ascii="Times New Roman" w:hAnsi="Times New Roman" w:cs="Times New Roman"/>
@@ -26759,7 +27101,6 @@
         </w:rPr>
         <w:tab/>
       </w:r>
-      <w:proofErr w:type="gramStart"/>
       <w:r>
         <w:rPr>
           <w:rStyle w:val="pl-en"/>
@@ -26788,15 +27129,7 @@
           <w:rFonts w:ascii="Times New Roman" w:hAnsi="Times New Roman" w:cs="Times New Roman"/>
           <w:color w:val="24292E"/>
         </w:rPr>
-        <w:t>(</w:t>
-      </w:r>
-      <w:proofErr w:type="gramEnd"/>
-      <w:r>
-        <w:rPr>
-          <w:rFonts w:ascii="Times New Roman" w:hAnsi="Times New Roman" w:cs="Times New Roman"/>
-          <w:color w:val="24292E"/>
-        </w:rPr>
-        <w:t xml:space="preserve"> a, b, c );</w:t>
+        <w:t>( a, b, c );</w:t>
       </w:r>
     </w:p>
     <w:p>
@@ -26869,7 +27202,6 @@
         </w:rPr>
         <w:tab/>
       </w:r>
-      <w:proofErr w:type="gramStart"/>
       <w:r>
         <w:rPr>
           <w:rStyle w:val="pl-en"/>
@@ -26886,7 +27218,6 @@
         </w:rPr>
         <w:t>(</w:t>
       </w:r>
-      <w:proofErr w:type="gramEnd"/>
       <w:r>
         <w:rPr>
           <w:rFonts w:ascii="Times New Roman" w:hAnsi="Times New Roman" w:cs="Times New Roman"/>
@@ -26990,10 +27321,10 @@
           <w:rStyle w:val="pl-en"/>
           <w:rFonts w:ascii="Times New Roman" w:hAnsi="Times New Roman" w:cs="Times New Roman"/>
           <w:color w:val="6F42C1"/>
-        </w:rPr>
-        <w:tab/>
-      </w:r>
-      <w:proofErr w:type="gramStart"/>
+          <w:lang w:val="ru-RU"/>
+        </w:rPr>
+        <w:tab/>
+      </w:r>
       <w:r>
         <w:rPr>
           <w:rStyle w:val="pl-en"/>
@@ -27008,16 +27339,7 @@
           <w:color w:val="24292E"/>
           <w:lang w:val="ru-RU"/>
         </w:rPr>
-        <w:t>(</w:t>
-      </w:r>
-      <w:proofErr w:type="gramEnd"/>
-      <w:r>
-        <w:rPr>
-          <w:rFonts w:ascii="Times New Roman" w:hAnsi="Times New Roman" w:cs="Times New Roman"/>
-          <w:color w:val="24292E"/>
-          <w:lang w:val="ru-RU"/>
-        </w:rPr>
-        <w:t xml:space="preserve"> </w:t>
+        <w:t xml:space="preserve">( </w:t>
       </w:r>
       <w:r>
         <w:rPr>
@@ -27105,6 +27427,7 @@
         <w:rPr>
           <w:noProof/>
           <w:color w:val="0366D6"/>
+          <w:lang w:val="ru-RU" w:eastAsia="ru-RU"/>
         </w:rPr>
         <w:drawing>
           <wp:inline distT="0" distB="0" distL="0" distR="0" wp14:anchorId="38004D32" wp14:editId="7E9E56FE">
@@ -28431,6 +28754,7 @@
           <w:rStyle w:val="pl-c1"/>
           <w:rFonts w:ascii="Times New Roman" w:hAnsi="Times New Roman" w:cs="Times New Roman"/>
           <w:color w:val="005CC5"/>
+          <w:lang w:val="ru-RU"/>
         </w:rPr>
         <w:tab/>
       </w:r>
@@ -28491,7 +28815,23 @@
           <w:color w:val="24292E"/>
           <w:lang w:val="ru-RU"/>
         </w:rPr>
-        <w:t>Эта техника дает доступ к глобальной переменной, которая в противном случае была бы недоступна из-за затенения. Однако, неглобальные затененные переменные не могут быть доступны.</w:t>
+        <w:t xml:space="preserve">Эта техника дает доступ к глобальной переменной, которая в противном случае была бы недоступна из-за затенения. Однако, </w:t>
+      </w:r>
+      <w:proofErr w:type="spellStart"/>
+      <w:r>
+        <w:rPr>
+          <w:color w:val="24292E"/>
+          <w:lang w:val="ru-RU"/>
+        </w:rPr>
+        <w:t>неглобальные</w:t>
+      </w:r>
+      <w:proofErr w:type="spellEnd"/>
+      <w:r>
+        <w:rPr>
+          <w:color w:val="24292E"/>
+          <w:lang w:val="ru-RU"/>
+        </w:rPr>
+        <w:t xml:space="preserve"> затененные переменные не могут быть доступны.</w:t>
       </w:r>
     </w:p>
     <w:p>
@@ -28761,6 +29101,7 @@
         </w:rPr>
         <w:t>.</w:t>
       </w:r>
+      <w:proofErr w:type="spellStart"/>
       <w:r>
         <w:rPr>
           <w:rStyle w:val="HTMLCode"/>
@@ -28769,6 +29110,7 @@
         </w:rPr>
         <w:t>baz</w:t>
       </w:r>
+      <w:proofErr w:type="spellEnd"/>
       <w:r>
         <w:rPr>
           <w:color w:val="24292E"/>
@@ -28836,6 +29178,7 @@
         </w:rPr>
         <w:t> </w:t>
       </w:r>
+      <w:proofErr w:type="spellStart"/>
       <w:r>
         <w:rPr>
           <w:rStyle w:val="HTMLCode"/>
@@ -28844,6 +29187,7 @@
         </w:rPr>
         <w:t>baz</w:t>
       </w:r>
+      <w:proofErr w:type="spellEnd"/>
       <w:r>
         <w:rPr>
           <w:color w:val="24292E"/>
@@ -28998,10 +29342,11 @@
           <w:rStyle w:val="HTMLCode"/>
           <w:rFonts w:ascii="Times New Roman" w:eastAsiaTheme="majorEastAsia" w:hAnsi="Times New Roman" w:cs="Times New Roman"/>
           <w:color w:val="24292E"/>
-        </w:rPr>
-        <w:tab/>
-      </w:r>
-      <w:proofErr w:type="gramStart"/>
+          <w:lang w:val="ru-RU"/>
+        </w:rPr>
+        <w:tab/>
+      </w:r>
+      <w:proofErr w:type="spellStart"/>
       <w:r>
         <w:rPr>
           <w:rStyle w:val="HTMLCode"/>
@@ -29010,7 +29355,7 @@
         </w:rPr>
         <w:t>eval</w:t>
       </w:r>
-      <w:proofErr w:type="gramEnd"/>
+      <w:proofErr w:type="spellEnd"/>
     </w:p>
     <w:p>
       <w:pPr>
@@ -29042,6 +29387,7 @@
         </w:rPr>
         <w:t> </w:t>
       </w:r>
+      <w:proofErr w:type="spellStart"/>
       <w:r>
         <w:rPr>
           <w:rStyle w:val="HTMLCode"/>
@@ -29050,6 +29396,7 @@
         </w:rPr>
         <w:t>eval</w:t>
       </w:r>
+      <w:proofErr w:type="spellEnd"/>
       <w:r>
         <w:rPr>
           <w:rStyle w:val="HTMLCode"/>
@@ -29091,7 +29438,23 @@
           <w:lang w:val="ru-RU"/>
         </w:rPr>
         <w:lastRenderedPageBreak/>
-        <w:t>можете программно генерировать код внутри вашего собственного кода и запускать сгенерированный код как если бы он был там в время написания кода.</w:t>
+        <w:t xml:space="preserve">можете </w:t>
+      </w:r>
+      <w:proofErr w:type="spellStart"/>
+      <w:r>
+        <w:rPr>
+          <w:color w:val="24292E"/>
+          <w:lang w:val="ru-RU"/>
+        </w:rPr>
+        <w:t>программно</w:t>
+      </w:r>
+      <w:proofErr w:type="spellEnd"/>
+      <w:r>
+        <w:rPr>
+          <w:color w:val="24292E"/>
+          <w:lang w:val="ru-RU"/>
+        </w:rPr>
+        <w:t xml:space="preserve"> генерировать код внутри вашего собственного кода и запускать сгенерированный код как если бы он был там в время написания кода.</w:t>
       </w:r>
     </w:p>
     <w:p>
@@ -29124,6 +29487,7 @@
         </w:rPr>
         <w:t> </w:t>
       </w:r>
+      <w:proofErr w:type="spellStart"/>
       <w:r>
         <w:rPr>
           <w:rStyle w:val="HTMLCode"/>
@@ -29132,6 +29496,7 @@
         </w:rPr>
         <w:t>eval</w:t>
       </w:r>
+      <w:proofErr w:type="spellEnd"/>
       <w:r>
         <w:rPr>
           <w:rStyle w:val="HTMLCode"/>
@@ -29160,6 +29525,7 @@
         </w:rPr>
         <w:t> </w:t>
       </w:r>
+      <w:proofErr w:type="spellStart"/>
       <w:r>
         <w:rPr>
           <w:rStyle w:val="HTMLCode"/>
@@ -29168,6 +29534,7 @@
         </w:rPr>
         <w:t>eval</w:t>
       </w:r>
+      <w:proofErr w:type="spellEnd"/>
       <w:r>
         <w:rPr>
           <w:rStyle w:val="HTMLCode"/>
@@ -29221,6 +29588,7 @@
         </w:rPr>
         <w:t> </w:t>
       </w:r>
+      <w:proofErr w:type="spellStart"/>
       <w:r>
         <w:rPr>
           <w:rStyle w:val="HTMLCode"/>
@@ -29229,6 +29597,7 @@
         </w:rPr>
         <w:t>eval</w:t>
       </w:r>
+      <w:proofErr w:type="spellEnd"/>
       <w:r>
         <w:rPr>
           <w:rStyle w:val="HTMLCode"/>
@@ -29332,7 +29701,7 @@
         <w:rPr>
           <w:rFonts w:ascii="Times New Roman" w:hAnsi="Times New Roman" w:cs="Times New Roman"/>
           <w:color w:val="24292E"/>
-          <w:lang w:val="ru-RU"/>
+          <w:lang w:val="en-US"/>
         </w:rPr>
       </w:pPr>
       <w:r>
@@ -29343,7 +29712,6 @@
         </w:rPr>
         <w:tab/>
       </w:r>
-      <w:proofErr w:type="gramStart"/>
       <w:r>
         <w:rPr>
           <w:rStyle w:val="pl-k"/>
@@ -29352,12 +29720,11 @@
         </w:rPr>
         <w:t>function</w:t>
       </w:r>
-      <w:proofErr w:type="gramEnd"/>
-      <w:r>
-        <w:rPr>
-          <w:rFonts w:ascii="Times New Roman" w:hAnsi="Times New Roman" w:cs="Times New Roman"/>
-          <w:color w:val="24292E"/>
-          <w:lang w:val="ru-RU"/>
+      <w:r>
+        <w:rPr>
+          <w:rFonts w:ascii="Times New Roman" w:hAnsi="Times New Roman" w:cs="Times New Roman"/>
+          <w:color w:val="24292E"/>
+          <w:lang w:val="en-US"/>
         </w:rPr>
         <w:t xml:space="preserve"> </w:t>
       </w:r>
@@ -29373,10 +29740,11 @@
         <w:rPr>
           <w:rFonts w:ascii="Times New Roman" w:hAnsi="Times New Roman" w:cs="Times New Roman"/>
           <w:color w:val="24292E"/>
-          <w:lang w:val="ru-RU"/>
+          <w:lang w:val="en-US"/>
         </w:rPr>
         <w:t>(</w:t>
       </w:r>
+      <w:proofErr w:type="spellStart"/>
       <w:r>
         <w:rPr>
           <w:rStyle w:val="pl-smi"/>
@@ -29385,11 +29753,12 @@
         </w:rPr>
         <w:t>str</w:t>
       </w:r>
-      <w:r>
-        <w:rPr>
-          <w:rFonts w:ascii="Times New Roman" w:hAnsi="Times New Roman" w:cs="Times New Roman"/>
-          <w:color w:val="24292E"/>
-          <w:lang w:val="ru-RU"/>
+      <w:proofErr w:type="spellEnd"/>
+      <w:r>
+        <w:rPr>
+          <w:rFonts w:ascii="Times New Roman" w:hAnsi="Times New Roman" w:cs="Times New Roman"/>
+          <w:color w:val="24292E"/>
+          <w:lang w:val="en-US"/>
         </w:rPr>
         <w:t xml:space="preserve">, </w:t>
       </w:r>
@@ -29405,7 +29774,7 @@
         <w:rPr>
           <w:rFonts w:ascii="Times New Roman" w:hAnsi="Times New Roman" w:cs="Times New Roman"/>
           <w:color w:val="24292E"/>
-          <w:lang w:val="ru-RU"/>
+          <w:lang w:val="en-US"/>
         </w:rPr>
         <w:t>) {</w:t>
       </w:r>
@@ -29423,19 +29792,19 @@
         <w:rPr>
           <w:rFonts w:ascii="Times New Roman" w:hAnsi="Times New Roman" w:cs="Times New Roman"/>
           <w:color w:val="24292E"/>
-          <w:lang w:val="ru-RU"/>
-        </w:rPr>
-        <w:tab/>
-      </w:r>
-      <w:r>
-        <w:rPr>
-          <w:rFonts w:ascii="Times New Roman" w:hAnsi="Times New Roman" w:cs="Times New Roman"/>
-          <w:color w:val="24292E"/>
-          <w:lang w:val="ru-RU"/>
-        </w:rPr>
-        <w:tab/>
-      </w:r>
-      <w:proofErr w:type="gramStart"/>
+          <w:lang w:val="en-US"/>
+        </w:rPr>
+        <w:tab/>
+      </w:r>
+      <w:r>
+        <w:rPr>
+          <w:rFonts w:ascii="Times New Roman" w:hAnsi="Times New Roman" w:cs="Times New Roman"/>
+          <w:color w:val="24292E"/>
+          <w:lang w:val="en-US"/>
+        </w:rPr>
+        <w:tab/>
+      </w:r>
+      <w:proofErr w:type="spellStart"/>
       <w:r>
         <w:rPr>
           <w:rStyle w:val="pl-c1"/>
@@ -29444,20 +29813,29 @@
         </w:rPr>
         <w:t>eval</w:t>
       </w:r>
-      <w:r>
-        <w:rPr>
-          <w:rFonts w:ascii="Times New Roman" w:hAnsi="Times New Roman" w:cs="Times New Roman"/>
-          <w:color w:val="24292E"/>
-        </w:rPr>
-        <w:t>(</w:t>
-      </w:r>
-      <w:proofErr w:type="gramEnd"/>
-      <w:r>
-        <w:rPr>
-          <w:rFonts w:ascii="Times New Roman" w:hAnsi="Times New Roman" w:cs="Times New Roman"/>
-          <w:color w:val="24292E"/>
-        </w:rPr>
-        <w:t xml:space="preserve"> str ); </w:t>
+      <w:proofErr w:type="spellEnd"/>
+      <w:r>
+        <w:rPr>
+          <w:rFonts w:ascii="Times New Roman" w:hAnsi="Times New Roman" w:cs="Times New Roman"/>
+          <w:color w:val="24292E"/>
+        </w:rPr>
+        <w:t xml:space="preserve">( </w:t>
+      </w:r>
+      <w:proofErr w:type="spellStart"/>
+      <w:r>
+        <w:rPr>
+          <w:rFonts w:ascii="Times New Roman" w:hAnsi="Times New Roman" w:cs="Times New Roman"/>
+          <w:color w:val="24292E"/>
+        </w:rPr>
+        <w:t>str</w:t>
+      </w:r>
+      <w:proofErr w:type="spellEnd"/>
+      <w:r>
+        <w:rPr>
+          <w:rFonts w:ascii="Times New Roman" w:hAnsi="Times New Roman" w:cs="Times New Roman"/>
+          <w:color w:val="24292E"/>
+        </w:rPr>
+        <w:t xml:space="preserve"> ); </w:t>
       </w:r>
       <w:r>
         <w:rPr>
@@ -29465,7 +29843,25 @@
           <w:rFonts w:ascii="Times New Roman" w:hAnsi="Times New Roman" w:cs="Times New Roman"/>
           <w:color w:val="6A737D"/>
         </w:rPr>
-        <w:t>// обман!</w:t>
+        <w:t xml:space="preserve">// </w:t>
+      </w:r>
+      <w:proofErr w:type="spellStart"/>
+      <w:r>
+        <w:rPr>
+          <w:rStyle w:val="pl-c"/>
+          <w:rFonts w:ascii="Times New Roman" w:hAnsi="Times New Roman" w:cs="Times New Roman"/>
+          <w:color w:val="6A737D"/>
+        </w:rPr>
+        <w:t>обман</w:t>
+      </w:r>
+      <w:proofErr w:type="spellEnd"/>
+      <w:r>
+        <w:rPr>
+          <w:rStyle w:val="pl-c"/>
+          <w:rFonts w:ascii="Times New Roman" w:hAnsi="Times New Roman" w:cs="Times New Roman"/>
+          <w:color w:val="6A737D"/>
+        </w:rPr>
+        <w:t>!</w:t>
       </w:r>
     </w:p>
     <w:p>
@@ -29491,7 +29887,6 @@
         </w:rPr>
         <w:tab/>
       </w:r>
-      <w:proofErr w:type="gramStart"/>
       <w:r>
         <w:rPr>
           <w:rStyle w:val="pl-en"/>
@@ -29520,15 +29915,7 @@
           <w:rFonts w:ascii="Times New Roman" w:hAnsi="Times New Roman" w:cs="Times New Roman"/>
           <w:color w:val="24292E"/>
         </w:rPr>
-        <w:t>(</w:t>
-      </w:r>
-      <w:proofErr w:type="gramEnd"/>
-      <w:r>
-        <w:rPr>
-          <w:rFonts w:ascii="Times New Roman" w:hAnsi="Times New Roman" w:cs="Times New Roman"/>
-          <w:color w:val="24292E"/>
-        </w:rPr>
-        <w:t xml:space="preserve"> a, b );</w:t>
+        <w:t>( a, b );</w:t>
       </w:r>
     </w:p>
     <w:p>
@@ -29582,7 +29969,7 @@
         </w:rPr>
         <w:tab/>
       </w:r>
-      <w:proofErr w:type="gramStart"/>
+      <w:proofErr w:type="spellStart"/>
       <w:r>
         <w:rPr>
           <w:rStyle w:val="pl-k"/>
@@ -29591,7 +29978,7 @@
         </w:rPr>
         <w:t>var</w:t>
       </w:r>
-      <w:proofErr w:type="gramEnd"/>
+      <w:proofErr w:type="spellEnd"/>
       <w:r>
         <w:rPr>
           <w:rFonts w:ascii="Times New Roman" w:hAnsi="Times New Roman" w:cs="Times New Roman"/>
@@ -29657,7 +30044,6 @@
         </w:rPr>
         <w:tab/>
       </w:r>
-      <w:proofErr w:type="gramStart"/>
       <w:r>
         <w:rPr>
           <w:rStyle w:val="pl-en"/>
@@ -29671,15 +30057,7 @@
           <w:rFonts w:ascii="Times New Roman" w:hAnsi="Times New Roman" w:cs="Times New Roman"/>
           <w:color w:val="24292E"/>
         </w:rPr>
-        <w:t>(</w:t>
-      </w:r>
-      <w:proofErr w:type="gramEnd"/>
-      <w:r>
-        <w:rPr>
-          <w:rFonts w:ascii="Times New Roman" w:hAnsi="Times New Roman" w:cs="Times New Roman"/>
-          <w:color w:val="24292E"/>
-        </w:rPr>
-        <w:t xml:space="preserve"> </w:t>
+        <w:t xml:space="preserve">( </w:t>
       </w:r>
       <w:r>
         <w:rPr>
@@ -29689,13 +30067,23 @@
         </w:rPr>
         <w:t>"</w:t>
       </w:r>
+      <w:proofErr w:type="spellStart"/>
       <w:r>
         <w:rPr>
           <w:rStyle w:val="pl-s"/>
           <w:rFonts w:ascii="Times New Roman" w:hAnsi="Times New Roman" w:cs="Times New Roman"/>
           <w:color w:val="032F62"/>
         </w:rPr>
-        <w:t>var b = 3;</w:t>
+        <w:t>var</w:t>
+      </w:r>
+      <w:proofErr w:type="spellEnd"/>
+      <w:r>
+        <w:rPr>
+          <w:rStyle w:val="pl-s"/>
+          <w:rFonts w:ascii="Times New Roman" w:hAnsi="Times New Roman" w:cs="Times New Roman"/>
+          <w:color w:val="032F62"/>
+        </w:rPr>
+        <w:t xml:space="preserve"> b = 3;</w:t>
       </w:r>
       <w:r>
         <w:rPr>
@@ -29758,7 +30146,7 @@
       <w:r>
         <w:rPr>
           <w:color w:val="24292E"/>
-          <w:lang w:val="ru-RU"/>
+          <w:lang w:val="en-US"/>
         </w:rPr>
         <w:tab/>
       </w:r>
@@ -29784,6 +30172,7 @@
         </w:rPr>
         <w:t>"</w:t>
       </w:r>
+      <w:proofErr w:type="spellStart"/>
       <w:r>
         <w:rPr>
           <w:rStyle w:val="HTMLCode"/>
@@ -29792,6 +30181,7 @@
         </w:rPr>
         <w:t>var</w:t>
       </w:r>
+      <w:proofErr w:type="spellEnd"/>
       <w:r>
         <w:rPr>
           <w:rStyle w:val="HTMLCode"/>
@@ -29837,6 +30227,7 @@
         </w:rPr>
         <w:t> </w:t>
       </w:r>
+      <w:proofErr w:type="spellStart"/>
       <w:r>
         <w:rPr>
           <w:rStyle w:val="HTMLCode"/>
@@ -29845,6 +30236,7 @@
         </w:rPr>
         <w:t>eval</w:t>
       </w:r>
+      <w:proofErr w:type="spellEnd"/>
       <w:r>
         <w:rPr>
           <w:rStyle w:val="HTMLCode"/>
@@ -30195,7 +30587,23 @@
           <w:color w:val="24292E"/>
           <w:lang w:val="ru-RU"/>
         </w:rPr>
-        <w:t>В этом примере для простоты строка "кода", которую мы передали, была фиксированным литералом. Но она легко может быть создана программно соединением символов вместе на основе логики вашей программы.</w:t>
+        <w:t xml:space="preserve">В этом примере для простоты строка "кода", которую мы передали, была фиксированным литералом. Но она легко может быть создана </w:t>
+      </w:r>
+      <w:proofErr w:type="spellStart"/>
+      <w:r>
+        <w:rPr>
+          <w:color w:val="24292E"/>
+          <w:lang w:val="ru-RU"/>
+        </w:rPr>
+        <w:t>программно</w:t>
+      </w:r>
+      <w:proofErr w:type="spellEnd"/>
+      <w:r>
+        <w:rPr>
+          <w:color w:val="24292E"/>
+          <w:lang w:val="ru-RU"/>
+        </w:rPr>
+        <w:t xml:space="preserve"> соединением символов вместе на основе логики вашей программы.</w:t>
       </w:r>
       <w:r>
         <w:rPr>
@@ -30203,7 +30611,7 @@
         </w:rPr>
         <w:t> </w:t>
       </w:r>
-      <w:proofErr w:type="gramStart"/>
+      <w:proofErr w:type="spellStart"/>
       <w:r>
         <w:rPr>
           <w:rStyle w:val="HTMLCode"/>
@@ -30212,24 +30620,15 @@
         </w:rPr>
         <w:t>eval</w:t>
       </w:r>
-      <w:r>
-        <w:rPr>
-          <w:rStyle w:val="HTMLCode"/>
-          <w:rFonts w:ascii="Times New Roman" w:hAnsi="Times New Roman" w:cs="Times New Roman"/>
-          <w:color w:val="24292E"/>
-          <w:lang w:val="ru-RU"/>
-        </w:rPr>
-        <w:t>(</w:t>
-      </w:r>
-      <w:proofErr w:type="gramEnd"/>
-      <w:r>
-        <w:rPr>
-          <w:rStyle w:val="HTMLCode"/>
-          <w:rFonts w:ascii="Times New Roman" w:hAnsi="Times New Roman" w:cs="Times New Roman"/>
-          <w:color w:val="24292E"/>
-          <w:lang w:val="ru-RU"/>
-        </w:rPr>
-        <w:t>..)</w:t>
+      <w:proofErr w:type="spellEnd"/>
+      <w:r>
+        <w:rPr>
+          <w:rStyle w:val="HTMLCode"/>
+          <w:rFonts w:ascii="Times New Roman" w:hAnsi="Times New Roman" w:cs="Times New Roman"/>
+          <w:color w:val="24292E"/>
+          <w:lang w:val="ru-RU"/>
+        </w:rPr>
+        <w:t>(..)</w:t>
       </w:r>
       <w:r>
         <w:rPr>
@@ -30275,6 +30674,7 @@
         </w:rPr>
         <w:t> </w:t>
       </w:r>
+      <w:proofErr w:type="spellStart"/>
       <w:r>
         <w:rPr>
           <w:rStyle w:val="HTMLCode"/>
@@ -30283,6 +30683,7 @@
         </w:rPr>
         <w:t>eval</w:t>
       </w:r>
+      <w:proofErr w:type="spellEnd"/>
       <w:r>
         <w:rPr>
           <w:rStyle w:val="HTMLCode"/>
@@ -30305,6 +30706,7 @@
         </w:rPr>
         <w:t> </w:t>
       </w:r>
+      <w:proofErr w:type="spellStart"/>
       <w:r>
         <w:rPr>
           <w:rStyle w:val="HTMLCode"/>
@@ -30313,6 +30715,7 @@
         </w:rPr>
         <w:t>eval</w:t>
       </w:r>
+      <w:proofErr w:type="spellEnd"/>
       <w:r>
         <w:rPr>
           <w:rStyle w:val="HTMLCode"/>
@@ -30335,6 +30738,7 @@
         </w:rPr>
         <w:t> </w:t>
       </w:r>
+      <w:proofErr w:type="spellStart"/>
       <w:r>
         <w:rPr>
           <w:rStyle w:val="HTMLCode"/>
@@ -30343,6 +30747,7 @@
         </w:rPr>
         <w:t>eval</w:t>
       </w:r>
+      <w:proofErr w:type="spellEnd"/>
       <w:r>
         <w:rPr>
           <w:rStyle w:val="HTMLCode"/>
@@ -30371,6 +30776,7 @@
         </w:rPr>
         <w:t> </w:t>
       </w:r>
+      <w:proofErr w:type="spellStart"/>
       <w:r>
         <w:rPr>
           <w:rStyle w:val="HTMLCode"/>
@@ -30379,6 +30785,7 @@
         </w:rPr>
         <w:t>eval</w:t>
       </w:r>
+      <w:proofErr w:type="spellEnd"/>
       <w:r>
         <w:rPr>
           <w:rStyle w:val="HTMLCode"/>
@@ -30449,6 +30856,7 @@
         </w:rPr>
         <w:t> </w:t>
       </w:r>
+      <w:proofErr w:type="spellStart"/>
       <w:r>
         <w:rPr>
           <w:rStyle w:val="HTMLCode"/>
@@ -30457,6 +30865,7 @@
         </w:rPr>
         <w:t>eval</w:t>
       </w:r>
+      <w:proofErr w:type="spellEnd"/>
       <w:r>
         <w:rPr>
           <w:rStyle w:val="HTMLCode"/>
@@ -30485,6 +30894,7 @@
         </w:rPr>
         <w:t> </w:t>
       </w:r>
+      <w:proofErr w:type="spellStart"/>
       <w:r>
         <w:rPr>
           <w:rStyle w:val="HTMLCode"/>
@@ -30493,6 +30903,7 @@
         </w:rPr>
         <w:t>eval</w:t>
       </w:r>
+      <w:proofErr w:type="spellEnd"/>
       <w:r>
         <w:rPr>
           <w:rStyle w:val="HTMLCode"/>
@@ -30524,10 +30935,10 @@
           <w:rStyle w:val="pl-k"/>
           <w:rFonts w:ascii="Times New Roman" w:hAnsi="Times New Roman" w:cs="Times New Roman"/>
           <w:color w:val="D73A49"/>
-        </w:rPr>
-        <w:tab/>
-      </w:r>
-      <w:proofErr w:type="gramStart"/>
+          <w:lang w:val="ru-RU"/>
+        </w:rPr>
+        <w:tab/>
+      </w:r>
       <w:r>
         <w:rPr>
           <w:rStyle w:val="pl-k"/>
@@ -30536,7 +30947,6 @@
         </w:rPr>
         <w:t>function</w:t>
       </w:r>
-      <w:proofErr w:type="gramEnd"/>
       <w:r>
         <w:rPr>
           <w:rFonts w:ascii="Times New Roman" w:hAnsi="Times New Roman" w:cs="Times New Roman"/>
@@ -30559,6 +30969,7 @@
         </w:rPr>
         <w:t>(</w:t>
       </w:r>
+      <w:proofErr w:type="spellStart"/>
       <w:r>
         <w:rPr>
           <w:rStyle w:val="pl-smi"/>
@@ -30567,6 +30978,7 @@
         </w:rPr>
         <w:t>str</w:t>
       </w:r>
+      <w:proofErr w:type="spellEnd"/>
       <w:r>
         <w:rPr>
           <w:rFonts w:ascii="Times New Roman" w:hAnsi="Times New Roman" w:cs="Times New Roman"/>
@@ -30613,23 +31025,13 @@
         </w:rPr>
         <w:t>"</w:t>
       </w:r>
-      <w:proofErr w:type="gramStart"/>
       <w:r>
         <w:rPr>
           <w:rStyle w:val="pl-s"/>
           <w:rFonts w:ascii="Times New Roman" w:hAnsi="Times New Roman" w:cs="Times New Roman"/>
           <w:color w:val="032F62"/>
         </w:rPr>
-        <w:t>use</w:t>
-      </w:r>
-      <w:proofErr w:type="gramEnd"/>
-      <w:r>
-        <w:rPr>
-          <w:rStyle w:val="pl-s"/>
-          <w:rFonts w:ascii="Times New Roman" w:hAnsi="Times New Roman" w:cs="Times New Roman"/>
-          <w:color w:val="032F62"/>
-        </w:rPr>
-        <w:t xml:space="preserve"> strict</w:t>
+        <w:t>use strict</w:t>
       </w:r>
       <w:r>
         <w:rPr>
@@ -30670,7 +31072,7 @@
         </w:rPr>
         <w:t xml:space="preserve">   </w:t>
       </w:r>
-      <w:proofErr w:type="gramStart"/>
+      <w:proofErr w:type="spellStart"/>
       <w:r>
         <w:rPr>
           <w:rStyle w:val="pl-c1"/>
@@ -30679,20 +31081,29 @@
         </w:rPr>
         <w:t>eval</w:t>
       </w:r>
-      <w:r>
-        <w:rPr>
-          <w:rFonts w:ascii="Times New Roman" w:hAnsi="Times New Roman" w:cs="Times New Roman"/>
-          <w:color w:val="24292E"/>
-        </w:rPr>
-        <w:t>(</w:t>
-      </w:r>
-      <w:proofErr w:type="gramEnd"/>
-      <w:r>
-        <w:rPr>
-          <w:rFonts w:ascii="Times New Roman" w:hAnsi="Times New Roman" w:cs="Times New Roman"/>
-          <w:color w:val="24292E"/>
-        </w:rPr>
-        <w:t xml:space="preserve"> str );</w:t>
+      <w:proofErr w:type="spellEnd"/>
+      <w:r>
+        <w:rPr>
+          <w:rFonts w:ascii="Times New Roman" w:hAnsi="Times New Roman" w:cs="Times New Roman"/>
+          <w:color w:val="24292E"/>
+        </w:rPr>
+        <w:t xml:space="preserve">( </w:t>
+      </w:r>
+      <w:proofErr w:type="spellStart"/>
+      <w:r>
+        <w:rPr>
+          <w:rFonts w:ascii="Times New Roman" w:hAnsi="Times New Roman" w:cs="Times New Roman"/>
+          <w:color w:val="24292E"/>
+        </w:rPr>
+        <w:t>str</w:t>
+      </w:r>
+      <w:proofErr w:type="spellEnd"/>
+      <w:r>
+        <w:rPr>
+          <w:rFonts w:ascii="Times New Roman" w:hAnsi="Times New Roman" w:cs="Times New Roman"/>
+          <w:color w:val="24292E"/>
+        </w:rPr>
+        <w:t xml:space="preserve"> );</w:t>
       </w:r>
     </w:p>
     <w:p>
@@ -30718,7 +31129,6 @@
         </w:rPr>
         <w:t xml:space="preserve">   </w:t>
       </w:r>
-      <w:proofErr w:type="gramStart"/>
       <w:r>
         <w:rPr>
           <w:rStyle w:val="pl-en"/>
@@ -30747,15 +31157,7 @@
           <w:rFonts w:ascii="Times New Roman" w:hAnsi="Times New Roman" w:cs="Times New Roman"/>
           <w:color w:val="24292E"/>
         </w:rPr>
-        <w:t>(</w:t>
-      </w:r>
-      <w:proofErr w:type="gramEnd"/>
-      <w:r>
-        <w:rPr>
-          <w:rFonts w:ascii="Times New Roman" w:hAnsi="Times New Roman" w:cs="Times New Roman"/>
-          <w:color w:val="24292E"/>
-        </w:rPr>
-        <w:t xml:space="preserve"> a ); </w:t>
+        <w:t xml:space="preserve">( a ); </w:t>
       </w:r>
       <w:r>
         <w:rPr>
@@ -30765,6 +31167,7 @@
         </w:rPr>
         <w:t xml:space="preserve">// </w:t>
       </w:r>
+      <w:proofErr w:type="spellStart"/>
       <w:r>
         <w:rPr>
           <w:rStyle w:val="pl-c"/>
@@ -30774,6 +31177,7 @@
         </w:rPr>
         <w:t>ОшибкаСсылки</w:t>
       </w:r>
+      <w:proofErr w:type="spellEnd"/>
       <w:r>
         <w:rPr>
           <w:rStyle w:val="pl-c"/>
@@ -30823,7 +31227,6 @@
         <w:rPr>
           <w:rFonts w:ascii="Times New Roman" w:hAnsi="Times New Roman" w:cs="Times New Roman"/>
           <w:color w:val="24292E"/>
-          <w:lang w:val="ru-RU"/>
         </w:rPr>
         <w:tab/>
       </w:r>
@@ -30862,10 +31265,10 @@
           <w:rStyle w:val="pl-en"/>
           <w:rFonts w:ascii="Times New Roman" w:hAnsi="Times New Roman" w:cs="Times New Roman"/>
           <w:color w:val="6F42C1"/>
-        </w:rPr>
-        <w:tab/>
-      </w:r>
-      <w:proofErr w:type="gramStart"/>
+          <w:lang w:val="ru-RU"/>
+        </w:rPr>
+        <w:tab/>
+      </w:r>
       <w:r>
         <w:rPr>
           <w:rStyle w:val="pl-en"/>
@@ -30880,16 +31283,7 @@
           <w:color w:val="24292E"/>
           <w:lang w:val="ru-RU"/>
         </w:rPr>
-        <w:t>(</w:t>
-      </w:r>
-      <w:proofErr w:type="gramEnd"/>
-      <w:r>
-        <w:rPr>
-          <w:rFonts w:ascii="Times New Roman" w:hAnsi="Times New Roman" w:cs="Times New Roman"/>
-          <w:color w:val="24292E"/>
-          <w:lang w:val="ru-RU"/>
-        </w:rPr>
-        <w:t xml:space="preserve"> </w:t>
+        <w:t xml:space="preserve">( </w:t>
       </w:r>
       <w:r>
         <w:rPr>
@@ -30900,6 +31294,7 @@
         </w:rPr>
         <w:t>"</w:t>
       </w:r>
+      <w:proofErr w:type="spellStart"/>
       <w:r>
         <w:rPr>
           <w:rStyle w:val="pl-s"/>
@@ -30908,6 +31303,7 @@
         </w:rPr>
         <w:t>var</w:t>
       </w:r>
+      <w:proofErr w:type="spellEnd"/>
       <w:r>
         <w:rPr>
           <w:rStyle w:val="pl-s"/>
@@ -30995,6 +31391,7 @@
         </w:rPr>
         <w:t> </w:t>
       </w:r>
+      <w:proofErr w:type="spellStart"/>
       <w:r>
         <w:rPr>
           <w:rStyle w:val="HTMLCode"/>
@@ -31003,6 +31400,7 @@
         </w:rPr>
         <w:t>eval</w:t>
       </w:r>
+      <w:proofErr w:type="spellEnd"/>
       <w:r>
         <w:rPr>
           <w:rStyle w:val="HTMLCode"/>
@@ -31025,7 +31423,7 @@
         </w:rPr>
         <w:t> </w:t>
       </w:r>
-      <w:proofErr w:type="gramStart"/>
+      <w:proofErr w:type="spellStart"/>
       <w:r>
         <w:rPr>
           <w:rStyle w:val="HTMLCode"/>
@@ -31034,24 +31432,15 @@
         </w:rPr>
         <w:t>setTimeout</w:t>
       </w:r>
-      <w:r>
-        <w:rPr>
-          <w:rStyle w:val="HTMLCode"/>
-          <w:rFonts w:ascii="Times New Roman" w:hAnsi="Times New Roman" w:cs="Times New Roman"/>
-          <w:color w:val="24292E"/>
-          <w:lang w:val="ru-RU"/>
-        </w:rPr>
-        <w:t>(</w:t>
-      </w:r>
-      <w:proofErr w:type="gramEnd"/>
-      <w:r>
-        <w:rPr>
-          <w:rStyle w:val="HTMLCode"/>
-          <w:rFonts w:ascii="Times New Roman" w:hAnsi="Times New Roman" w:cs="Times New Roman"/>
-          <w:color w:val="24292E"/>
-          <w:lang w:val="ru-RU"/>
-        </w:rPr>
-        <w:t>..)</w:t>
+      <w:proofErr w:type="spellEnd"/>
+      <w:r>
+        <w:rPr>
+          <w:rStyle w:val="HTMLCode"/>
+          <w:rFonts w:ascii="Times New Roman" w:hAnsi="Times New Roman" w:cs="Times New Roman"/>
+          <w:color w:val="24292E"/>
+          <w:lang w:val="ru-RU"/>
+        </w:rPr>
+        <w:t>(..)</w:t>
       </w:r>
       <w:r>
         <w:rPr>
@@ -31072,6 +31461,7 @@
         </w:rPr>
         <w:t> </w:t>
       </w:r>
+      <w:proofErr w:type="spellStart"/>
       <w:r>
         <w:rPr>
           <w:rStyle w:val="HTMLCode"/>
@@ -31080,6 +31470,7 @@
         </w:rPr>
         <w:t>setInterval</w:t>
       </w:r>
+      <w:proofErr w:type="spellEnd"/>
       <w:r>
         <w:rPr>
           <w:rStyle w:val="HTMLCode"/>
@@ -31285,6 +31676,7 @@
         </w:rPr>
         <w:t> </w:t>
       </w:r>
+      <w:proofErr w:type="spellStart"/>
       <w:r>
         <w:rPr>
           <w:rStyle w:val="HTMLCode"/>
@@ -31293,6 +31685,7 @@
         </w:rPr>
         <w:t>eval</w:t>
       </w:r>
+      <w:proofErr w:type="spellEnd"/>
       <w:r>
         <w:rPr>
           <w:rStyle w:val="HTMLCode"/>
@@ -31352,10 +31745,10 @@
           <w:rStyle w:val="HTMLCode"/>
           <w:rFonts w:ascii="Times New Roman" w:eastAsiaTheme="majorEastAsia" w:hAnsi="Times New Roman" w:cs="Times New Roman"/>
           <w:color w:val="24292E"/>
-        </w:rPr>
-        <w:tab/>
-      </w:r>
-      <w:proofErr w:type="gramStart"/>
+          <w:lang w:val="ru-RU"/>
+        </w:rPr>
+        <w:tab/>
+      </w:r>
       <w:r>
         <w:rPr>
           <w:rStyle w:val="HTMLCode"/>
@@ -31364,7 +31757,6 @@
         </w:rPr>
         <w:t>with</w:t>
       </w:r>
-      <w:proofErr w:type="gramEnd"/>
     </w:p>
     <w:p>
       <w:pPr>
@@ -31460,10 +31852,10 @@
           <w:rStyle w:val="HTMLCode"/>
           <w:rFonts w:ascii="Times New Roman" w:hAnsi="Times New Roman" w:cs="Times New Roman"/>
           <w:color w:val="24292E"/>
-        </w:rPr>
-        <w:tab/>
-      </w:r>
-      <w:proofErr w:type="gramStart"/>
+          <w:lang w:val="ru-RU"/>
+        </w:rPr>
+        <w:tab/>
+      </w:r>
       <w:r>
         <w:rPr>
           <w:rStyle w:val="HTMLCode"/>
@@ -31472,7 +31864,6 @@
         </w:rPr>
         <w:t>with</w:t>
       </w:r>
-      <w:proofErr w:type="gramEnd"/>
       <w:r>
         <w:rPr>
           <w:color w:val="24292E"/>
@@ -31547,10 +31938,11 @@
           <w:rStyle w:val="pl-k"/>
           <w:rFonts w:ascii="Times New Roman" w:hAnsi="Times New Roman" w:cs="Times New Roman"/>
           <w:color w:val="D73A49"/>
-        </w:rPr>
-        <w:tab/>
-      </w:r>
-      <w:proofErr w:type="gramStart"/>
+          <w:lang w:val="ru-RU"/>
+        </w:rPr>
+        <w:tab/>
+      </w:r>
+      <w:proofErr w:type="spellStart"/>
       <w:r>
         <w:rPr>
           <w:rStyle w:val="pl-k"/>
@@ -31559,7 +31951,7 @@
         </w:rPr>
         <w:t>var</w:t>
       </w:r>
-      <w:proofErr w:type="gramEnd"/>
+      <w:proofErr w:type="spellEnd"/>
       <w:r>
         <w:rPr>
           <w:rFonts w:ascii="Times New Roman" w:hAnsi="Times New Roman" w:cs="Times New Roman"/>
@@ -31568,6 +31960,7 @@
         </w:rPr>
         <w:t xml:space="preserve"> </w:t>
       </w:r>
+      <w:proofErr w:type="spellStart"/>
       <w:r>
         <w:rPr>
           <w:rFonts w:ascii="Times New Roman" w:hAnsi="Times New Roman" w:cs="Times New Roman"/>
@@ -31575,6 +31968,7 @@
         </w:rPr>
         <w:t>obj</w:t>
       </w:r>
+      <w:proofErr w:type="spellEnd"/>
       <w:r>
         <w:rPr>
           <w:rFonts w:ascii="Times New Roman" w:hAnsi="Times New Roman" w:cs="Times New Roman"/>
@@ -31627,7 +32021,6 @@
         </w:rPr>
         <w:tab/>
       </w:r>
-      <w:proofErr w:type="gramStart"/>
       <w:r>
         <w:rPr>
           <w:rFonts w:ascii="Times New Roman" w:hAnsi="Times New Roman" w:cs="Times New Roman"/>
@@ -31635,7 +32028,6 @@
         </w:rPr>
         <w:t>a</w:t>
       </w:r>
-      <w:proofErr w:type="gramEnd"/>
       <w:r>
         <w:rPr>
           <w:rStyle w:val="pl-k"/>
@@ -31697,7 +32089,6 @@
         </w:rPr>
         <w:tab/>
       </w:r>
-      <w:proofErr w:type="gramStart"/>
       <w:r>
         <w:rPr>
           <w:rFonts w:ascii="Times New Roman" w:hAnsi="Times New Roman" w:cs="Times New Roman"/>
@@ -31705,7 +32096,6 @@
         </w:rPr>
         <w:t>b</w:t>
       </w:r>
-      <w:proofErr w:type="gramEnd"/>
       <w:r>
         <w:rPr>
           <w:rStyle w:val="pl-k"/>
@@ -31767,7 +32157,6 @@
         </w:rPr>
         <w:tab/>
       </w:r>
-      <w:proofErr w:type="gramStart"/>
       <w:r>
         <w:rPr>
           <w:rFonts w:ascii="Times New Roman" w:hAnsi="Times New Roman" w:cs="Times New Roman"/>
@@ -31775,7 +32164,6 @@
         </w:rPr>
         <w:t>c</w:t>
       </w:r>
-      <w:proofErr w:type="gramEnd"/>
       <w:r>
         <w:rPr>
           <w:rStyle w:val="pl-k"/>
@@ -31869,6 +32257,7 @@
         </w:rPr>
         <w:t>// более "скучно" повторять "</w:t>
       </w:r>
+      <w:proofErr w:type="spellStart"/>
       <w:r>
         <w:rPr>
           <w:rStyle w:val="pl-c"/>
@@ -31877,6 +32266,7 @@
         </w:rPr>
         <w:t>obj</w:t>
       </w:r>
+      <w:proofErr w:type="spellEnd"/>
       <w:r>
         <w:rPr>
           <w:rStyle w:val="pl-c"/>
@@ -31901,9 +32291,11 @@
           <w:rStyle w:val="pl-smi"/>
           <w:rFonts w:ascii="Times New Roman" w:hAnsi="Times New Roman" w:cs="Times New Roman"/>
           <w:color w:val="24292E"/>
-        </w:rPr>
-        <w:tab/>
-      </w:r>
+          <w:lang w:val="ru-RU"/>
+        </w:rPr>
+        <w:tab/>
+      </w:r>
+      <w:proofErr w:type="spellStart"/>
       <w:r>
         <w:rPr>
           <w:rStyle w:val="pl-smi"/>
@@ -31927,6 +32319,7 @@
         </w:rPr>
         <w:t>a</w:t>
       </w:r>
+      <w:proofErr w:type="spellEnd"/>
       <w:r>
         <w:rPr>
           <w:rFonts w:ascii="Times New Roman" w:hAnsi="Times New Roman" w:cs="Times New Roman"/>
@@ -31982,6 +32375,7 @@
         </w:rPr>
         <w:tab/>
       </w:r>
+      <w:proofErr w:type="spellStart"/>
       <w:r>
         <w:rPr>
           <w:rStyle w:val="pl-smi"/>
@@ -32005,6 +32399,7 @@
         </w:rPr>
         <w:t>b</w:t>
       </w:r>
+      <w:proofErr w:type="spellEnd"/>
       <w:r>
         <w:rPr>
           <w:rFonts w:ascii="Times New Roman" w:hAnsi="Times New Roman" w:cs="Times New Roman"/>
@@ -32060,6 +32455,7 @@
         </w:rPr>
         <w:tab/>
       </w:r>
+      <w:proofErr w:type="spellStart"/>
       <w:r>
         <w:rPr>
           <w:rStyle w:val="pl-smi"/>
@@ -32083,6 +32479,7 @@
         </w:rPr>
         <w:t>c</w:t>
       </w:r>
+      <w:proofErr w:type="spellEnd"/>
       <w:r>
         <w:rPr>
           <w:rFonts w:ascii="Times New Roman" w:hAnsi="Times New Roman" w:cs="Times New Roman"/>
@@ -32146,7 +32543,7 @@
           <w:rStyle w:val="pl-c"/>
           <w:rFonts w:ascii="Times New Roman" w:hAnsi="Times New Roman" w:cs="Times New Roman"/>
           <w:color w:val="6A737D"/>
-          <w:lang w:val="ru-RU"/>
+          <w:lang w:val="en-US"/>
         </w:rPr>
         <w:tab/>
       </w:r>
@@ -32175,10 +32572,10 @@
           <w:rStyle w:val="pl-k"/>
           <w:rFonts w:ascii="Times New Roman" w:hAnsi="Times New Roman" w:cs="Times New Roman"/>
           <w:color w:val="D73A49"/>
-        </w:rPr>
-        <w:tab/>
-      </w:r>
-      <w:proofErr w:type="gramStart"/>
+          <w:lang w:val="ru-RU"/>
+        </w:rPr>
+        <w:tab/>
+      </w:r>
       <w:r>
         <w:rPr>
           <w:rStyle w:val="pl-k"/>
@@ -32187,7 +32584,6 @@
         </w:rPr>
         <w:t>with</w:t>
       </w:r>
-      <w:proofErr w:type="gramEnd"/>
       <w:r>
         <w:rPr>
           <w:rFonts w:ascii="Times New Roman" w:hAnsi="Times New Roman" w:cs="Times New Roman"/>
@@ -32196,6 +32592,7 @@
         </w:rPr>
         <w:t xml:space="preserve"> (</w:t>
       </w:r>
+      <w:proofErr w:type="spellStart"/>
       <w:r>
         <w:rPr>
           <w:rFonts w:ascii="Times New Roman" w:hAnsi="Times New Roman" w:cs="Times New Roman"/>
@@ -32203,6 +32600,7 @@
         </w:rPr>
         <w:t>obj</w:t>
       </w:r>
+      <w:proofErr w:type="spellEnd"/>
       <w:r>
         <w:rPr>
           <w:rFonts w:ascii="Times New Roman" w:hAnsi="Times New Roman" w:cs="Times New Roman"/>
@@ -32489,11 +32887,19 @@
         </w:rPr>
         <w:t xml:space="preserve">Однако, здесь происходит нечто большее, чем просто удобное сокращение для доступа к свойствам объекта. </w:t>
       </w:r>
-      <w:r>
-        <w:rPr>
-          <w:color w:val="24292E"/>
-        </w:rPr>
-        <w:t>Представьте:</w:t>
+      <w:proofErr w:type="spellStart"/>
+      <w:r>
+        <w:rPr>
+          <w:color w:val="24292E"/>
+        </w:rPr>
+        <w:t>Представьте</w:t>
+      </w:r>
+      <w:proofErr w:type="spellEnd"/>
+      <w:r>
+        <w:rPr>
+          <w:color w:val="24292E"/>
+        </w:rPr>
+        <w:t>:</w:t>
       </w:r>
     </w:p>
     <w:p>
@@ -32513,7 +32919,6 @@
         </w:rPr>
         <w:tab/>
       </w:r>
-      <w:proofErr w:type="gramStart"/>
       <w:r>
         <w:rPr>
           <w:rStyle w:val="pl-k"/>
@@ -32522,7 +32927,6 @@
         </w:rPr>
         <w:t>function</w:t>
       </w:r>
-      <w:proofErr w:type="gramEnd"/>
       <w:r>
         <w:rPr>
           <w:rFonts w:ascii="Times New Roman" w:hAnsi="Times New Roman" w:cs="Times New Roman"/>
@@ -32545,6 +32949,7 @@
         </w:rPr>
         <w:t>(</w:t>
       </w:r>
+      <w:proofErr w:type="spellStart"/>
       <w:r>
         <w:rPr>
           <w:rStyle w:val="pl-smi"/>
@@ -32553,6 +32958,7 @@
         </w:rPr>
         <w:t>obj</w:t>
       </w:r>
+      <w:proofErr w:type="spellEnd"/>
       <w:r>
         <w:rPr>
           <w:rFonts w:ascii="Times New Roman" w:hAnsi="Times New Roman" w:cs="Times New Roman"/>
@@ -32584,7 +32990,6 @@
         </w:rPr>
         <w:tab/>
       </w:r>
-      <w:proofErr w:type="gramStart"/>
       <w:r>
         <w:rPr>
           <w:rStyle w:val="pl-k"/>
@@ -32593,13 +32998,28 @@
         </w:rPr>
         <w:t>with</w:t>
       </w:r>
-      <w:proofErr w:type="gramEnd"/>
-      <w:r>
-        <w:rPr>
-          <w:rFonts w:ascii="Times New Roman" w:hAnsi="Times New Roman" w:cs="Times New Roman"/>
-          <w:color w:val="24292E"/>
-        </w:rPr>
-        <w:t xml:space="preserve"> (obj) {</w:t>
+      <w:r>
+        <w:rPr>
+          <w:rFonts w:ascii="Times New Roman" w:hAnsi="Times New Roman" w:cs="Times New Roman"/>
+          <w:color w:val="24292E"/>
+        </w:rPr>
+        <w:t xml:space="preserve"> (</w:t>
+      </w:r>
+      <w:proofErr w:type="spellStart"/>
+      <w:r>
+        <w:rPr>
+          <w:rFonts w:ascii="Times New Roman" w:hAnsi="Times New Roman" w:cs="Times New Roman"/>
+          <w:color w:val="24292E"/>
+        </w:rPr>
+        <w:t>obj</w:t>
+      </w:r>
+      <w:proofErr w:type="spellEnd"/>
+      <w:r>
+        <w:rPr>
+          <w:rFonts w:ascii="Times New Roman" w:hAnsi="Times New Roman" w:cs="Times New Roman"/>
+          <w:color w:val="24292E"/>
+        </w:rPr>
+        <w:t>) {</w:t>
       </w:r>
     </w:p>
     <w:p>
@@ -32740,7 +33160,7 @@
         </w:rPr>
         <w:tab/>
       </w:r>
-      <w:proofErr w:type="gramStart"/>
+      <w:proofErr w:type="spellStart"/>
       <w:r>
         <w:rPr>
           <w:rStyle w:val="pl-k"/>
@@ -32749,7 +33169,7 @@
         </w:rPr>
         <w:t>var</w:t>
       </w:r>
-      <w:proofErr w:type="gramEnd"/>
+      <w:proofErr w:type="spellEnd"/>
       <w:r>
         <w:rPr>
           <w:rFonts w:ascii="Times New Roman" w:hAnsi="Times New Roman" w:cs="Times New Roman"/>
@@ -32795,16 +33215,8 @@
           <w:color w:val="24292E"/>
         </w:rPr>
         <w:tab/>
-      </w:r>
-      <w:proofErr w:type="gramStart"/>
-      <w:r>
-        <w:rPr>
-          <w:rFonts w:ascii="Times New Roman" w:hAnsi="Times New Roman" w:cs="Times New Roman"/>
-          <w:color w:val="24292E"/>
-        </w:rPr>
         <w:t>a</w:t>
       </w:r>
-      <w:proofErr w:type="gramEnd"/>
       <w:r>
         <w:rPr>
           <w:rStyle w:val="pl-k"/>
@@ -32880,7 +33292,7 @@
         </w:rPr>
         <w:tab/>
       </w:r>
-      <w:proofErr w:type="gramStart"/>
+      <w:proofErr w:type="spellStart"/>
       <w:r>
         <w:rPr>
           <w:rStyle w:val="pl-k"/>
@@ -32889,7 +33301,7 @@
         </w:rPr>
         <w:t>var</w:t>
       </w:r>
-      <w:proofErr w:type="gramEnd"/>
+      <w:proofErr w:type="spellEnd"/>
       <w:r>
         <w:rPr>
           <w:rFonts w:ascii="Times New Roman" w:hAnsi="Times New Roman" w:cs="Times New Roman"/>
@@ -32935,16 +33347,8 @@
           <w:color w:val="24292E"/>
         </w:rPr>
         <w:tab/>
-      </w:r>
-      <w:proofErr w:type="gramStart"/>
-      <w:r>
-        <w:rPr>
-          <w:rFonts w:ascii="Times New Roman" w:hAnsi="Times New Roman" w:cs="Times New Roman"/>
-          <w:color w:val="24292E"/>
-        </w:rPr>
         <w:t>b</w:t>
       </w:r>
-      <w:proofErr w:type="gramEnd"/>
       <w:r>
         <w:rPr>
           <w:rStyle w:val="pl-k"/>
@@ -33020,7 +33424,6 @@
         </w:rPr>
         <w:tab/>
       </w:r>
-      <w:proofErr w:type="gramStart"/>
       <w:r>
         <w:rPr>
           <w:rStyle w:val="pl-en"/>
@@ -33034,15 +33437,7 @@
           <w:rFonts w:ascii="Times New Roman" w:hAnsi="Times New Roman" w:cs="Times New Roman"/>
           <w:color w:val="24292E"/>
         </w:rPr>
-        <w:t>(</w:t>
-      </w:r>
-      <w:proofErr w:type="gramEnd"/>
-      <w:r>
-        <w:rPr>
-          <w:rFonts w:ascii="Times New Roman" w:hAnsi="Times New Roman" w:cs="Times New Roman"/>
-          <w:color w:val="24292E"/>
-        </w:rPr>
-        <w:t xml:space="preserve"> o1 );</w:t>
+        <w:t>( o1 );</w:t>
       </w:r>
     </w:p>
     <w:p>
@@ -33062,7 +33457,6 @@
         </w:rPr>
         <w:tab/>
       </w:r>
-      <w:proofErr w:type="gramStart"/>
       <w:r>
         <w:rPr>
           <w:rStyle w:val="pl-en"/>
@@ -33091,15 +33485,7 @@
           <w:rFonts w:ascii="Times New Roman" w:hAnsi="Times New Roman" w:cs="Times New Roman"/>
           <w:color w:val="24292E"/>
         </w:rPr>
-        <w:t>(</w:t>
-      </w:r>
-      <w:proofErr w:type="gramEnd"/>
-      <w:r>
-        <w:rPr>
-          <w:rFonts w:ascii="Times New Roman" w:hAnsi="Times New Roman" w:cs="Times New Roman"/>
-          <w:color w:val="24292E"/>
-        </w:rPr>
-        <w:t xml:space="preserve"> </w:t>
+        <w:t xml:space="preserve">( </w:t>
       </w:r>
       <w:r>
         <w:rPr>
@@ -33167,7 +33553,6 @@
         </w:rPr>
         <w:tab/>
       </w:r>
-      <w:proofErr w:type="gramStart"/>
       <w:r>
         <w:rPr>
           <w:rStyle w:val="pl-en"/>
@@ -33181,15 +33566,7 @@
           <w:rFonts w:ascii="Times New Roman" w:hAnsi="Times New Roman" w:cs="Times New Roman"/>
           <w:color w:val="24292E"/>
         </w:rPr>
-        <w:t>(</w:t>
-      </w:r>
-      <w:proofErr w:type="gramEnd"/>
-      <w:r>
-        <w:rPr>
-          <w:rFonts w:ascii="Times New Roman" w:hAnsi="Times New Roman" w:cs="Times New Roman"/>
-          <w:color w:val="24292E"/>
-        </w:rPr>
-        <w:t xml:space="preserve"> o2 );</w:t>
+        <w:t>( o2 );</w:t>
       </w:r>
     </w:p>
     <w:p>
@@ -33210,7 +33587,6 @@
         <w:lastRenderedPageBreak/>
         <w:tab/>
       </w:r>
-      <w:proofErr w:type="gramStart"/>
       <w:r>
         <w:rPr>
           <w:rStyle w:val="pl-en"/>
@@ -33239,15 +33615,7 @@
           <w:rFonts w:ascii="Times New Roman" w:hAnsi="Times New Roman" w:cs="Times New Roman"/>
           <w:color w:val="24292E"/>
         </w:rPr>
-        <w:t>(</w:t>
-      </w:r>
-      <w:proofErr w:type="gramEnd"/>
-      <w:r>
-        <w:rPr>
-          <w:rFonts w:ascii="Times New Roman" w:hAnsi="Times New Roman" w:cs="Times New Roman"/>
-          <w:color w:val="24292E"/>
-        </w:rPr>
-        <w:t xml:space="preserve"> </w:t>
+        <w:t xml:space="preserve">( </w:t>
       </w:r>
       <w:r>
         <w:rPr>
@@ -33285,8 +33653,18 @@
           <w:rFonts w:ascii="Times New Roman" w:hAnsi="Times New Roman" w:cs="Times New Roman"/>
           <w:color w:val="6A737D"/>
         </w:rPr>
-        <w:t>// неопределен</w:t>
-      </w:r>
+        <w:t xml:space="preserve">// </w:t>
+      </w:r>
+      <w:proofErr w:type="spellStart"/>
+      <w:r>
+        <w:rPr>
+          <w:rStyle w:val="pl-c"/>
+          <w:rFonts w:ascii="Times New Roman" w:hAnsi="Times New Roman" w:cs="Times New Roman"/>
+          <w:color w:val="6A737D"/>
+        </w:rPr>
+        <w:t>неопределен</w:t>
+      </w:r>
+      <w:proofErr w:type="spellEnd"/>
     </w:p>
     <w:p>
       <w:pPr>
@@ -33306,7 +33684,6 @@
         </w:rPr>
         <w:tab/>
       </w:r>
-      <w:proofErr w:type="gramStart"/>
       <w:r>
         <w:rPr>
           <w:rStyle w:val="pl-en"/>
@@ -33337,16 +33714,7 @@
           <w:color w:val="24292E"/>
           <w:lang w:val="ru-RU"/>
         </w:rPr>
-        <w:t>(</w:t>
-      </w:r>
-      <w:proofErr w:type="gramEnd"/>
-      <w:r>
-        <w:rPr>
-          <w:rFonts w:ascii="Times New Roman" w:hAnsi="Times New Roman" w:cs="Times New Roman"/>
-          <w:color w:val="24292E"/>
-          <w:lang w:val="ru-RU"/>
-        </w:rPr>
-        <w:t xml:space="preserve"> </w:t>
+        <w:t xml:space="preserve">( </w:t>
       </w:r>
       <w:r>
         <w:rPr>
@@ -33370,7 +33738,27 @@
           <w:color w:val="6A737D"/>
           <w:lang w:val="ru-RU"/>
         </w:rPr>
-        <w:t>// 2 — Упс, утекшая глобальная переменная!</w:t>
+        <w:t xml:space="preserve">// 2 — </w:t>
+      </w:r>
+      <w:proofErr w:type="spellStart"/>
+      <w:r>
+        <w:rPr>
+          <w:rStyle w:val="pl-c"/>
+          <w:rFonts w:ascii="Times New Roman" w:hAnsi="Times New Roman" w:cs="Times New Roman"/>
+          <w:color w:val="6A737D"/>
+          <w:lang w:val="ru-RU"/>
+        </w:rPr>
+        <w:t>Упс</w:t>
+      </w:r>
+      <w:proofErr w:type="spellEnd"/>
+      <w:r>
+        <w:rPr>
+          <w:rStyle w:val="pl-c"/>
+          <w:rFonts w:ascii="Times New Roman" w:hAnsi="Times New Roman" w:cs="Times New Roman"/>
+          <w:color w:val="6A737D"/>
+          <w:lang w:val="ru-RU"/>
+        </w:rPr>
+        <w:t>, утекшая глобальная переменная!</w:t>
       </w:r>
     </w:p>
     <w:p>
@@ -33520,6 +33908,7 @@
         </w:rPr>
         <w:t> </w:t>
       </w:r>
+      <w:proofErr w:type="spellStart"/>
       <w:r>
         <w:rPr>
           <w:rStyle w:val="HTMLCode"/>
@@ -33528,6 +33917,7 @@
         </w:rPr>
         <w:t>obj</w:t>
       </w:r>
+      <w:proofErr w:type="spellEnd"/>
       <w:r>
         <w:rPr>
           <w:color w:val="24292E"/>
@@ -33564,6 +33954,7 @@
         </w:rPr>
         <w:t xml:space="preserve"> (</w:t>
       </w:r>
+      <w:proofErr w:type="spellStart"/>
       <w:r>
         <w:rPr>
           <w:rStyle w:val="HTMLCode"/>
@@ -33572,6 +33963,7 @@
         </w:rPr>
         <w:t>obj</w:t>
       </w:r>
+      <w:proofErr w:type="spellEnd"/>
       <w:r>
         <w:rPr>
           <w:rStyle w:val="HTMLCode"/>
@@ -34016,6 +34408,7 @@
         </w:rPr>
         <w:t> </w:t>
       </w:r>
+      <w:proofErr w:type="spellStart"/>
       <w:r>
         <w:rPr>
           <w:rStyle w:val="HTMLCode"/>
@@ -34025,6 +34418,7 @@
         </w:rPr>
         <w:t>неопределен</w:t>
       </w:r>
+      <w:proofErr w:type="spellEnd"/>
       <w:r>
         <w:rPr>
           <w:color w:val="24292E"/>
@@ -34296,6 +34690,7 @@
         </w:rPr>
         <w:t> </w:t>
       </w:r>
+      <w:proofErr w:type="spellStart"/>
       <w:r>
         <w:rPr>
           <w:rStyle w:val="HTMLCode"/>
@@ -34304,6 +34699,7 @@
         </w:rPr>
         <w:t>var</w:t>
       </w:r>
+      <w:proofErr w:type="spellEnd"/>
       <w:r>
         <w:rPr>
           <w:rStyle w:val="HTMLCode"/>
@@ -34399,6 +34795,7 @@
         </w:rPr>
         <w:t> </w:t>
       </w:r>
+      <w:proofErr w:type="spellStart"/>
       <w:r>
         <w:rPr>
           <w:rStyle w:val="HTMLCode"/>
@@ -34407,6 +34804,7 @@
         </w:rPr>
         <w:t>eval</w:t>
       </w:r>
+      <w:proofErr w:type="spellEnd"/>
       <w:r>
         <w:rPr>
           <w:rStyle w:val="HTMLCode"/>
@@ -34960,6 +35358,7 @@
         </w:rPr>
         <w:t> </w:t>
       </w:r>
+      <w:proofErr w:type="spellStart"/>
       <w:r>
         <w:rPr>
           <w:rStyle w:val="HTMLCode"/>
@@ -34968,6 +35367,7 @@
         </w:rPr>
         <w:t>eval</w:t>
       </w:r>
+      <w:proofErr w:type="spellEnd"/>
       <w:r>
         <w:rPr>
           <w:rStyle w:val="HTMLCode"/>
@@ -35011,7 +35411,6 @@
         </w:rPr>
         <w:t> </w:t>
       </w:r>
-      <w:proofErr w:type="gramStart"/>
       <w:r>
         <w:rPr>
           <w:rStyle w:val="HTMLCode"/>
@@ -35020,7 +35419,6 @@
         </w:rPr>
         <w:t>with</w:t>
       </w:r>
-      <w:proofErr w:type="gramEnd"/>
       <w:r>
         <w:rPr>
           <w:color w:val="24292E"/>
@@ -35040,6 +35438,7 @@
         </w:rPr>
         <w:t> </w:t>
       </w:r>
+      <w:proofErr w:type="spellStart"/>
       <w:r>
         <w:rPr>
           <w:rStyle w:val="HTMLCode"/>
@@ -35048,6 +35447,7 @@
         </w:rPr>
         <w:t>eval</w:t>
       </w:r>
+      <w:proofErr w:type="spellEnd"/>
       <w:r>
         <w:rPr>
           <w:rStyle w:val="HTMLCode"/>
@@ -35134,6 +35534,7 @@
         </w:rPr>
         <w:t> </w:t>
       </w:r>
+      <w:proofErr w:type="spellStart"/>
       <w:r>
         <w:rPr>
           <w:rStyle w:val="HTMLCode"/>
@@ -35142,6 +35543,7 @@
         </w:rPr>
         <w:t>eval</w:t>
       </w:r>
+      <w:proofErr w:type="spellEnd"/>
       <w:r>
         <w:rPr>
           <w:rStyle w:val="HTMLCode"/>
@@ -35377,6 +35779,7 @@
         </w:rPr>
         <w:t> </w:t>
       </w:r>
+      <w:proofErr w:type="spellStart"/>
       <w:r>
         <w:rPr>
           <w:rStyle w:val="HTMLCode"/>
@@ -35385,6 +35788,7 @@
         </w:rPr>
         <w:t>eval</w:t>
       </w:r>
+      <w:proofErr w:type="spellEnd"/>
       <w:r>
         <w:rPr>
           <w:rStyle w:val="HTMLCode"/>
@@ -35455,6 +35859,7 @@
         </w:rPr>
         <w:t> </w:t>
       </w:r>
+      <w:proofErr w:type="spellStart"/>
       <w:r>
         <w:rPr>
           <w:rStyle w:val="HTMLCode"/>
@@ -35463,6 +35868,7 @@
         </w:rPr>
         <w:t>eval</w:t>
       </w:r>
+      <w:proofErr w:type="spellEnd"/>
       <w:r>
         <w:rPr>
           <w:rStyle w:val="HTMLCode"/>
@@ -35558,6 +35964,7 @@
         </w:rPr>
         <w:t> </w:t>
       </w:r>
+      <w:proofErr w:type="spellStart"/>
       <w:r>
         <w:rPr>
           <w:rStyle w:val="HTMLCode"/>
@@ -35566,6 +35973,7 @@
         </w:rPr>
         <w:t>eval</w:t>
       </w:r>
+      <w:proofErr w:type="spellEnd"/>
       <w:r>
         <w:rPr>
           <w:rStyle w:val="HTMLCode"/>
@@ -35667,6 +36075,7 @@
         </w:rPr>
         <w:t> </w:t>
       </w:r>
+      <w:proofErr w:type="spellStart"/>
       <w:r>
         <w:rPr>
           <w:rStyle w:val="HTMLCode"/>
@@ -35675,6 +36084,7 @@
         </w:rPr>
         <w:t>eval</w:t>
       </w:r>
+      <w:proofErr w:type="spellEnd"/>
       <w:r>
         <w:rPr>
           <w:rStyle w:val="HTMLCode"/>
@@ -35857,6 +36267,7 @@
         </w:rPr>
         <w:t> </w:t>
       </w:r>
+      <w:proofErr w:type="spellStart"/>
       <w:r>
         <w:rPr>
           <w:rStyle w:val="HTMLCode"/>
@@ -35865,6 +36276,7 @@
         </w:rPr>
         <w:t>eval</w:t>
       </w:r>
+      <w:proofErr w:type="spellEnd"/>
       <w:r>
         <w:rPr>
           <w:rStyle w:val="HTMLCode"/>
@@ -36046,13 +36458,65 @@
         </w:rPr>
         <w:t> </w:t>
       </w:r>
+      <w:proofErr w:type="spellStart"/>
       <w:r>
         <w:rPr>
           <w:rStyle w:val="Strong"/>
           <w:rFonts w:eastAsiaTheme="majorEastAsia"/>
-          <w:color w:val="24292E"/>
-        </w:rPr>
-        <w:t>Не используйте их!</w:t>
+          <w:b w:val="0"/>
+          <w:color w:val="24292E"/>
+        </w:rPr>
+        <w:t>Не</w:t>
+      </w:r>
+      <w:proofErr w:type="spellEnd"/>
+      <w:r>
+        <w:rPr>
+          <w:rStyle w:val="Strong"/>
+          <w:rFonts w:eastAsiaTheme="majorEastAsia"/>
+          <w:b w:val="0"/>
+          <w:color w:val="24292E"/>
+        </w:rPr>
+        <w:t xml:space="preserve"> </w:t>
+      </w:r>
+      <w:proofErr w:type="spellStart"/>
+      <w:r>
+        <w:rPr>
+          <w:rStyle w:val="Strong"/>
+          <w:rFonts w:eastAsiaTheme="majorEastAsia"/>
+          <w:b w:val="0"/>
+          <w:color w:val="24292E"/>
+        </w:rPr>
+        <w:t>используйте</w:t>
+      </w:r>
+      <w:proofErr w:type="spellEnd"/>
+      <w:r>
+        <w:rPr>
+          <w:rStyle w:val="Strong"/>
+          <w:rFonts w:eastAsiaTheme="majorEastAsia"/>
+          <w:b w:val="0"/>
+          <w:color w:val="24292E"/>
+        </w:rPr>
+        <w:t xml:space="preserve"> </w:t>
+      </w:r>
+      <w:proofErr w:type="spellStart"/>
+      <w:r>
+        <w:rPr>
+          <w:rStyle w:val="Strong"/>
+          <w:rFonts w:eastAsiaTheme="majorEastAsia"/>
+          <w:b w:val="0"/>
+          <w:color w:val="24292E"/>
+        </w:rPr>
+        <w:t>их</w:t>
+      </w:r>
+      <w:proofErr w:type="spellEnd"/>
+      <w:r>
+        <w:rPr>
+          <w:rStyle w:val="Strong"/>
+          <w:rFonts w:eastAsiaTheme="majorEastAsia"/>
+          <w:b w:val="0"/>
+          <w:color w:val="24292E"/>
+        </w:rPr>
+        <w:t>!</w:t>
       </w:r>
     </w:p>
     <w:p>
@@ -36076,6 +36540,8 @@
           <w:lang w:val="ru-RU"/>
         </w:rPr>
       </w:pPr>
+      <w:bookmarkStart w:id="0" w:name="_GoBack"/>
+      <w:bookmarkEnd w:id="0"/>
     </w:p>
     <w:p>
       <w:pPr>
